--- a/technical_specification.docx
+++ b/technical_specification.docx
@@ -121,7 +121,23 @@
           <w:szCs w:val="24"/>
         </w:rPr>
         <w:br/>
-        <w:t>- Главная страница с различными породами. Породы будут представлены в виде карточек с описанием породы.</w:t>
+        <w:t xml:space="preserve">- Главная страница с </w:t>
+      </w:r>
+      <w:r>
+        <w:rPr>
+          <w:rFonts w:ascii="Bahnschrift" w:hAnsi="Bahnschrift"/>
+          <w:sz w:val="28"/>
+          <w:szCs w:val="28"/>
+        </w:rPr>
+        <w:t>различными</w:t>
+      </w:r>
+      <w:r>
+        <w:rPr>
+          <w:rFonts w:ascii="Bahnschrift" w:hAnsi="Bahnschrift"/>
+          <w:sz w:val="24"/>
+          <w:szCs w:val="24"/>
+        </w:rPr>
+        <w:t xml:space="preserve"> породами. Породы будут представлены в виде карточек с описанием породы.</w:t>
       </w:r>
       <w:r>
         <w:rPr>
@@ -684,6 +700,7 @@
           <w:sz w:val="24"/>
           <w:szCs w:val="24"/>
         </w:rPr>
+        <w:lastRenderedPageBreak/>
         <w:t>Для создания оболочки сайта (</w:t>
       </w:r>
       <w:r>
@@ -734,7 +751,6 @@
           <w:sz w:val="24"/>
           <w:szCs w:val="24"/>
         </w:rPr>
-        <w:lastRenderedPageBreak/>
         <w:t>Для создания серверной части сайта (</w:t>
       </w:r>
       <w:r>

--- a/technical_specification.docx
+++ b/technical_specification.docx
@@ -61,6 +61,8 @@
       <w:pPr>
         <w:rPr>
           <w:rFonts w:ascii="Bahnschrift" w:hAnsi="Bahnschrift"/>
+          <w:b/>
+          <w:bCs/>
           <w:sz w:val="24"/>
           <w:szCs w:val="24"/>
         </w:rPr>
@@ -70,17 +72,9 @@
           <w:rFonts w:ascii="Bahnschrift" w:hAnsi="Bahnschrift"/>
           <w:sz w:val="24"/>
           <w:szCs w:val="24"/>
-        </w:rPr>
-        <w:t xml:space="preserve">Необходимо создать </w:t>
-      </w:r>
-      <w:r>
-        <w:rPr>
-          <w:rFonts w:ascii="Bahnschrift" w:hAnsi="Bahnschrift"/>
-          <w:sz w:val="24"/>
-          <w:szCs w:val="24"/>
-          <w:lang w:val="en-US"/>
-        </w:rPr>
-        <w:t>web</w:t>
+          <w:lang w:val="en-US"/>
+        </w:rPr>
+        <w:t>Web</w:t>
       </w:r>
       <w:r>
         <w:rPr>
@@ -146,84 +140,31 @@
           <w:szCs w:val="24"/>
         </w:rPr>
         <w:br/>
-        <w:t>- Вторая страница с пользовательскими карточками. Пользовательские карточки будут включать в себя информацию о конкретном питомце конкретного пользователя.</w:t>
-      </w:r>
-      <w:r>
-        <w:rPr>
-          <w:rFonts w:ascii="Bahnschrift" w:hAnsi="Bahnschrift"/>
-          <w:sz w:val="24"/>
-          <w:szCs w:val="24"/>
-        </w:rPr>
-        <w:br/>
-        <w:t>Все карточки будут иметь определенную структуру и формат.</w:t>
-      </w:r>
-      <w:r>
-        <w:rPr>
-          <w:rFonts w:ascii="Bahnschrift" w:hAnsi="Bahnschrift"/>
-          <w:sz w:val="24"/>
-          <w:szCs w:val="24"/>
-        </w:rPr>
-        <w:br/>
-      </w:r>
-      <w:r>
-        <w:rPr>
-          <w:rFonts w:ascii="Bahnschrift" w:hAnsi="Bahnschrift"/>
-          <w:sz w:val="24"/>
-          <w:szCs w:val="24"/>
-        </w:rPr>
-        <w:br/>
-      </w:r>
-      <w:r>
-        <w:rPr>
-          <w:rFonts w:ascii="Bahnschrift" w:hAnsi="Bahnschrift"/>
-          <w:sz w:val="24"/>
-          <w:szCs w:val="24"/>
-        </w:rPr>
-        <w:t>Основной ф</w:t>
-      </w:r>
-      <w:r>
-        <w:rPr>
-          <w:rFonts w:ascii="Bahnschrift" w:hAnsi="Bahnschrift"/>
-          <w:sz w:val="24"/>
-          <w:szCs w:val="24"/>
-        </w:rPr>
-        <w:t>ункционал:</w:t>
-      </w:r>
-      <w:r>
-        <w:rPr>
-          <w:rFonts w:ascii="Bahnschrift" w:hAnsi="Bahnschrift"/>
-          <w:sz w:val="24"/>
-          <w:szCs w:val="24"/>
-        </w:rPr>
-        <w:br/>
-        <w:t>- возможность авторизоваться на сайте</w:t>
-      </w:r>
-      <w:r>
-        <w:rPr>
-          <w:rFonts w:ascii="Bahnschrift" w:hAnsi="Bahnschrift"/>
-          <w:sz w:val="24"/>
-          <w:szCs w:val="24"/>
-        </w:rPr>
-        <w:br/>
-        <w:t>- возможность поиска по названию породы</w:t>
-      </w:r>
-      <w:r>
-        <w:rPr>
-          <w:rFonts w:ascii="Bahnschrift" w:hAnsi="Bahnschrift"/>
-          <w:sz w:val="24"/>
-          <w:szCs w:val="24"/>
-        </w:rPr>
-        <w:br/>
-        <w:t>- породы будут классифицированы по категориям</w:t>
-      </w:r>
-      <w:r>
-        <w:rPr>
-          <w:rFonts w:ascii="Bahnschrift" w:hAnsi="Bahnschrift"/>
-          <w:sz w:val="24"/>
-          <w:szCs w:val="24"/>
-        </w:rPr>
-        <w:br/>
-        <w:t>- возможность поиска по названию пользовательской карточки</w:t>
+        <w:t>- Вторая страница с пользовательскими карточками. Пользовательские карточки будут включать в себя информацию о конкретном питомце конкретного пользователя</w:t>
+      </w:r>
+      <w:r>
+        <w:rPr>
+          <w:rFonts w:ascii="Bahnschrift" w:hAnsi="Bahnschrift"/>
+          <w:sz w:val="24"/>
+          <w:szCs w:val="24"/>
+        </w:rPr>
+        <w:t>.</w:t>
+      </w:r>
+      <w:r>
+        <w:rPr>
+          <w:rFonts w:ascii="Bahnschrift" w:hAnsi="Bahnschrift"/>
+          <w:sz w:val="24"/>
+          <w:szCs w:val="24"/>
+        </w:rPr>
+        <w:br/>
+      </w:r>
+      <w:r>
+        <w:rPr>
+          <w:rFonts w:ascii="Bahnschrift" w:hAnsi="Bahnschrift"/>
+          <w:sz w:val="24"/>
+          <w:szCs w:val="24"/>
+        </w:rPr>
+        <w:br/>
       </w:r>
       <w:r>
         <w:rPr>
@@ -235,7 +176,109 @@
           <w:szCs w:val="18"/>
           <w:u w:val="single" w:color="7030A0"/>
         </w:rPr>
-        <w:br/>
+        <w:t>Функциональность</w:t>
+      </w:r>
+      <w:r>
+        <w:rPr>
+          <w:rFonts w:ascii="Bahnschrift" w:hAnsi="Bahnschrift"/>
+          <w:sz w:val="24"/>
+          <w:szCs w:val="24"/>
+        </w:rPr>
+        <w:br/>
+        <w:t>- возможность авторизоваться на сайте</w:t>
+      </w:r>
+      <w:r>
+        <w:rPr>
+          <w:rFonts w:ascii="Bahnschrift" w:hAnsi="Bahnschrift"/>
+          <w:sz w:val="24"/>
+          <w:szCs w:val="24"/>
+        </w:rPr>
+        <w:t xml:space="preserve"> (</w:t>
+      </w:r>
+      <w:r>
+        <w:rPr>
+          <w:rFonts w:ascii="Bahnschrift" w:hAnsi="Bahnschrift"/>
+          <w:sz w:val="24"/>
+          <w:szCs w:val="24"/>
+        </w:rPr>
+        <w:t>для создания</w:t>
+      </w:r>
+      <w:r>
+        <w:rPr>
+          <w:rFonts w:ascii="Bahnschrift" w:hAnsi="Bahnschrift"/>
+          <w:sz w:val="24"/>
+          <w:szCs w:val="24"/>
+        </w:rPr>
+        <w:t>/</w:t>
+      </w:r>
+      <w:r>
+        <w:rPr>
+          <w:rFonts w:ascii="Bahnschrift" w:hAnsi="Bahnschrift"/>
+          <w:sz w:val="24"/>
+          <w:szCs w:val="24"/>
+        </w:rPr>
+        <w:t>просмотра пользовательских карточек</w:t>
+      </w:r>
+      <w:r>
+        <w:rPr>
+          <w:rFonts w:ascii="Bahnschrift" w:hAnsi="Bahnschrift"/>
+          <w:sz w:val="24"/>
+          <w:szCs w:val="24"/>
+        </w:rPr>
+        <w:t>)</w:t>
+      </w:r>
+      <w:r>
+        <w:rPr>
+          <w:rFonts w:ascii="Bahnschrift" w:hAnsi="Bahnschrift"/>
+          <w:sz w:val="24"/>
+          <w:szCs w:val="24"/>
+        </w:rPr>
+        <w:br/>
+        <w:t>- возможность поиска по названию породы</w:t>
+      </w:r>
+      <w:r>
+        <w:rPr>
+          <w:rFonts w:ascii="Bahnschrift" w:hAnsi="Bahnschrift"/>
+          <w:sz w:val="24"/>
+          <w:szCs w:val="24"/>
+        </w:rPr>
+        <w:br/>
+        <w:t xml:space="preserve">- возможность </w:t>
+      </w:r>
+      <w:r>
+        <w:rPr>
+          <w:rFonts w:ascii="Bahnschrift" w:hAnsi="Bahnschrift"/>
+          <w:sz w:val="24"/>
+          <w:szCs w:val="24"/>
+        </w:rPr>
+        <w:t>оценить понравившуюся породу</w:t>
+      </w:r>
+      <w:r>
+        <w:rPr>
+          <w:rFonts w:ascii="Bahnschrift" w:hAnsi="Bahnschrift"/>
+          <w:sz w:val="24"/>
+          <w:szCs w:val="24"/>
+        </w:rPr>
+        <w:br/>
+        <w:t>- возможность отсортировать породы по количеству лайков</w:t>
+      </w:r>
+      <w:r>
+        <w:rPr>
+          <w:rFonts w:ascii="Bahnschrift" w:hAnsi="Bahnschrift"/>
+          <w:sz w:val="24"/>
+          <w:szCs w:val="24"/>
+        </w:rPr>
+        <w:br/>
+        <w:t>- каждый пользователь имеет свой профиль</w:t>
+      </w:r>
+      <w:r>
+        <w:rPr>
+          <w:rFonts w:ascii="Bahnschrift" w:hAnsi="Bahnschrift"/>
+          <w:sz w:val="24"/>
+          <w:szCs w:val="24"/>
+        </w:rPr>
+        <w:br/>
+        <w:t>- возможность зайти на профиль пользователя и посмотреть его карточки</w:t>
       </w:r>
       <w:r>
         <w:rPr>
@@ -259,7 +302,7 @@
           <w:szCs w:val="18"/>
           <w:u w:val="single" w:color="7030A0"/>
         </w:rPr>
-        <w:t>Пользовательские роли</w:t>
+        <w:br/>
       </w:r>
       <w:r>
         <w:rPr>
@@ -271,6 +314,18 @@
           <w:szCs w:val="18"/>
           <w:u w:val="single" w:color="7030A0"/>
         </w:rPr>
+        <w:t>Пользовательские роли</w:t>
+      </w:r>
+      <w:r>
+        <w:rPr>
+          <w:rFonts w:ascii="Bahnschrift" w:hAnsi="Bahnschrift"/>
+          <w:b/>
+          <w:bCs/>
+          <w:color w:val="000000" w:themeColor="text1"/>
+          <w:sz w:val="36"/>
+          <w:szCs w:val="18"/>
+          <w:u w:val="single" w:color="7030A0"/>
+        </w:rPr>
         <w:br/>
       </w:r>
       <w:r>
@@ -297,33 +352,72 @@
           <w:sz w:val="24"/>
           <w:szCs w:val="24"/>
         </w:rPr>
-        <w:br/>
-      </w:r>
-      <w:r>
-        <w:rPr>
-          <w:rFonts w:ascii="Bahnschrift" w:hAnsi="Bahnschrift"/>
-          <w:b/>
-          <w:bCs/>
-          <w:sz w:val="24"/>
-          <w:szCs w:val="24"/>
-        </w:rPr>
-        <w:t>Архитектор системы/</w:t>
-      </w:r>
-      <w:r>
-        <w:rPr>
-          <w:rFonts w:ascii="Bahnschrift" w:hAnsi="Bahnschrift"/>
-          <w:b/>
-          <w:bCs/>
-          <w:sz w:val="24"/>
-          <w:szCs w:val="24"/>
-        </w:rPr>
-        <w:t>администратор данных</w:t>
-      </w:r>
-      <w:r>
-        <w:rPr>
-          <w:rFonts w:ascii="Bahnschrift" w:hAnsi="Bahnschrift"/>
-          <w:b/>
-          <w:bCs/>
+        <w:t xml:space="preserve"> (сюда относятся как авторизованные пользователи, так и не авторизованные)</w:t>
+      </w:r>
+      <w:r>
+        <w:rPr>
+          <w:rFonts w:ascii="Bahnschrift" w:hAnsi="Bahnschrift"/>
+          <w:sz w:val="24"/>
+          <w:szCs w:val="24"/>
+        </w:rPr>
+        <w:br/>
+      </w:r>
+      <w:r>
+        <w:rPr>
+          <w:rFonts w:ascii="Bahnschrift" w:hAnsi="Bahnschrift"/>
+          <w:b/>
+          <w:bCs/>
+          <w:sz w:val="24"/>
+          <w:szCs w:val="24"/>
+        </w:rPr>
+        <w:t>Неавторизованные пользователи</w:t>
+      </w:r>
+      <w:r>
+        <w:rPr>
+          <w:rFonts w:ascii="Bahnschrift" w:hAnsi="Bahnschrift"/>
+          <w:sz w:val="24"/>
+          <w:szCs w:val="24"/>
+        </w:rPr>
+        <w:t xml:space="preserve"> (</w:t>
+      </w:r>
+      <w:r>
+        <w:rPr>
+          <w:rFonts w:ascii="Bahnschrift" w:hAnsi="Bahnschrift"/>
+          <w:color w:val="7030A0"/>
+          <w:sz w:val="24"/>
+          <w:szCs w:val="24"/>
+          <w:lang w:val="en-US"/>
+        </w:rPr>
+        <w:t>VISITOR</w:t>
+      </w:r>
+      <w:r>
+        <w:rPr>
+          <w:rFonts w:ascii="Bahnschrift" w:hAnsi="Bahnschrift"/>
+          <w:sz w:val="24"/>
+          <w:szCs w:val="24"/>
+        </w:rPr>
+        <w:t>) – пользователи, которые имеют доступ к сайту, но могут просматривать ТОЛЬКО основную публичную страницу (</w:t>
+      </w:r>
+      <w:r>
+        <w:rPr>
+          <w:rFonts w:ascii="Bahnschrift" w:hAnsi="Bahnschrift"/>
+          <w:sz w:val="24"/>
+          <w:szCs w:val="24"/>
+          <w:lang w:val="en-US"/>
+        </w:rPr>
+        <w:t>public</w:t>
+      </w:r>
+      <w:r>
+        <w:rPr>
+          <w:rFonts w:ascii="Bahnschrift" w:hAnsi="Bahnschrift"/>
+          <w:sz w:val="24"/>
+          <w:szCs w:val="24"/>
+        </w:rPr>
+        <w:t>). Доступа к сообществу</w:t>
+      </w:r>
+      <w:r>
+        <w:rPr>
+          <w:rFonts w:ascii="Bahnschrift" w:hAnsi="Bahnschrift"/>
           <w:sz w:val="24"/>
           <w:szCs w:val="24"/>
         </w:rPr>
@@ -332,20 +426,44 @@
       <w:r>
         <w:rPr>
           <w:rFonts w:ascii="Bahnschrift" w:hAnsi="Bahnschrift"/>
-          <w:b/>
-          <w:bCs/>
-          <w:sz w:val="24"/>
-          <w:szCs w:val="24"/>
-        </w:rPr>
-        <w:t>менеджер проекта</w:t>
-      </w:r>
-      <w:r>
-        <w:rPr>
-          <w:rFonts w:ascii="Bahnschrift" w:hAnsi="Bahnschrift"/>
-          <w:sz w:val="24"/>
-          <w:szCs w:val="24"/>
-        </w:rPr>
-        <w:t xml:space="preserve"> – проектировщик системы. Выдвигает основные требования к системе и следит за их соблюдением.</w:t>
+          <w:sz w:val="24"/>
+          <w:szCs w:val="24"/>
+        </w:rPr>
+        <w:t>к оцениванию</w:t>
+      </w:r>
+      <w:r>
+        <w:rPr>
+          <w:rFonts w:ascii="Bahnschrift" w:hAnsi="Bahnschrift"/>
+          <w:sz w:val="24"/>
+          <w:szCs w:val="24"/>
+        </w:rPr>
+        <w:t>/</w:t>
+      </w:r>
+      <w:r>
+        <w:rPr>
+          <w:rFonts w:ascii="Bahnschrift" w:hAnsi="Bahnschrift"/>
+          <w:sz w:val="24"/>
+          <w:szCs w:val="24"/>
+        </w:rPr>
+        <w:t xml:space="preserve">просмотру чужих профилей у неавторизованных пользователей нет. </w:t>
+      </w:r>
+      <w:r>
+        <w:rPr>
+          <w:rFonts w:ascii="Bahnschrift" w:hAnsi="Bahnschrift"/>
+          <w:sz w:val="24"/>
+          <w:szCs w:val="24"/>
+        </w:rPr>
+        <w:br/>
+      </w:r>
+      <w:r>
+        <w:rPr>
+          <w:rFonts w:ascii="Bahnschrift" w:hAnsi="Bahnschrift"/>
+          <w:b/>
+          <w:bCs/>
+          <w:sz w:val="24"/>
+          <w:szCs w:val="24"/>
+        </w:rPr>
+        <w:t>Авторизованные пользователи</w:t>
       </w:r>
       <w:r>
         <w:rPr>
@@ -361,25 +479,65 @@
           <w:sz w:val="24"/>
           <w:szCs w:val="24"/>
         </w:rPr>
-        <w:br/>
-      </w:r>
-      <w:r>
-        <w:rPr>
-          <w:rFonts w:ascii="Bahnschrift" w:hAnsi="Bahnschrift"/>
-          <w:b/>
-          <w:bCs/>
-          <w:sz w:val="24"/>
-          <w:szCs w:val="24"/>
-        </w:rPr>
-        <w:t>Разработчики системы</w:t>
-      </w:r>
-      <w:r>
-        <w:rPr>
-          <w:rFonts w:ascii="Bahnschrift" w:hAnsi="Bahnschrift"/>
-          <w:sz w:val="24"/>
-          <w:szCs w:val="24"/>
-        </w:rPr>
-        <w:t xml:space="preserve"> – прикладные программисты, использующие технологии для разработки описываемого продукта.(Сюда входят программисты всех уровней, то есть администратор баз данных тоже входит в эту группу)</w:t>
+        <w:t>(</w:t>
+      </w:r>
+      <w:r>
+        <w:rPr>
+          <w:rFonts w:ascii="Bahnschrift" w:hAnsi="Bahnschrift"/>
+          <w:color w:val="7030A0"/>
+          <w:sz w:val="24"/>
+          <w:szCs w:val="24"/>
+          <w:lang w:val="en-US"/>
+        </w:rPr>
+        <w:t>USER</w:t>
+      </w:r>
+      <w:r>
+        <w:rPr>
+          <w:rFonts w:ascii="Bahnschrift" w:hAnsi="Bahnschrift"/>
+          <w:sz w:val="24"/>
+          <w:szCs w:val="24"/>
+        </w:rPr>
+        <w:t xml:space="preserve">) </w:t>
+      </w:r>
+      <w:r>
+        <w:rPr>
+          <w:rFonts w:ascii="Bahnschrift" w:hAnsi="Bahnschrift"/>
+          <w:sz w:val="24"/>
+          <w:szCs w:val="24"/>
+        </w:rPr>
+        <w:t>–</w:t>
+      </w:r>
+      <w:r>
+        <w:rPr>
+          <w:rFonts w:ascii="Bahnschrift" w:hAnsi="Bahnschrift"/>
+          <w:sz w:val="24"/>
+          <w:szCs w:val="24"/>
+        </w:rPr>
+        <w:t xml:space="preserve"> </w:t>
+      </w:r>
+      <w:r>
+        <w:rPr>
+          <w:rFonts w:ascii="Bahnschrift" w:hAnsi="Bahnschrift"/>
+          <w:sz w:val="24"/>
+          <w:szCs w:val="24"/>
+        </w:rPr>
+        <w:t>пользователи, которые успешно авторизовались на сайте и имеют возможность просматривать</w:t>
+      </w:r>
+      <w:r>
+        <w:rPr>
+          <w:rFonts w:ascii="Bahnschrift" w:hAnsi="Bahnschrift"/>
+          <w:sz w:val="24"/>
+          <w:szCs w:val="24"/>
+        </w:rPr>
+        <w:t>/</w:t>
+      </w:r>
+      <w:r>
+        <w:rPr>
+          <w:rFonts w:ascii="Bahnschrift" w:hAnsi="Bahnschrift"/>
+          <w:sz w:val="24"/>
+          <w:szCs w:val="24"/>
+        </w:rPr>
+        <w:t>создавать свои карточки.</w:t>
       </w:r>
       <w:r>
         <w:rPr>
@@ -407,17 +565,49 @@
           <w:sz w:val="24"/>
           <w:szCs w:val="24"/>
         </w:rPr>
-        <w:t>пользовательского контента</w:t>
-      </w:r>
-      <w:r>
-        <w:rPr>
-          <w:rFonts w:ascii="Bahnschrift" w:hAnsi="Bahnschrift"/>
-          <w:b/>
-          <w:bCs/>
-          <w:sz w:val="24"/>
-          <w:szCs w:val="24"/>
-        </w:rPr>
-        <w:t xml:space="preserve"> – </w:t>
+        <w:t>пользовательского контента (</w:t>
+      </w:r>
+      <w:r>
+        <w:rPr>
+          <w:rFonts w:ascii="Bahnschrift" w:hAnsi="Bahnschrift"/>
+          <w:b/>
+          <w:bCs/>
+          <w:color w:val="7030A0"/>
+          <w:sz w:val="24"/>
+          <w:szCs w:val="24"/>
+          <w:lang w:val="en-US"/>
+        </w:rPr>
+        <w:t>MODERATOR</w:t>
+      </w:r>
+      <w:r>
+        <w:rPr>
+          <w:rFonts w:ascii="Bahnschrift" w:hAnsi="Bahnschrift"/>
+          <w:b/>
+          <w:bCs/>
+          <w:sz w:val="24"/>
+          <w:szCs w:val="24"/>
+        </w:rPr>
+        <w:t>)</w:t>
+      </w:r>
+      <w:r>
+        <w:rPr>
+          <w:rFonts w:ascii="Bahnschrift" w:hAnsi="Bahnschrift"/>
+          <w:b/>
+          <w:bCs/>
+          <w:sz w:val="24"/>
+          <w:szCs w:val="24"/>
+        </w:rPr>
+        <w:t xml:space="preserve"> </w:t>
+      </w:r>
+      <w:r>
+        <w:rPr>
+          <w:rFonts w:ascii="Bahnschrift" w:hAnsi="Bahnschrift"/>
+          <w:b/>
+          <w:bCs/>
+          <w:sz w:val="24"/>
+          <w:szCs w:val="24"/>
+        </w:rPr>
+        <w:t xml:space="preserve">– </w:t>
       </w:r>
       <w:r>
         <w:rPr>
@@ -433,7 +623,7 @@
           <w:sz w:val="24"/>
           <w:szCs w:val="24"/>
         </w:rPr>
-        <w:t xml:space="preserve"> </w:t>
+        <w:t xml:space="preserve"> Модератор по своему усмотрению может удалять пользовательские карточки (те, которые противоречат тематике сайта или являются источниками неположительной информации).</w:t>
       </w:r>
       <w:r>
         <w:rPr>
@@ -456,22 +646,30 @@
       <w:r>
         <w:rPr>
           <w:rFonts w:ascii="Bahnschrift" w:hAnsi="Bahnschrift"/>
-          <w:sz w:val="24"/>
-          <w:szCs w:val="24"/>
-        </w:rPr>
-        <w:t xml:space="preserve"> – тот, кто будет наполнять систему актуальной информацией. (То есть будет вносить определенные данные в </w:t>
-      </w:r>
-      <w:r>
-        <w:rPr>
-          <w:rFonts w:ascii="Bahnschrift" w:hAnsi="Bahnschrift"/>
-          <w:sz w:val="24"/>
-          <w:szCs w:val="24"/>
-        </w:rPr>
-        <w:t>БД</w:t>
-      </w:r>
-      <w:r>
-        <w:rPr>
-          <w:rFonts w:ascii="Bahnschrift" w:hAnsi="Bahnschrift"/>
+          <w:b/>
+          <w:bCs/>
+          <w:sz w:val="24"/>
+          <w:szCs w:val="24"/>
+        </w:rPr>
+        <w:t xml:space="preserve"> (</w:t>
+      </w:r>
+      <w:r>
+        <w:rPr>
+          <w:rFonts w:ascii="Bahnschrift" w:hAnsi="Bahnschrift"/>
+          <w:b/>
+          <w:bCs/>
+          <w:color w:val="7030A0"/>
+          <w:sz w:val="24"/>
+          <w:szCs w:val="24"/>
+          <w:lang w:val="en-US"/>
+        </w:rPr>
+        <w:t>MANAGER</w:t>
+      </w:r>
+      <w:r>
+        <w:rPr>
+          <w:rFonts w:ascii="Bahnschrift" w:hAnsi="Bahnschrift"/>
+          <w:b/>
+          <w:bCs/>
           <w:sz w:val="24"/>
           <w:szCs w:val="24"/>
         </w:rPr>
@@ -483,43 +681,37 @@
           <w:sz w:val="24"/>
           <w:szCs w:val="24"/>
         </w:rPr>
-        <w:br/>
-      </w:r>
-      <w:r>
-        <w:rPr>
-          <w:rFonts w:ascii="Bahnschrift" w:hAnsi="Bahnschrift"/>
-          <w:b/>
-          <w:bCs/>
-          <w:sz w:val="24"/>
-          <w:szCs w:val="24"/>
-        </w:rPr>
-        <w:t>Тестировщик</w:t>
-      </w:r>
-      <w:r>
-        <w:rPr>
-          <w:rFonts w:ascii="Bahnschrift" w:hAnsi="Bahnschrift"/>
-          <w:sz w:val="24"/>
-          <w:szCs w:val="24"/>
-        </w:rPr>
-        <w:t xml:space="preserve"> – специалист, который будет проверять корректность работы системы и соблюдение выдвигаемых требований посредством тестирования.</w:t>
-      </w:r>
-      <w:r>
-        <w:rPr>
-          <w:rFonts w:ascii="Bahnschrift" w:hAnsi="Bahnschrift"/>
-          <w:sz w:val="24"/>
-          <w:szCs w:val="24"/>
-        </w:rPr>
-        <w:br/>
-      </w:r>
-      <w:r>
-        <w:rPr>
-          <w:rFonts w:ascii="Bahnschrift" w:hAnsi="Bahnschrift"/>
-          <w:sz w:val="24"/>
-          <w:szCs w:val="24"/>
-        </w:rPr>
-        <w:br/>
-      </w:r>
-      <w:r>
+        <w:t xml:space="preserve"> – тот, кто будет наполнять систему актуальной информацией. (То есть будет вносить определенные данные в БД)</w:t>
+      </w:r>
+      <w:r>
+        <w:rPr>
+          <w:rFonts w:ascii="Bahnschrift" w:hAnsi="Bahnschrift"/>
+          <w:sz w:val="24"/>
+          <w:szCs w:val="24"/>
+          <w:lang w:val="en-US"/>
+        </w:rPr>
+        <w:t>.</w:t>
+      </w:r>
+      <w:r>
+        <w:rPr>
+          <w:rFonts w:ascii="Bahnschrift" w:hAnsi="Bahnschrift"/>
+          <w:sz w:val="24"/>
+          <w:szCs w:val="24"/>
+          <w:lang w:val="en-US"/>
+        </w:rPr>
+        <w:br/>
+      </w:r>
+      <w:r>
+        <w:rPr>
+          <w:rFonts w:ascii="Bahnschrift" w:hAnsi="Bahnschrift"/>
+          <w:sz w:val="24"/>
+          <w:szCs w:val="24"/>
+        </w:rPr>
+        <w:br/>
+      </w:r>
+    </w:p>
+    <w:p>
+      <w:pPr>
         <w:rPr>
           <w:rFonts w:ascii="Bahnschrift" w:hAnsi="Bahnschrift"/>
           <w:b/>
@@ -529,9 +721,161 @@
           <w:szCs w:val="16"/>
           <w:u w:val="single" w:color="7030A0"/>
         </w:rPr>
-        <w:t>Данные</w:t>
-      </w:r>
-      <w:r>
+      </w:pPr>
+      <w:r>
+        <w:rPr>
+          <w:rFonts w:ascii="Bahnschrift" w:hAnsi="Bahnschrift"/>
+          <w:b/>
+          <w:bCs/>
+          <w:sz w:val="24"/>
+          <w:szCs w:val="24"/>
+        </w:rPr>
+        <w:t>Архитектор системы/</w:t>
+      </w:r>
+      <w:r>
+        <w:rPr>
+          <w:rFonts w:ascii="Bahnschrift" w:hAnsi="Bahnschrift"/>
+          <w:b/>
+          <w:bCs/>
+          <w:sz w:val="24"/>
+          <w:szCs w:val="24"/>
+        </w:rPr>
+        <w:t>администратор данных</w:t>
+      </w:r>
+      <w:r>
+        <w:rPr>
+          <w:rFonts w:ascii="Bahnschrift" w:hAnsi="Bahnschrift"/>
+          <w:b/>
+          <w:bCs/>
+          <w:sz w:val="24"/>
+          <w:szCs w:val="24"/>
+        </w:rPr>
+        <w:t>/</w:t>
+      </w:r>
+      <w:r>
+        <w:rPr>
+          <w:rFonts w:ascii="Bahnschrift" w:hAnsi="Bahnschrift"/>
+          <w:b/>
+          <w:bCs/>
+          <w:sz w:val="24"/>
+          <w:szCs w:val="24"/>
+        </w:rPr>
+        <w:t>менеджер проекта</w:t>
+      </w:r>
+      <w:r>
+        <w:rPr>
+          <w:rFonts w:ascii="Bahnschrift" w:hAnsi="Bahnschrift"/>
+          <w:sz w:val="24"/>
+          <w:szCs w:val="24"/>
+        </w:rPr>
+        <w:t xml:space="preserve"> – проектировщик системы. Выдвигает основные требования к системе и следит за их соблюдением.</w:t>
+      </w:r>
+      <w:r>
+        <w:rPr>
+          <w:rFonts w:ascii="Bahnschrift" w:hAnsi="Bahnschrift"/>
+          <w:sz w:val="24"/>
+          <w:szCs w:val="24"/>
+        </w:rPr>
+        <w:t xml:space="preserve"> </w:t>
+      </w:r>
+      <w:r>
+        <w:rPr>
+          <w:rFonts w:ascii="Bahnschrift" w:hAnsi="Bahnschrift"/>
+          <w:sz w:val="24"/>
+          <w:szCs w:val="24"/>
+        </w:rPr>
+        <w:br/>
+      </w:r>
+      <w:r>
+        <w:rPr>
+          <w:rFonts w:ascii="Bahnschrift" w:hAnsi="Bahnschrift"/>
+          <w:b/>
+          <w:bCs/>
+          <w:sz w:val="24"/>
+          <w:szCs w:val="24"/>
+        </w:rPr>
+        <w:t>Разработчики системы</w:t>
+      </w:r>
+      <w:r>
+        <w:rPr>
+          <w:rFonts w:ascii="Bahnschrift" w:hAnsi="Bahnschrift"/>
+          <w:sz w:val="24"/>
+          <w:szCs w:val="24"/>
+        </w:rPr>
+        <w:t xml:space="preserve"> – прикладные программисты, использующие технологии для разработки описываемого продукта.</w:t>
+      </w:r>
+      <w:r>
+        <w:rPr>
+          <w:rFonts w:ascii="Bahnschrift" w:hAnsi="Bahnschrift"/>
+          <w:sz w:val="24"/>
+          <w:szCs w:val="24"/>
+        </w:rPr>
+        <w:t xml:space="preserve"> </w:t>
+      </w:r>
+      <w:proofErr w:type="gramStart"/>
+      <w:r>
+        <w:rPr>
+          <w:rFonts w:ascii="Bahnschrift" w:hAnsi="Bahnschrift"/>
+          <w:sz w:val="24"/>
+          <w:szCs w:val="24"/>
+        </w:rPr>
+        <w:t>(</w:t>
+      </w:r>
+      <w:proofErr w:type="gramEnd"/>
+      <w:r>
+        <w:rPr>
+          <w:rFonts w:ascii="Bahnschrift" w:hAnsi="Bahnschrift"/>
+          <w:sz w:val="24"/>
+          <w:szCs w:val="24"/>
+        </w:rPr>
+        <w:t>Сюда входят программисты всех уровней, то есть администратор баз данных тоже входит в эту группу)</w:t>
+      </w:r>
+      <w:r>
+        <w:rPr>
+          <w:rFonts w:ascii="Bahnschrift" w:hAnsi="Bahnschrift"/>
+          <w:sz w:val="24"/>
+          <w:szCs w:val="24"/>
+        </w:rPr>
+        <w:br/>
+      </w:r>
+      <w:r>
+        <w:rPr>
+          <w:rFonts w:ascii="Bahnschrift" w:hAnsi="Bahnschrift"/>
+          <w:b/>
+          <w:bCs/>
+          <w:sz w:val="24"/>
+          <w:szCs w:val="24"/>
+        </w:rPr>
+        <w:t>Тестировщик</w:t>
+      </w:r>
+      <w:r>
+        <w:rPr>
+          <w:rFonts w:ascii="Bahnschrift" w:hAnsi="Bahnschrift"/>
+          <w:sz w:val="24"/>
+          <w:szCs w:val="24"/>
+        </w:rPr>
+        <w:t xml:space="preserve"> – специалист, который будет проверять корректность работы системы и </w:t>
+      </w:r>
+      <w:r>
+        <w:rPr>
+          <w:rFonts w:ascii="Bahnschrift" w:hAnsi="Bahnschrift"/>
+          <w:sz w:val="24"/>
+          <w:szCs w:val="24"/>
+        </w:rPr>
+        <w:lastRenderedPageBreak/>
+        <w:t>соблюдение выдвигаемых требований посредством тестирования.</w:t>
+      </w:r>
+      <w:r>
+        <w:rPr>
+          <w:rFonts w:ascii="Bahnschrift" w:hAnsi="Bahnschrift"/>
+          <w:sz w:val="24"/>
+          <w:szCs w:val="24"/>
+        </w:rPr>
+        <w:br/>
+      </w:r>
+    </w:p>
+    <w:p>
+      <w:pPr>
         <w:rPr>
           <w:rFonts w:ascii="Bahnschrift" w:hAnsi="Bahnschrift"/>
           <w:b/>
@@ -541,60 +885,17 @@
           <w:szCs w:val="16"/>
           <w:u w:val="single" w:color="7030A0"/>
         </w:rPr>
-        <w:br/>
-      </w:r>
-      <w:r>
-        <w:rPr>
-          <w:rFonts w:ascii="Bahnschrift" w:hAnsi="Bahnschrift"/>
-          <w:sz w:val="24"/>
-          <w:szCs w:val="24"/>
-        </w:rPr>
-        <w:t>Подразумевается, что для хранения данных сайта будет использоваться база данных. В ней должно храниться следующее:</w:t>
-      </w:r>
-      <w:r>
-        <w:rPr>
-          <w:rFonts w:ascii="Bahnschrift" w:hAnsi="Bahnschrift"/>
-          <w:sz w:val="24"/>
-          <w:szCs w:val="24"/>
-        </w:rPr>
-        <w:br/>
-        <w:t>- информация о пользователях (идентификатор, никнейм, …)</w:t>
-      </w:r>
-      <w:r>
-        <w:rPr>
-          <w:rFonts w:ascii="Bahnschrift" w:hAnsi="Bahnschrift"/>
-          <w:sz w:val="24"/>
-          <w:szCs w:val="24"/>
-        </w:rPr>
-        <w:br/>
-        <w:t>- весь контент главной страницы (различные породы и их описание)</w:t>
-      </w:r>
-      <w:r>
-        <w:rPr>
-          <w:rFonts w:ascii="Bahnschrift" w:hAnsi="Bahnschrift"/>
-          <w:sz w:val="24"/>
-          <w:szCs w:val="24"/>
-        </w:rPr>
-        <w:br/>
-        <w:t>- весь контент второй страницы (содержимое пользовательских карточек)</w:t>
-      </w:r>
+      </w:pPr>
     </w:p>
     <w:p>
       <w:pPr>
         <w:rPr>
           <w:rFonts w:ascii="Bahnschrift" w:hAnsi="Bahnschrift"/>
+          <w:color w:val="000000" w:themeColor="text1"/>
           <w:sz w:val="24"/>
           <w:szCs w:val="24"/>
         </w:rPr>
       </w:pPr>
-      <w:r>
-        <w:rPr>
-          <w:rFonts w:ascii="Bahnschrift" w:hAnsi="Bahnschrift"/>
-          <w:sz w:val="24"/>
-          <w:szCs w:val="24"/>
-        </w:rPr>
-        <w:br/>
-      </w:r>
       <w:r>
         <w:rPr>
           <w:rFonts w:ascii="Bahnschrift" w:hAnsi="Bahnschrift"/>
@@ -605,6 +906,3162 @@
           <w:szCs w:val="16"/>
           <w:u w:val="single" w:color="7030A0"/>
         </w:rPr>
+        <w:t>Данные</w:t>
+      </w:r>
+      <w:r>
+        <w:rPr>
+          <w:rFonts w:ascii="Bahnschrift" w:hAnsi="Bahnschrift"/>
+          <w:sz w:val="24"/>
+          <w:szCs w:val="24"/>
+        </w:rPr>
+        <w:br/>
+        <w:t>Для хранения информации будет задействована база данных. Она</w:t>
+      </w:r>
+      <w:r>
+        <w:rPr>
+          <w:rFonts w:ascii="Bahnschrift" w:hAnsi="Bahnschrift"/>
+          <w:sz w:val="24"/>
+          <w:szCs w:val="24"/>
+        </w:rPr>
+        <w:t xml:space="preserve"> </w:t>
+      </w:r>
+      <w:r>
+        <w:rPr>
+          <w:rFonts w:ascii="Bahnschrift" w:hAnsi="Bahnschrift"/>
+          <w:sz w:val="24"/>
+          <w:szCs w:val="24"/>
+        </w:rPr>
+        <w:t>будет</w:t>
+      </w:r>
+      <w:r>
+        <w:rPr>
+          <w:rFonts w:ascii="Bahnschrift" w:hAnsi="Bahnschrift"/>
+          <w:sz w:val="24"/>
+          <w:szCs w:val="24"/>
+        </w:rPr>
+        <w:t xml:space="preserve"> </w:t>
+      </w:r>
+      <w:r>
+        <w:rPr>
+          <w:rFonts w:ascii="Bahnschrift" w:hAnsi="Bahnschrift"/>
+          <w:sz w:val="24"/>
+          <w:szCs w:val="24"/>
+        </w:rPr>
+        <w:t>состоять</w:t>
+      </w:r>
+      <w:r>
+        <w:rPr>
+          <w:rFonts w:ascii="Bahnschrift" w:hAnsi="Bahnschrift"/>
+          <w:sz w:val="24"/>
+          <w:szCs w:val="24"/>
+        </w:rPr>
+        <w:t xml:space="preserve"> </w:t>
+      </w:r>
+      <w:r>
+        <w:rPr>
+          <w:rFonts w:ascii="Bahnschrift" w:hAnsi="Bahnschrift"/>
+          <w:sz w:val="24"/>
+          <w:szCs w:val="24"/>
+        </w:rPr>
+        <w:t>из</w:t>
+      </w:r>
+      <w:r>
+        <w:rPr>
+          <w:rFonts w:ascii="Bahnschrift" w:hAnsi="Bahnschrift"/>
+          <w:sz w:val="24"/>
+          <w:szCs w:val="24"/>
+        </w:rPr>
+        <w:t xml:space="preserve"> 5 </w:t>
+      </w:r>
+      <w:r>
+        <w:rPr>
+          <w:rFonts w:ascii="Bahnschrift" w:hAnsi="Bahnschrift"/>
+          <w:sz w:val="24"/>
+          <w:szCs w:val="24"/>
+        </w:rPr>
+        <w:t>таблиц</w:t>
+      </w:r>
+      <w:r>
+        <w:rPr>
+          <w:rFonts w:ascii="Bahnschrift" w:hAnsi="Bahnschrift"/>
+          <w:sz w:val="24"/>
+          <w:szCs w:val="24"/>
+        </w:rPr>
+        <w:t>:</w:t>
+      </w:r>
+      <w:r>
+        <w:rPr>
+          <w:rFonts w:ascii="Bahnschrift" w:hAnsi="Bahnschrift"/>
+          <w:sz w:val="24"/>
+          <w:szCs w:val="24"/>
+        </w:rPr>
+        <w:br/>
+        <w:t xml:space="preserve">- </w:t>
+      </w:r>
+      <w:r>
+        <w:rPr>
+          <w:rFonts w:ascii="Bahnschrift" w:hAnsi="Bahnschrift"/>
+          <w:b/>
+          <w:bCs/>
+          <w:color w:val="7030A0"/>
+          <w:sz w:val="24"/>
+          <w:szCs w:val="24"/>
+          <w:lang w:val="en-US"/>
+        </w:rPr>
+        <w:t>Breed</w:t>
+      </w:r>
+      <w:r>
+        <w:rPr>
+          <w:rFonts w:ascii="Bahnschrift" w:hAnsi="Bahnschrift"/>
+          <w:b/>
+          <w:bCs/>
+          <w:color w:val="7030A0"/>
+          <w:sz w:val="24"/>
+          <w:szCs w:val="24"/>
+          <w:lang w:val="en-US"/>
+        </w:rPr>
+        <w:t>s</w:t>
+      </w:r>
+      <w:r>
+        <w:rPr>
+          <w:rFonts w:ascii="Bahnschrift" w:hAnsi="Bahnschrift"/>
+          <w:color w:val="000000" w:themeColor="text1"/>
+          <w:sz w:val="24"/>
+          <w:szCs w:val="24"/>
+        </w:rPr>
+        <w:t xml:space="preserve">: </w:t>
+      </w:r>
+      <w:r>
+        <w:rPr>
+          <w:rFonts w:ascii="Bahnschrift" w:hAnsi="Bahnschrift"/>
+          <w:color w:val="000000" w:themeColor="text1"/>
+          <w:sz w:val="24"/>
+          <w:szCs w:val="24"/>
+        </w:rPr>
+        <w:br/>
+      </w:r>
+      <w:r>
+        <w:rPr>
+          <w:rFonts w:ascii="Bahnschrift" w:hAnsi="Bahnschrift"/>
+          <w:b/>
+          <w:bCs/>
+          <w:color w:val="000000" w:themeColor="text1"/>
+          <w:sz w:val="24"/>
+          <w:szCs w:val="24"/>
+          <w:lang w:val="en-US"/>
+        </w:rPr>
+        <w:t>id</w:t>
+      </w:r>
+      <w:r>
+        <w:rPr>
+          <w:rFonts w:ascii="Bahnschrift" w:hAnsi="Bahnschrift"/>
+          <w:color w:val="000000" w:themeColor="text1"/>
+          <w:sz w:val="24"/>
+          <w:szCs w:val="24"/>
+        </w:rPr>
+        <w:t xml:space="preserve"> – </w:t>
+      </w:r>
+      <w:r>
+        <w:rPr>
+          <w:rFonts w:ascii="Bahnschrift" w:hAnsi="Bahnschrift"/>
+          <w:color w:val="000000" w:themeColor="text1"/>
+          <w:sz w:val="24"/>
+          <w:szCs w:val="24"/>
+          <w:lang w:val="en-US"/>
+        </w:rPr>
+        <w:t>INT</w:t>
+      </w:r>
+      <w:r>
+        <w:rPr>
+          <w:rFonts w:ascii="Bahnschrift" w:hAnsi="Bahnschrift"/>
+          <w:color w:val="000000" w:themeColor="text1"/>
+          <w:sz w:val="24"/>
+          <w:szCs w:val="24"/>
+        </w:rPr>
+        <w:t>,</w:t>
+      </w:r>
+      <w:r>
+        <w:rPr>
+          <w:rFonts w:ascii="Bahnschrift" w:hAnsi="Bahnschrift"/>
+          <w:color w:val="000000" w:themeColor="text1"/>
+          <w:sz w:val="24"/>
+          <w:szCs w:val="24"/>
+        </w:rPr>
+        <w:br/>
+      </w:r>
+      <w:r>
+        <w:rPr>
+          <w:rFonts w:ascii="Bahnschrift" w:hAnsi="Bahnschrift"/>
+          <w:b/>
+          <w:bCs/>
+          <w:color w:val="000000" w:themeColor="text1"/>
+          <w:sz w:val="24"/>
+          <w:szCs w:val="24"/>
+          <w:lang w:val="en-US"/>
+        </w:rPr>
+        <w:t>breed</w:t>
+      </w:r>
+      <w:r>
+        <w:rPr>
+          <w:rFonts w:ascii="Bahnschrift" w:hAnsi="Bahnschrift"/>
+          <w:b/>
+          <w:bCs/>
+          <w:color w:val="000000" w:themeColor="text1"/>
+          <w:sz w:val="24"/>
+          <w:szCs w:val="24"/>
+        </w:rPr>
+        <w:t>_</w:t>
+      </w:r>
+      <w:r>
+        <w:rPr>
+          <w:rFonts w:ascii="Bahnschrift" w:hAnsi="Bahnschrift"/>
+          <w:b/>
+          <w:bCs/>
+          <w:color w:val="000000" w:themeColor="text1"/>
+          <w:sz w:val="24"/>
+          <w:szCs w:val="24"/>
+          <w:lang w:val="en-US"/>
+        </w:rPr>
+        <w:t>name</w:t>
+      </w:r>
+      <w:r>
+        <w:rPr>
+          <w:rFonts w:ascii="Bahnschrift" w:hAnsi="Bahnschrift"/>
+          <w:color w:val="000000" w:themeColor="text1"/>
+          <w:sz w:val="24"/>
+          <w:szCs w:val="24"/>
+        </w:rPr>
+        <w:t xml:space="preserve"> – </w:t>
+      </w:r>
+      <w:proofErr w:type="gramStart"/>
+      <w:r>
+        <w:rPr>
+          <w:rFonts w:ascii="Bahnschrift" w:hAnsi="Bahnschrift"/>
+          <w:color w:val="000000" w:themeColor="text1"/>
+          <w:sz w:val="24"/>
+          <w:szCs w:val="24"/>
+          <w:lang w:val="en-US"/>
+        </w:rPr>
+        <w:t>VARCHAR</w:t>
+      </w:r>
+      <w:r>
+        <w:rPr>
+          <w:rFonts w:ascii="Bahnschrift" w:hAnsi="Bahnschrift"/>
+          <w:color w:val="000000" w:themeColor="text1"/>
+          <w:sz w:val="24"/>
+          <w:szCs w:val="24"/>
+        </w:rPr>
+        <w:t>(</w:t>
+      </w:r>
+      <w:proofErr w:type="gramEnd"/>
+      <w:r>
+        <w:rPr>
+          <w:rFonts w:ascii="Bahnschrift" w:hAnsi="Bahnschrift"/>
+          <w:color w:val="000000" w:themeColor="text1"/>
+          <w:sz w:val="24"/>
+          <w:szCs w:val="24"/>
+        </w:rPr>
+        <w:t xml:space="preserve">100), </w:t>
+      </w:r>
+      <w:r>
+        <w:rPr>
+          <w:rFonts w:ascii="Bahnschrift" w:hAnsi="Bahnschrift"/>
+          <w:color w:val="000000" w:themeColor="text1"/>
+          <w:sz w:val="24"/>
+          <w:szCs w:val="24"/>
+        </w:rPr>
+        <w:br/>
+      </w:r>
+      <w:r>
+        <w:rPr>
+          <w:rFonts w:ascii="Bahnschrift" w:hAnsi="Bahnschrift"/>
+          <w:b/>
+          <w:bCs/>
+          <w:color w:val="000000" w:themeColor="text1"/>
+          <w:sz w:val="24"/>
+          <w:szCs w:val="24"/>
+          <w:lang w:val="en-US"/>
+        </w:rPr>
+        <w:t>info</w:t>
+      </w:r>
+      <w:r>
+        <w:rPr>
+          <w:rFonts w:ascii="Bahnschrift" w:hAnsi="Bahnschrift"/>
+          <w:color w:val="000000" w:themeColor="text1"/>
+          <w:sz w:val="24"/>
+          <w:szCs w:val="24"/>
+        </w:rPr>
+        <w:t xml:space="preserve"> – </w:t>
+      </w:r>
+      <w:r>
+        <w:rPr>
+          <w:rFonts w:ascii="Bahnschrift" w:hAnsi="Bahnschrift"/>
+          <w:color w:val="000000" w:themeColor="text1"/>
+          <w:sz w:val="24"/>
+          <w:szCs w:val="24"/>
+          <w:lang w:val="en-US"/>
+        </w:rPr>
+        <w:t>TEXT</w:t>
+      </w:r>
+      <w:r>
+        <w:rPr>
+          <w:rFonts w:ascii="Bahnschrift" w:hAnsi="Bahnschrift"/>
+          <w:color w:val="000000" w:themeColor="text1"/>
+          <w:sz w:val="24"/>
+          <w:szCs w:val="24"/>
+        </w:rPr>
+        <w:t xml:space="preserve">, </w:t>
+      </w:r>
+      <w:r>
+        <w:rPr>
+          <w:rFonts w:ascii="Bahnschrift" w:hAnsi="Bahnschrift"/>
+          <w:color w:val="000000" w:themeColor="text1"/>
+          <w:sz w:val="24"/>
+          <w:szCs w:val="24"/>
+        </w:rPr>
+        <w:br/>
+      </w:r>
+      <w:r>
+        <w:rPr>
+          <w:rFonts w:ascii="Bahnschrift" w:hAnsi="Bahnschrift"/>
+          <w:b/>
+          <w:bCs/>
+          <w:color w:val="000000" w:themeColor="text1"/>
+          <w:sz w:val="24"/>
+          <w:szCs w:val="24"/>
+          <w:lang w:val="en-US"/>
+        </w:rPr>
+        <w:t>image</w:t>
+      </w:r>
+      <w:r>
+        <w:rPr>
+          <w:rFonts w:ascii="Bahnschrift" w:hAnsi="Bahnschrift"/>
+          <w:b/>
+          <w:bCs/>
+          <w:color w:val="000000" w:themeColor="text1"/>
+          <w:sz w:val="24"/>
+          <w:szCs w:val="24"/>
+        </w:rPr>
+        <w:t>_</w:t>
+      </w:r>
+      <w:r>
+        <w:rPr>
+          <w:rFonts w:ascii="Bahnschrift" w:hAnsi="Bahnschrift"/>
+          <w:b/>
+          <w:bCs/>
+          <w:color w:val="000000" w:themeColor="text1"/>
+          <w:sz w:val="24"/>
+          <w:szCs w:val="24"/>
+          <w:lang w:val="en-US"/>
+        </w:rPr>
+        <w:t>path</w:t>
+      </w:r>
+      <w:r>
+        <w:rPr>
+          <w:rFonts w:ascii="Bahnschrift" w:hAnsi="Bahnschrift"/>
+          <w:color w:val="000000" w:themeColor="text1"/>
+          <w:sz w:val="24"/>
+          <w:szCs w:val="24"/>
+        </w:rPr>
+        <w:t xml:space="preserve"> – </w:t>
+      </w:r>
+      <w:r>
+        <w:rPr>
+          <w:rFonts w:ascii="Bahnschrift" w:hAnsi="Bahnschrift"/>
+          <w:color w:val="000000" w:themeColor="text1"/>
+          <w:sz w:val="24"/>
+          <w:szCs w:val="24"/>
+          <w:lang w:val="en-US"/>
+        </w:rPr>
+        <w:t>VARCHAR</w:t>
+      </w:r>
+      <w:r>
+        <w:rPr>
+          <w:rFonts w:ascii="Bahnschrift" w:hAnsi="Bahnschrift"/>
+          <w:color w:val="000000" w:themeColor="text1"/>
+          <w:sz w:val="24"/>
+          <w:szCs w:val="24"/>
+        </w:rPr>
+        <w:t>(200))</w:t>
+      </w:r>
+      <w:r>
+        <w:rPr>
+          <w:rFonts w:ascii="Bahnschrift" w:hAnsi="Bahnschrift"/>
+          <w:color w:val="000000" w:themeColor="text1"/>
+          <w:sz w:val="24"/>
+          <w:szCs w:val="24"/>
+        </w:rPr>
+        <w:br/>
+      </w:r>
+      <w:r>
+        <w:rPr>
+          <w:rFonts w:ascii="Bahnschrift" w:hAnsi="Bahnschrift"/>
+          <w:color w:val="000000" w:themeColor="text1"/>
+          <w:sz w:val="24"/>
+          <w:szCs w:val="24"/>
+        </w:rPr>
+        <w:t>Таблица содержит информацию, которая показывается на карточках на главной странице (породы)</w:t>
+      </w:r>
+    </w:p>
+    <w:p>
+      <w:pPr>
+        <w:rPr>
+          <w:rFonts w:ascii="Bahnschrift" w:hAnsi="Bahnschrift"/>
+          <w:color w:val="000000" w:themeColor="text1"/>
+          <w:sz w:val="24"/>
+          <w:szCs w:val="24"/>
+        </w:rPr>
+      </w:pPr>
+      <w:r>
+        <w:rPr>
+          <w:rFonts w:ascii="Bahnschrift" w:hAnsi="Bahnschrift"/>
+          <w:sz w:val="24"/>
+          <w:szCs w:val="24"/>
+        </w:rPr>
+        <w:t xml:space="preserve">- </w:t>
+      </w:r>
+      <w:r>
+        <w:rPr>
+          <w:rFonts w:ascii="Bahnschrift" w:hAnsi="Bahnschrift"/>
+          <w:b/>
+          <w:bCs/>
+          <w:color w:val="7030A0"/>
+          <w:sz w:val="24"/>
+          <w:szCs w:val="24"/>
+          <w:lang w:val="en-US"/>
+        </w:rPr>
+        <w:t>Likes</w:t>
+      </w:r>
+      <w:r>
+        <w:rPr>
+          <w:rFonts w:ascii="Bahnschrift" w:hAnsi="Bahnschrift"/>
+          <w:color w:val="000000" w:themeColor="text1"/>
+          <w:sz w:val="24"/>
+          <w:szCs w:val="24"/>
+        </w:rPr>
+        <w:t xml:space="preserve">: </w:t>
+      </w:r>
+      <w:r>
+        <w:rPr>
+          <w:rFonts w:ascii="Bahnschrift" w:hAnsi="Bahnschrift"/>
+          <w:color w:val="000000" w:themeColor="text1"/>
+          <w:sz w:val="24"/>
+          <w:szCs w:val="24"/>
+        </w:rPr>
+        <w:br/>
+      </w:r>
+      <w:proofErr w:type="spellStart"/>
+      <w:r>
+        <w:rPr>
+          <w:rFonts w:ascii="Bahnschrift" w:hAnsi="Bahnschrift"/>
+          <w:b/>
+          <w:bCs/>
+          <w:color w:val="000000" w:themeColor="text1"/>
+          <w:sz w:val="24"/>
+          <w:szCs w:val="24"/>
+          <w:lang w:val="en-US"/>
+        </w:rPr>
+        <w:t>BreedI</w:t>
+      </w:r>
+      <w:r>
+        <w:rPr>
+          <w:rFonts w:ascii="Bahnschrift" w:hAnsi="Bahnschrift"/>
+          <w:b/>
+          <w:bCs/>
+          <w:color w:val="000000" w:themeColor="text1"/>
+          <w:sz w:val="24"/>
+          <w:szCs w:val="24"/>
+          <w:lang w:val="en-US"/>
+        </w:rPr>
+        <w:t>d</w:t>
+      </w:r>
+      <w:proofErr w:type="spellEnd"/>
+      <w:r>
+        <w:rPr>
+          <w:rFonts w:ascii="Bahnschrift" w:hAnsi="Bahnschrift"/>
+          <w:color w:val="000000" w:themeColor="text1"/>
+          <w:sz w:val="24"/>
+          <w:szCs w:val="24"/>
+        </w:rPr>
+        <w:t xml:space="preserve"> – </w:t>
+      </w:r>
+      <w:r>
+        <w:rPr>
+          <w:rFonts w:ascii="Bahnschrift" w:hAnsi="Bahnschrift"/>
+          <w:color w:val="000000" w:themeColor="text1"/>
+          <w:sz w:val="24"/>
+          <w:szCs w:val="24"/>
+          <w:lang w:val="en-US"/>
+        </w:rPr>
+        <w:t>INT</w:t>
+      </w:r>
+      <w:r>
+        <w:rPr>
+          <w:rFonts w:ascii="Bahnschrift" w:hAnsi="Bahnschrift"/>
+          <w:color w:val="000000" w:themeColor="text1"/>
+          <w:sz w:val="24"/>
+          <w:szCs w:val="24"/>
+        </w:rPr>
+        <w:t xml:space="preserve">, </w:t>
+      </w:r>
+      <w:r>
+        <w:rPr>
+          <w:rFonts w:ascii="Bahnschrift" w:hAnsi="Bahnschrift"/>
+          <w:color w:val="000000" w:themeColor="text1"/>
+          <w:sz w:val="24"/>
+          <w:szCs w:val="24"/>
+        </w:rPr>
+        <w:br/>
+      </w:r>
+      <w:r>
+        <w:rPr>
+          <w:rFonts w:ascii="Bahnschrift" w:hAnsi="Bahnschrift"/>
+          <w:b/>
+          <w:bCs/>
+          <w:color w:val="000000" w:themeColor="text1"/>
+          <w:sz w:val="24"/>
+          <w:szCs w:val="24"/>
+          <w:lang w:val="en-US"/>
+        </w:rPr>
+        <w:t>count</w:t>
+      </w:r>
+      <w:r>
+        <w:rPr>
+          <w:rFonts w:ascii="Bahnschrift" w:hAnsi="Bahnschrift"/>
+          <w:color w:val="000000" w:themeColor="text1"/>
+          <w:sz w:val="24"/>
+          <w:szCs w:val="24"/>
+        </w:rPr>
+        <w:t xml:space="preserve"> – </w:t>
+      </w:r>
+      <w:r>
+        <w:rPr>
+          <w:rFonts w:ascii="Bahnschrift" w:hAnsi="Bahnschrift"/>
+          <w:color w:val="000000" w:themeColor="text1"/>
+          <w:sz w:val="24"/>
+          <w:szCs w:val="24"/>
+          <w:lang w:val="en-US"/>
+        </w:rPr>
+        <w:t>INT</w:t>
+      </w:r>
+      <w:r>
+        <w:rPr>
+          <w:rFonts w:ascii="Bahnschrift" w:hAnsi="Bahnschrift"/>
+          <w:color w:val="000000" w:themeColor="text1"/>
+          <w:sz w:val="24"/>
+          <w:szCs w:val="24"/>
+        </w:rPr>
+        <w:br/>
+      </w:r>
+      <w:r>
+        <w:rPr>
+          <w:rFonts w:ascii="Bahnschrift" w:hAnsi="Bahnschrift"/>
+          <w:color w:val="000000" w:themeColor="text1"/>
+          <w:sz w:val="24"/>
+          <w:szCs w:val="24"/>
+        </w:rPr>
+        <w:t>Таблица содержит информацию о количестве лайков у каждой породы (</w:t>
+      </w:r>
+      <w:proofErr w:type="spellStart"/>
+      <w:r>
+        <w:rPr>
+          <w:rFonts w:ascii="Bahnschrift" w:hAnsi="Bahnschrift"/>
+          <w:color w:val="000000" w:themeColor="text1"/>
+          <w:sz w:val="24"/>
+          <w:szCs w:val="24"/>
+        </w:rPr>
+        <w:t>подробне</w:t>
+      </w:r>
+      <w:proofErr w:type="spellEnd"/>
+      <w:r>
+        <w:rPr>
+          <w:rFonts w:ascii="Bahnschrift" w:hAnsi="Bahnschrift"/>
+          <w:color w:val="000000" w:themeColor="text1"/>
+          <w:sz w:val="24"/>
+          <w:szCs w:val="24"/>
+        </w:rPr>
+        <w:t xml:space="preserve"> см. транзакции)</w:t>
+      </w:r>
+    </w:p>
+    <w:p>
+      <w:pPr>
+        <w:rPr>
+          <w:rFonts w:ascii="Bahnschrift" w:hAnsi="Bahnschrift"/>
+          <w:sz w:val="24"/>
+          <w:szCs w:val="24"/>
+        </w:rPr>
+      </w:pPr>
+      <w:r>
+        <w:rPr>
+          <w:rFonts w:ascii="Bahnschrift" w:hAnsi="Bahnschrift"/>
+          <w:sz w:val="24"/>
+          <w:szCs w:val="24"/>
+        </w:rPr>
+        <w:t xml:space="preserve">- </w:t>
+      </w:r>
+      <w:r>
+        <w:rPr>
+          <w:rFonts w:ascii="Bahnschrift" w:hAnsi="Bahnschrift"/>
+          <w:b/>
+          <w:bCs/>
+          <w:color w:val="7030A0"/>
+          <w:sz w:val="24"/>
+          <w:szCs w:val="24"/>
+          <w:lang w:val="en-US"/>
+        </w:rPr>
+        <w:t>Users</w:t>
+      </w:r>
+      <w:r>
+        <w:rPr>
+          <w:rFonts w:ascii="Bahnschrift" w:hAnsi="Bahnschrift"/>
+          <w:color w:val="000000" w:themeColor="text1"/>
+          <w:sz w:val="24"/>
+          <w:szCs w:val="24"/>
+        </w:rPr>
+        <w:t xml:space="preserve">: </w:t>
+      </w:r>
+      <w:r>
+        <w:rPr>
+          <w:rFonts w:ascii="Bahnschrift" w:hAnsi="Bahnschrift"/>
+          <w:color w:val="000000" w:themeColor="text1"/>
+          <w:sz w:val="24"/>
+          <w:szCs w:val="24"/>
+        </w:rPr>
+        <w:br/>
+      </w:r>
+      <w:r>
+        <w:rPr>
+          <w:rFonts w:ascii="Bahnschrift" w:hAnsi="Bahnschrift"/>
+          <w:b/>
+          <w:bCs/>
+          <w:color w:val="000000" w:themeColor="text1"/>
+          <w:sz w:val="24"/>
+          <w:szCs w:val="24"/>
+          <w:lang w:val="en-US"/>
+        </w:rPr>
+        <w:t>i</w:t>
+      </w:r>
+      <w:r>
+        <w:rPr>
+          <w:rFonts w:ascii="Bahnschrift" w:hAnsi="Bahnschrift"/>
+          <w:b/>
+          <w:bCs/>
+          <w:color w:val="000000" w:themeColor="text1"/>
+          <w:sz w:val="24"/>
+          <w:szCs w:val="24"/>
+          <w:lang w:val="en-US"/>
+        </w:rPr>
+        <w:t>d</w:t>
+      </w:r>
+      <w:r>
+        <w:rPr>
+          <w:rFonts w:ascii="Bahnschrift" w:hAnsi="Bahnschrift"/>
+          <w:color w:val="000000" w:themeColor="text1"/>
+          <w:sz w:val="24"/>
+          <w:szCs w:val="24"/>
+        </w:rPr>
+        <w:t xml:space="preserve"> – </w:t>
+      </w:r>
+      <w:r>
+        <w:rPr>
+          <w:rFonts w:ascii="Bahnschrift" w:hAnsi="Bahnschrift"/>
+          <w:color w:val="000000" w:themeColor="text1"/>
+          <w:sz w:val="24"/>
+          <w:szCs w:val="24"/>
+          <w:lang w:val="en-US"/>
+        </w:rPr>
+        <w:t>INT</w:t>
+      </w:r>
+      <w:r>
+        <w:rPr>
+          <w:rFonts w:ascii="Bahnschrift" w:hAnsi="Bahnschrift"/>
+          <w:color w:val="000000" w:themeColor="text1"/>
+          <w:sz w:val="24"/>
+          <w:szCs w:val="24"/>
+        </w:rPr>
+        <w:t xml:space="preserve">, </w:t>
+      </w:r>
+      <w:r>
+        <w:rPr>
+          <w:rFonts w:ascii="Bahnschrift" w:hAnsi="Bahnschrift"/>
+          <w:color w:val="000000" w:themeColor="text1"/>
+          <w:sz w:val="24"/>
+          <w:szCs w:val="24"/>
+        </w:rPr>
+        <w:br/>
+      </w:r>
+      <w:r>
+        <w:rPr>
+          <w:rFonts w:ascii="Bahnschrift" w:hAnsi="Bahnschrift"/>
+          <w:b/>
+          <w:bCs/>
+          <w:color w:val="000000" w:themeColor="text1"/>
+          <w:sz w:val="24"/>
+          <w:szCs w:val="24"/>
+          <w:lang w:val="en-US"/>
+        </w:rPr>
+        <w:t>username</w:t>
+      </w:r>
+      <w:r>
+        <w:rPr>
+          <w:rFonts w:ascii="Bahnschrift" w:hAnsi="Bahnschrift"/>
+          <w:color w:val="000000" w:themeColor="text1"/>
+          <w:sz w:val="24"/>
+          <w:szCs w:val="24"/>
+        </w:rPr>
+        <w:t xml:space="preserve"> –</w:t>
+      </w:r>
+      <w:r>
+        <w:rPr>
+          <w:rFonts w:ascii="Bahnschrift" w:hAnsi="Bahnschrift"/>
+          <w:color w:val="000000" w:themeColor="text1"/>
+          <w:sz w:val="24"/>
+          <w:szCs w:val="24"/>
+        </w:rPr>
+        <w:t xml:space="preserve"> </w:t>
+      </w:r>
+      <w:r>
+        <w:rPr>
+          <w:rFonts w:ascii="Bahnschrift" w:hAnsi="Bahnschrift"/>
+          <w:color w:val="000000" w:themeColor="text1"/>
+          <w:sz w:val="24"/>
+          <w:szCs w:val="24"/>
+          <w:lang w:val="en-US"/>
+        </w:rPr>
+        <w:t>VARCHAR</w:t>
+      </w:r>
+      <w:r>
+        <w:rPr>
+          <w:rFonts w:ascii="Bahnschrift" w:hAnsi="Bahnschrift"/>
+          <w:color w:val="000000" w:themeColor="text1"/>
+          <w:sz w:val="24"/>
+          <w:szCs w:val="24"/>
+        </w:rPr>
+        <w:t>(100),</w:t>
+      </w:r>
+      <w:r>
+        <w:rPr>
+          <w:rFonts w:ascii="Bahnschrift" w:hAnsi="Bahnschrift"/>
+          <w:color w:val="000000" w:themeColor="text1"/>
+          <w:sz w:val="24"/>
+          <w:szCs w:val="24"/>
+        </w:rPr>
+        <w:br/>
+      </w:r>
+      <w:r>
+        <w:rPr>
+          <w:rFonts w:ascii="Bahnschrift" w:hAnsi="Bahnschrift"/>
+          <w:b/>
+          <w:bCs/>
+          <w:color w:val="000000" w:themeColor="text1"/>
+          <w:sz w:val="24"/>
+          <w:szCs w:val="24"/>
+          <w:lang w:val="en-US"/>
+        </w:rPr>
+        <w:t>login</w:t>
+      </w:r>
+      <w:r>
+        <w:rPr>
+          <w:rFonts w:ascii="Bahnschrift" w:hAnsi="Bahnschrift"/>
+          <w:color w:val="000000" w:themeColor="text1"/>
+          <w:sz w:val="24"/>
+          <w:szCs w:val="24"/>
+        </w:rPr>
+        <w:t xml:space="preserve"> – </w:t>
+      </w:r>
+      <w:r>
+        <w:rPr>
+          <w:rFonts w:ascii="Bahnschrift" w:hAnsi="Bahnschrift"/>
+          <w:color w:val="000000" w:themeColor="text1"/>
+          <w:sz w:val="24"/>
+          <w:szCs w:val="24"/>
+          <w:lang w:val="en-US"/>
+        </w:rPr>
+        <w:t>VARCHAR</w:t>
+      </w:r>
+      <w:r>
+        <w:rPr>
+          <w:rFonts w:ascii="Bahnschrift" w:hAnsi="Bahnschrift"/>
+          <w:color w:val="000000" w:themeColor="text1"/>
+          <w:sz w:val="24"/>
+          <w:szCs w:val="24"/>
+        </w:rPr>
+        <w:t>(1</w:t>
+      </w:r>
+      <w:r>
+        <w:rPr>
+          <w:rFonts w:ascii="Bahnschrift" w:hAnsi="Bahnschrift"/>
+          <w:color w:val="000000" w:themeColor="text1"/>
+          <w:sz w:val="24"/>
+          <w:szCs w:val="24"/>
+        </w:rPr>
+        <w:t>9</w:t>
+      </w:r>
+      <w:r>
+        <w:rPr>
+          <w:rFonts w:ascii="Bahnschrift" w:hAnsi="Bahnschrift"/>
+          <w:color w:val="000000" w:themeColor="text1"/>
+          <w:sz w:val="24"/>
+          <w:szCs w:val="24"/>
+        </w:rPr>
+        <w:t>0),</w:t>
+      </w:r>
+      <w:r>
+        <w:rPr>
+          <w:rFonts w:ascii="Bahnschrift" w:hAnsi="Bahnschrift"/>
+          <w:color w:val="000000" w:themeColor="text1"/>
+          <w:sz w:val="24"/>
+          <w:szCs w:val="24"/>
+        </w:rPr>
+        <w:br/>
+      </w:r>
+      <w:r>
+        <w:rPr>
+          <w:rFonts w:ascii="Bahnschrift" w:hAnsi="Bahnschrift"/>
+          <w:b/>
+          <w:bCs/>
+          <w:color w:val="000000" w:themeColor="text1"/>
+          <w:sz w:val="24"/>
+          <w:szCs w:val="24"/>
+          <w:lang w:val="en-US"/>
+        </w:rPr>
+        <w:t>role</w:t>
+      </w:r>
+      <w:r>
+        <w:rPr>
+          <w:rFonts w:ascii="Bahnschrift" w:hAnsi="Bahnschrift"/>
+          <w:color w:val="000000" w:themeColor="text1"/>
+          <w:sz w:val="24"/>
+          <w:szCs w:val="24"/>
+        </w:rPr>
+        <w:t xml:space="preserve"> – </w:t>
+      </w:r>
+      <w:r>
+        <w:rPr>
+          <w:rFonts w:ascii="Bahnschrift" w:hAnsi="Bahnschrift"/>
+          <w:color w:val="000000" w:themeColor="text1"/>
+          <w:sz w:val="24"/>
+          <w:szCs w:val="24"/>
+          <w:lang w:val="en-US"/>
+        </w:rPr>
+        <w:t>VARCHAR</w:t>
+      </w:r>
+      <w:r>
+        <w:rPr>
+          <w:rFonts w:ascii="Bahnschrift" w:hAnsi="Bahnschrift"/>
+          <w:color w:val="000000" w:themeColor="text1"/>
+          <w:sz w:val="24"/>
+          <w:szCs w:val="24"/>
+        </w:rPr>
+        <w:t>(10),</w:t>
+      </w:r>
+      <w:r>
+        <w:rPr>
+          <w:rFonts w:ascii="Bahnschrift" w:hAnsi="Bahnschrift"/>
+          <w:color w:val="000000" w:themeColor="text1"/>
+          <w:sz w:val="24"/>
+          <w:szCs w:val="24"/>
+        </w:rPr>
+        <w:br/>
+      </w:r>
+      <w:r>
+        <w:rPr>
+          <w:rFonts w:ascii="Bahnschrift" w:hAnsi="Bahnschrift"/>
+          <w:b/>
+          <w:bCs/>
+          <w:color w:val="000000" w:themeColor="text1"/>
+          <w:sz w:val="24"/>
+          <w:szCs w:val="24"/>
+          <w:lang w:val="en-US"/>
+        </w:rPr>
+        <w:t>avatar</w:t>
+      </w:r>
+      <w:r>
+        <w:rPr>
+          <w:rFonts w:ascii="Bahnschrift" w:hAnsi="Bahnschrift"/>
+          <w:b/>
+          <w:bCs/>
+          <w:color w:val="000000" w:themeColor="text1"/>
+          <w:sz w:val="24"/>
+          <w:szCs w:val="24"/>
+        </w:rPr>
+        <w:t>_</w:t>
+      </w:r>
+      <w:r>
+        <w:rPr>
+          <w:rFonts w:ascii="Bahnschrift" w:hAnsi="Bahnschrift"/>
+          <w:b/>
+          <w:bCs/>
+          <w:color w:val="000000" w:themeColor="text1"/>
+          <w:sz w:val="24"/>
+          <w:szCs w:val="24"/>
+          <w:lang w:val="en-US"/>
+        </w:rPr>
+        <w:t>path</w:t>
+      </w:r>
+      <w:r>
+        <w:rPr>
+          <w:rFonts w:ascii="Bahnschrift" w:hAnsi="Bahnschrift"/>
+          <w:color w:val="000000" w:themeColor="text1"/>
+          <w:sz w:val="24"/>
+          <w:szCs w:val="24"/>
+        </w:rPr>
+        <w:t xml:space="preserve"> – </w:t>
+      </w:r>
+      <w:r>
+        <w:rPr>
+          <w:rFonts w:ascii="Bahnschrift" w:hAnsi="Bahnschrift"/>
+          <w:color w:val="000000" w:themeColor="text1"/>
+          <w:sz w:val="24"/>
+          <w:szCs w:val="24"/>
+          <w:lang w:val="en-US"/>
+        </w:rPr>
+        <w:t>VARCHAR</w:t>
+      </w:r>
+      <w:r>
+        <w:rPr>
+          <w:rFonts w:ascii="Bahnschrift" w:hAnsi="Bahnschrift"/>
+          <w:color w:val="000000" w:themeColor="text1"/>
+          <w:sz w:val="24"/>
+          <w:szCs w:val="24"/>
+        </w:rPr>
+        <w:t>(254)</w:t>
+      </w:r>
+      <w:r>
+        <w:rPr>
+          <w:rFonts w:ascii="Bahnschrift" w:hAnsi="Bahnschrift"/>
+          <w:color w:val="000000" w:themeColor="text1"/>
+          <w:sz w:val="24"/>
+          <w:szCs w:val="24"/>
+        </w:rPr>
+        <w:br/>
+      </w:r>
+      <w:r>
+        <w:rPr>
+          <w:rFonts w:ascii="Bahnschrift" w:hAnsi="Bahnschrift"/>
+          <w:color w:val="000000" w:themeColor="text1"/>
+          <w:sz w:val="24"/>
+          <w:szCs w:val="24"/>
+        </w:rPr>
+        <w:t>Таблица</w:t>
+      </w:r>
+      <w:r>
+        <w:rPr>
+          <w:rFonts w:ascii="Bahnschrift" w:hAnsi="Bahnschrift"/>
+          <w:color w:val="000000" w:themeColor="text1"/>
+          <w:sz w:val="24"/>
+          <w:szCs w:val="24"/>
+        </w:rPr>
+        <w:t xml:space="preserve"> </w:t>
+      </w:r>
+      <w:r>
+        <w:rPr>
+          <w:rFonts w:ascii="Bahnschrift" w:hAnsi="Bahnschrift"/>
+          <w:color w:val="000000" w:themeColor="text1"/>
+          <w:sz w:val="24"/>
+          <w:szCs w:val="24"/>
+        </w:rPr>
+        <w:t>содержит</w:t>
+      </w:r>
+      <w:r>
+        <w:rPr>
+          <w:rFonts w:ascii="Bahnschrift" w:hAnsi="Bahnschrift"/>
+          <w:color w:val="000000" w:themeColor="text1"/>
+          <w:sz w:val="24"/>
+          <w:szCs w:val="24"/>
+        </w:rPr>
+        <w:t xml:space="preserve"> </w:t>
+      </w:r>
+      <w:r>
+        <w:rPr>
+          <w:rFonts w:ascii="Bahnschrift" w:hAnsi="Bahnschrift"/>
+          <w:color w:val="000000" w:themeColor="text1"/>
+          <w:sz w:val="24"/>
+          <w:szCs w:val="24"/>
+        </w:rPr>
+        <w:t>информацию</w:t>
+      </w:r>
+      <w:r>
+        <w:rPr>
+          <w:rFonts w:ascii="Bahnschrift" w:hAnsi="Bahnschrift"/>
+          <w:color w:val="000000" w:themeColor="text1"/>
+          <w:sz w:val="24"/>
+          <w:szCs w:val="24"/>
+        </w:rPr>
+        <w:t xml:space="preserve"> </w:t>
+      </w:r>
+      <w:r>
+        <w:rPr>
+          <w:rFonts w:ascii="Bahnschrift" w:hAnsi="Bahnschrift"/>
+          <w:color w:val="000000" w:themeColor="text1"/>
+          <w:sz w:val="24"/>
+          <w:szCs w:val="24"/>
+        </w:rPr>
+        <w:t>о</w:t>
+      </w:r>
+      <w:r>
+        <w:rPr>
+          <w:rFonts w:ascii="Bahnschrift" w:hAnsi="Bahnschrift"/>
+          <w:color w:val="000000" w:themeColor="text1"/>
+          <w:sz w:val="24"/>
+          <w:szCs w:val="24"/>
+        </w:rPr>
+        <w:t xml:space="preserve"> </w:t>
+      </w:r>
+      <w:r>
+        <w:rPr>
+          <w:rFonts w:ascii="Bahnschrift" w:hAnsi="Bahnschrift"/>
+          <w:color w:val="000000" w:themeColor="text1"/>
+          <w:sz w:val="24"/>
+          <w:szCs w:val="24"/>
+        </w:rPr>
+        <w:t>пользователях</w:t>
+      </w:r>
+      <w:r>
+        <w:rPr>
+          <w:rFonts w:ascii="Bahnschrift" w:hAnsi="Bahnschrift"/>
+          <w:color w:val="000000" w:themeColor="text1"/>
+          <w:sz w:val="24"/>
+          <w:szCs w:val="24"/>
+        </w:rPr>
+        <w:t xml:space="preserve">, </w:t>
+      </w:r>
+      <w:r>
+        <w:rPr>
+          <w:rFonts w:ascii="Bahnschrift" w:hAnsi="Bahnschrift"/>
+          <w:color w:val="000000" w:themeColor="text1"/>
+          <w:sz w:val="24"/>
+          <w:szCs w:val="24"/>
+        </w:rPr>
+        <w:t>которые авторизовывались на сайте</w:t>
+      </w:r>
+      <w:r>
+        <w:rPr>
+          <w:rFonts w:ascii="Bahnschrift" w:hAnsi="Bahnschrift"/>
+          <w:color w:val="000000" w:themeColor="text1"/>
+          <w:sz w:val="24"/>
+          <w:szCs w:val="24"/>
+        </w:rPr>
+        <w:br/>
+      </w:r>
+      <w:r>
+        <w:rPr>
+          <w:rFonts w:ascii="Bahnschrift" w:hAnsi="Bahnschrift"/>
+          <w:sz w:val="24"/>
+          <w:szCs w:val="24"/>
+        </w:rPr>
+        <w:br/>
+      </w:r>
+      <w:r>
+        <w:rPr>
+          <w:rFonts w:ascii="Bahnschrift" w:hAnsi="Bahnschrift"/>
+          <w:sz w:val="24"/>
+          <w:szCs w:val="24"/>
+        </w:rPr>
+        <w:t xml:space="preserve">- </w:t>
+      </w:r>
+      <w:r>
+        <w:rPr>
+          <w:rFonts w:ascii="Bahnschrift" w:hAnsi="Bahnschrift"/>
+          <w:b/>
+          <w:bCs/>
+          <w:color w:val="7030A0"/>
+          <w:sz w:val="24"/>
+          <w:szCs w:val="24"/>
+          <w:lang w:val="en-US"/>
+        </w:rPr>
+        <w:t>User</w:t>
+      </w:r>
+      <w:r>
+        <w:rPr>
+          <w:rFonts w:ascii="Bahnschrift" w:hAnsi="Bahnschrift"/>
+          <w:b/>
+          <w:bCs/>
+          <w:color w:val="7030A0"/>
+          <w:sz w:val="24"/>
+          <w:szCs w:val="24"/>
+        </w:rPr>
+        <w:t>_</w:t>
+      </w:r>
+      <w:r>
+        <w:rPr>
+          <w:rFonts w:ascii="Bahnschrift" w:hAnsi="Bahnschrift"/>
+          <w:b/>
+          <w:bCs/>
+          <w:color w:val="7030A0"/>
+          <w:sz w:val="24"/>
+          <w:szCs w:val="24"/>
+          <w:lang w:val="en-US"/>
+        </w:rPr>
+        <w:t>like</w:t>
+      </w:r>
+      <w:r>
+        <w:rPr>
+          <w:rFonts w:ascii="Bahnschrift" w:hAnsi="Bahnschrift"/>
+          <w:b/>
+          <w:bCs/>
+          <w:color w:val="7030A0"/>
+          <w:sz w:val="24"/>
+          <w:szCs w:val="24"/>
+        </w:rPr>
+        <w:t>_</w:t>
+      </w:r>
+      <w:r>
+        <w:rPr>
+          <w:rFonts w:ascii="Bahnschrift" w:hAnsi="Bahnschrift"/>
+          <w:b/>
+          <w:bCs/>
+          <w:color w:val="7030A0"/>
+          <w:sz w:val="24"/>
+          <w:szCs w:val="24"/>
+          <w:lang w:val="en-US"/>
+        </w:rPr>
+        <w:t>breeds</w:t>
+      </w:r>
+      <w:r>
+        <w:rPr>
+          <w:rFonts w:ascii="Bahnschrift" w:hAnsi="Bahnschrift"/>
+          <w:color w:val="000000" w:themeColor="text1"/>
+          <w:sz w:val="24"/>
+          <w:szCs w:val="24"/>
+        </w:rPr>
+        <w:t xml:space="preserve">: </w:t>
+      </w:r>
+      <w:r>
+        <w:rPr>
+          <w:rFonts w:ascii="Bahnschrift" w:hAnsi="Bahnschrift"/>
+          <w:color w:val="000000" w:themeColor="text1"/>
+          <w:sz w:val="24"/>
+          <w:szCs w:val="24"/>
+        </w:rPr>
+        <w:br/>
+      </w:r>
+      <w:proofErr w:type="spellStart"/>
+      <w:r>
+        <w:rPr>
+          <w:rFonts w:ascii="Bahnschrift" w:hAnsi="Bahnschrift"/>
+          <w:b/>
+          <w:bCs/>
+          <w:color w:val="000000" w:themeColor="text1"/>
+          <w:sz w:val="24"/>
+          <w:szCs w:val="24"/>
+          <w:lang w:val="en-US"/>
+        </w:rPr>
+        <w:t>BreedI</w:t>
+      </w:r>
+      <w:r>
+        <w:rPr>
+          <w:rFonts w:ascii="Bahnschrift" w:hAnsi="Bahnschrift"/>
+          <w:b/>
+          <w:bCs/>
+          <w:color w:val="000000" w:themeColor="text1"/>
+          <w:sz w:val="24"/>
+          <w:szCs w:val="24"/>
+          <w:lang w:val="en-US"/>
+        </w:rPr>
+        <w:t>d</w:t>
+      </w:r>
+      <w:proofErr w:type="spellEnd"/>
+      <w:r>
+        <w:rPr>
+          <w:rFonts w:ascii="Bahnschrift" w:hAnsi="Bahnschrift"/>
+          <w:color w:val="000000" w:themeColor="text1"/>
+          <w:sz w:val="24"/>
+          <w:szCs w:val="24"/>
+        </w:rPr>
+        <w:t xml:space="preserve"> – </w:t>
+      </w:r>
+      <w:r>
+        <w:rPr>
+          <w:rFonts w:ascii="Bahnschrift" w:hAnsi="Bahnschrift"/>
+          <w:color w:val="000000" w:themeColor="text1"/>
+          <w:sz w:val="24"/>
+          <w:szCs w:val="24"/>
+          <w:lang w:val="en-US"/>
+        </w:rPr>
+        <w:t>INT</w:t>
+      </w:r>
+      <w:r>
+        <w:rPr>
+          <w:rFonts w:ascii="Bahnschrift" w:hAnsi="Bahnschrift"/>
+          <w:color w:val="000000" w:themeColor="text1"/>
+          <w:sz w:val="24"/>
+          <w:szCs w:val="24"/>
+        </w:rPr>
+        <w:t xml:space="preserve">, </w:t>
+      </w:r>
+      <w:r>
+        <w:rPr>
+          <w:rFonts w:ascii="Bahnschrift" w:hAnsi="Bahnschrift"/>
+          <w:color w:val="000000" w:themeColor="text1"/>
+          <w:sz w:val="24"/>
+          <w:szCs w:val="24"/>
+        </w:rPr>
+        <w:br/>
+      </w:r>
+      <w:proofErr w:type="spellStart"/>
+      <w:r>
+        <w:rPr>
+          <w:rFonts w:ascii="Bahnschrift" w:hAnsi="Bahnschrift"/>
+          <w:b/>
+          <w:bCs/>
+          <w:color w:val="000000" w:themeColor="text1"/>
+          <w:sz w:val="24"/>
+          <w:szCs w:val="24"/>
+          <w:lang w:val="en-US"/>
+        </w:rPr>
+        <w:t>UserId</w:t>
+      </w:r>
+      <w:proofErr w:type="spellEnd"/>
+      <w:r>
+        <w:rPr>
+          <w:rFonts w:ascii="Bahnschrift" w:hAnsi="Bahnschrift"/>
+          <w:color w:val="000000" w:themeColor="text1"/>
+          <w:sz w:val="24"/>
+          <w:szCs w:val="24"/>
+        </w:rPr>
+        <w:t xml:space="preserve"> – </w:t>
+      </w:r>
+      <w:r>
+        <w:rPr>
+          <w:rFonts w:ascii="Bahnschrift" w:hAnsi="Bahnschrift"/>
+          <w:color w:val="000000" w:themeColor="text1"/>
+          <w:sz w:val="24"/>
+          <w:szCs w:val="24"/>
+          <w:lang w:val="en-US"/>
+        </w:rPr>
+        <w:t>INT</w:t>
+      </w:r>
+      <w:r>
+        <w:rPr>
+          <w:rFonts w:ascii="Bahnschrift" w:hAnsi="Bahnschrift"/>
+          <w:color w:val="000000" w:themeColor="text1"/>
+          <w:sz w:val="24"/>
+          <w:szCs w:val="24"/>
+        </w:rPr>
+        <w:br/>
+      </w:r>
+      <w:r>
+        <w:rPr>
+          <w:rFonts w:ascii="Bahnschrift" w:hAnsi="Bahnschrift"/>
+          <w:color w:val="000000" w:themeColor="text1"/>
+          <w:sz w:val="24"/>
+          <w:szCs w:val="24"/>
+        </w:rPr>
+        <w:t>Таблица</w:t>
+      </w:r>
+      <w:r>
+        <w:rPr>
+          <w:rFonts w:ascii="Bahnschrift" w:hAnsi="Bahnschrift"/>
+          <w:color w:val="000000" w:themeColor="text1"/>
+          <w:sz w:val="24"/>
+          <w:szCs w:val="24"/>
+        </w:rPr>
+        <w:t xml:space="preserve"> </w:t>
+      </w:r>
+      <w:r>
+        <w:rPr>
+          <w:rFonts w:ascii="Bahnschrift" w:hAnsi="Bahnschrift"/>
+          <w:color w:val="000000" w:themeColor="text1"/>
+          <w:sz w:val="24"/>
+          <w:szCs w:val="24"/>
+        </w:rPr>
+        <w:t>содержит</w:t>
+      </w:r>
+      <w:r>
+        <w:rPr>
+          <w:rFonts w:ascii="Bahnschrift" w:hAnsi="Bahnschrift"/>
+          <w:color w:val="000000" w:themeColor="text1"/>
+          <w:sz w:val="24"/>
+          <w:szCs w:val="24"/>
+        </w:rPr>
+        <w:t xml:space="preserve"> </w:t>
+      </w:r>
+      <w:r>
+        <w:rPr>
+          <w:rFonts w:ascii="Bahnschrift" w:hAnsi="Bahnschrift"/>
+          <w:color w:val="000000" w:themeColor="text1"/>
+          <w:sz w:val="24"/>
+          <w:szCs w:val="24"/>
+        </w:rPr>
+        <w:t>информацию</w:t>
+      </w:r>
+      <w:r>
+        <w:rPr>
+          <w:rFonts w:ascii="Bahnschrift" w:hAnsi="Bahnschrift"/>
+          <w:color w:val="000000" w:themeColor="text1"/>
+          <w:sz w:val="24"/>
+          <w:szCs w:val="24"/>
+        </w:rPr>
+        <w:t xml:space="preserve"> </w:t>
+      </w:r>
+      <w:r>
+        <w:rPr>
+          <w:rFonts w:ascii="Bahnschrift" w:hAnsi="Bahnschrift"/>
+          <w:color w:val="000000" w:themeColor="text1"/>
+          <w:sz w:val="24"/>
+          <w:szCs w:val="24"/>
+        </w:rPr>
+        <w:t>о</w:t>
+      </w:r>
+      <w:r>
+        <w:rPr>
+          <w:rFonts w:ascii="Bahnschrift" w:hAnsi="Bahnschrift"/>
+          <w:color w:val="000000" w:themeColor="text1"/>
+          <w:sz w:val="24"/>
+          <w:szCs w:val="24"/>
+        </w:rPr>
+        <w:t xml:space="preserve"> </w:t>
+      </w:r>
+      <w:r>
+        <w:rPr>
+          <w:rFonts w:ascii="Bahnschrift" w:hAnsi="Bahnschrift"/>
+          <w:color w:val="000000" w:themeColor="text1"/>
+          <w:sz w:val="24"/>
+          <w:szCs w:val="24"/>
+        </w:rPr>
+        <w:t>том, каким породам поставил лайк каждый юзер (см. подробнее связи между таблицами ниже)</w:t>
+      </w:r>
+      <w:r>
+        <w:rPr>
+          <w:rFonts w:ascii="Bahnschrift" w:hAnsi="Bahnschrift"/>
+          <w:color w:val="000000" w:themeColor="text1"/>
+          <w:sz w:val="24"/>
+          <w:szCs w:val="24"/>
+        </w:rPr>
+        <w:br/>
+      </w:r>
+      <w:r>
+        <w:rPr>
+          <w:rFonts w:ascii="Bahnschrift" w:hAnsi="Bahnschrift"/>
+          <w:sz w:val="24"/>
+          <w:szCs w:val="24"/>
+        </w:rPr>
+        <w:br/>
+      </w:r>
+      <w:r>
+        <w:rPr>
+          <w:rFonts w:ascii="Bahnschrift" w:hAnsi="Bahnschrift"/>
+          <w:sz w:val="24"/>
+          <w:szCs w:val="24"/>
+        </w:rPr>
+        <w:t xml:space="preserve">- </w:t>
+      </w:r>
+      <w:r>
+        <w:rPr>
+          <w:rFonts w:ascii="Bahnschrift" w:hAnsi="Bahnschrift"/>
+          <w:b/>
+          <w:bCs/>
+          <w:color w:val="7030A0"/>
+          <w:sz w:val="24"/>
+          <w:szCs w:val="24"/>
+          <w:lang w:val="en-US"/>
+        </w:rPr>
+        <w:t>Cards</w:t>
+      </w:r>
+      <w:r>
+        <w:rPr>
+          <w:rFonts w:ascii="Bahnschrift" w:hAnsi="Bahnschrift"/>
+          <w:color w:val="000000" w:themeColor="text1"/>
+          <w:sz w:val="24"/>
+          <w:szCs w:val="24"/>
+        </w:rPr>
+        <w:t xml:space="preserve">: </w:t>
+      </w:r>
+      <w:r>
+        <w:rPr>
+          <w:rFonts w:ascii="Bahnschrift" w:hAnsi="Bahnschrift"/>
+          <w:color w:val="000000" w:themeColor="text1"/>
+          <w:sz w:val="24"/>
+          <w:szCs w:val="24"/>
+        </w:rPr>
+        <w:br/>
+      </w:r>
+      <w:r>
+        <w:rPr>
+          <w:rFonts w:ascii="Bahnschrift" w:hAnsi="Bahnschrift"/>
+          <w:b/>
+          <w:bCs/>
+          <w:color w:val="000000" w:themeColor="text1"/>
+          <w:sz w:val="24"/>
+          <w:szCs w:val="24"/>
+          <w:lang w:val="en-US"/>
+        </w:rPr>
+        <w:t>id</w:t>
+      </w:r>
+      <w:r>
+        <w:rPr>
+          <w:rFonts w:ascii="Bahnschrift" w:hAnsi="Bahnschrift"/>
+          <w:color w:val="000000" w:themeColor="text1"/>
+          <w:sz w:val="24"/>
+          <w:szCs w:val="24"/>
+        </w:rPr>
+        <w:t xml:space="preserve"> </w:t>
+      </w:r>
+      <w:r>
+        <w:rPr>
+          <w:rFonts w:ascii="Bahnschrift" w:hAnsi="Bahnschrift"/>
+          <w:color w:val="000000" w:themeColor="text1"/>
+          <w:sz w:val="24"/>
+          <w:szCs w:val="24"/>
+        </w:rPr>
+        <w:t>–</w:t>
+      </w:r>
+      <w:r>
+        <w:rPr>
+          <w:rFonts w:ascii="Bahnschrift" w:hAnsi="Bahnschrift"/>
+          <w:color w:val="000000" w:themeColor="text1"/>
+          <w:sz w:val="24"/>
+          <w:szCs w:val="24"/>
+        </w:rPr>
+        <w:t xml:space="preserve"> </w:t>
+      </w:r>
+      <w:r>
+        <w:rPr>
+          <w:rFonts w:ascii="Bahnschrift" w:hAnsi="Bahnschrift"/>
+          <w:color w:val="000000" w:themeColor="text1"/>
+          <w:sz w:val="24"/>
+          <w:szCs w:val="24"/>
+          <w:lang w:val="en-US"/>
+        </w:rPr>
+        <w:t>INT</w:t>
+      </w:r>
+      <w:r>
+        <w:rPr>
+          <w:rFonts w:ascii="Bahnschrift" w:hAnsi="Bahnschrift"/>
+          <w:color w:val="000000" w:themeColor="text1"/>
+          <w:sz w:val="24"/>
+          <w:szCs w:val="24"/>
+        </w:rPr>
+        <w:t xml:space="preserve">, </w:t>
+      </w:r>
+      <w:r>
+        <w:rPr>
+          <w:rFonts w:ascii="Bahnschrift" w:hAnsi="Bahnschrift"/>
+          <w:color w:val="000000" w:themeColor="text1"/>
+          <w:sz w:val="24"/>
+          <w:szCs w:val="24"/>
+        </w:rPr>
+        <w:br/>
+      </w:r>
+      <w:r>
+        <w:rPr>
+          <w:rFonts w:ascii="Bahnschrift" w:hAnsi="Bahnschrift"/>
+          <w:b/>
+          <w:bCs/>
+          <w:color w:val="000000" w:themeColor="text1"/>
+          <w:sz w:val="24"/>
+          <w:szCs w:val="24"/>
+          <w:lang w:val="en-US"/>
+        </w:rPr>
+        <w:t>title</w:t>
+      </w:r>
+      <w:r>
+        <w:rPr>
+          <w:rFonts w:ascii="Bahnschrift" w:hAnsi="Bahnschrift"/>
+          <w:color w:val="000000" w:themeColor="text1"/>
+          <w:sz w:val="24"/>
+          <w:szCs w:val="24"/>
+        </w:rPr>
+        <w:t xml:space="preserve"> </w:t>
+      </w:r>
+      <w:r>
+        <w:rPr>
+          <w:rFonts w:ascii="Bahnschrift" w:hAnsi="Bahnschrift"/>
+          <w:color w:val="000000" w:themeColor="text1"/>
+          <w:sz w:val="24"/>
+          <w:szCs w:val="24"/>
+        </w:rPr>
+        <w:t>–</w:t>
+      </w:r>
+      <w:r>
+        <w:rPr>
+          <w:rFonts w:ascii="Bahnschrift" w:hAnsi="Bahnschrift"/>
+          <w:color w:val="000000" w:themeColor="text1"/>
+          <w:sz w:val="24"/>
+          <w:szCs w:val="24"/>
+        </w:rPr>
+        <w:t xml:space="preserve"> </w:t>
+      </w:r>
+      <w:r>
+        <w:rPr>
+          <w:rFonts w:ascii="Bahnschrift" w:hAnsi="Bahnschrift"/>
+          <w:color w:val="000000" w:themeColor="text1"/>
+          <w:sz w:val="24"/>
+          <w:szCs w:val="24"/>
+          <w:lang w:val="en-US"/>
+        </w:rPr>
+        <w:t>VARCHAR</w:t>
+      </w:r>
+      <w:r>
+        <w:rPr>
+          <w:rFonts w:ascii="Bahnschrift" w:hAnsi="Bahnschrift"/>
+          <w:color w:val="000000" w:themeColor="text1"/>
+          <w:sz w:val="24"/>
+          <w:szCs w:val="24"/>
+        </w:rPr>
+        <w:t>(</w:t>
+      </w:r>
+      <w:r>
+        <w:rPr>
+          <w:rFonts w:ascii="Bahnschrift" w:hAnsi="Bahnschrift"/>
+          <w:color w:val="000000" w:themeColor="text1"/>
+          <w:sz w:val="24"/>
+          <w:szCs w:val="24"/>
+        </w:rPr>
+        <w:t>3</w:t>
+      </w:r>
+      <w:r>
+        <w:rPr>
+          <w:rFonts w:ascii="Bahnschrift" w:hAnsi="Bahnschrift"/>
+          <w:color w:val="000000" w:themeColor="text1"/>
+          <w:sz w:val="24"/>
+          <w:szCs w:val="24"/>
+        </w:rPr>
+        <w:t>0),</w:t>
+      </w:r>
+      <w:r>
+        <w:rPr>
+          <w:rFonts w:ascii="Bahnschrift" w:hAnsi="Bahnschrift"/>
+          <w:color w:val="000000" w:themeColor="text1"/>
+          <w:sz w:val="24"/>
+          <w:szCs w:val="24"/>
+        </w:rPr>
+        <w:br/>
+      </w:r>
+      <w:r>
+        <w:rPr>
+          <w:rFonts w:ascii="Bahnschrift" w:hAnsi="Bahnschrift"/>
+          <w:b/>
+          <w:bCs/>
+          <w:color w:val="000000" w:themeColor="text1"/>
+          <w:sz w:val="24"/>
+          <w:szCs w:val="24"/>
+          <w:lang w:val="en-US"/>
+        </w:rPr>
+        <w:t>c</w:t>
+      </w:r>
+      <w:r>
+        <w:rPr>
+          <w:rFonts w:ascii="Bahnschrift" w:hAnsi="Bahnschrift"/>
+          <w:b/>
+          <w:bCs/>
+          <w:color w:val="000000" w:themeColor="text1"/>
+          <w:sz w:val="24"/>
+          <w:szCs w:val="24"/>
+          <w:lang w:val="en-US"/>
+        </w:rPr>
+        <w:t>o</w:t>
+      </w:r>
+      <w:r>
+        <w:rPr>
+          <w:rFonts w:ascii="Bahnschrift" w:hAnsi="Bahnschrift"/>
+          <w:b/>
+          <w:bCs/>
+          <w:color w:val="000000" w:themeColor="text1"/>
+          <w:sz w:val="24"/>
+          <w:szCs w:val="24"/>
+          <w:lang w:val="en-US"/>
+        </w:rPr>
+        <w:t>ntent</w:t>
+      </w:r>
+      <w:r>
+        <w:rPr>
+          <w:rFonts w:ascii="Bahnschrift" w:hAnsi="Bahnschrift"/>
+          <w:color w:val="000000" w:themeColor="text1"/>
+          <w:sz w:val="24"/>
+          <w:szCs w:val="24"/>
+        </w:rPr>
+        <w:t xml:space="preserve"> </w:t>
+      </w:r>
+      <w:r>
+        <w:rPr>
+          <w:rFonts w:ascii="Bahnschrift" w:hAnsi="Bahnschrift"/>
+          <w:color w:val="000000" w:themeColor="text1"/>
+          <w:sz w:val="24"/>
+          <w:szCs w:val="24"/>
+        </w:rPr>
+        <w:t>–</w:t>
+      </w:r>
+      <w:r>
+        <w:rPr>
+          <w:rFonts w:ascii="Bahnschrift" w:hAnsi="Bahnschrift"/>
+          <w:color w:val="000000" w:themeColor="text1"/>
+          <w:sz w:val="24"/>
+          <w:szCs w:val="24"/>
+        </w:rPr>
+        <w:t xml:space="preserve"> </w:t>
+      </w:r>
+      <w:r>
+        <w:rPr>
+          <w:rFonts w:ascii="Bahnschrift" w:hAnsi="Bahnschrift"/>
+          <w:color w:val="000000" w:themeColor="text1"/>
+          <w:sz w:val="24"/>
+          <w:szCs w:val="24"/>
+          <w:lang w:val="en-US"/>
+        </w:rPr>
+        <w:t>TEXT</w:t>
+      </w:r>
+      <w:r>
+        <w:rPr>
+          <w:rFonts w:ascii="Bahnschrift" w:hAnsi="Bahnschrift"/>
+          <w:color w:val="000000" w:themeColor="text1"/>
+          <w:sz w:val="24"/>
+          <w:szCs w:val="24"/>
+        </w:rPr>
+        <w:t>,</w:t>
+      </w:r>
+      <w:r>
+        <w:rPr>
+          <w:rFonts w:ascii="Bahnschrift" w:hAnsi="Bahnschrift"/>
+          <w:color w:val="000000" w:themeColor="text1"/>
+          <w:sz w:val="24"/>
+          <w:szCs w:val="24"/>
+        </w:rPr>
+        <w:br/>
+      </w:r>
+      <w:r>
+        <w:rPr>
+          <w:rFonts w:ascii="Bahnschrift" w:hAnsi="Bahnschrift"/>
+          <w:b/>
+          <w:bCs/>
+          <w:color w:val="000000" w:themeColor="text1"/>
+          <w:sz w:val="24"/>
+          <w:szCs w:val="24"/>
+          <w:lang w:val="en-US"/>
+        </w:rPr>
+        <w:t>image</w:t>
+      </w:r>
+      <w:r>
+        <w:rPr>
+          <w:rFonts w:ascii="Bahnschrift" w:hAnsi="Bahnschrift"/>
+          <w:color w:val="000000" w:themeColor="text1"/>
+          <w:sz w:val="24"/>
+          <w:szCs w:val="24"/>
+        </w:rPr>
+        <w:t xml:space="preserve"> </w:t>
+      </w:r>
+      <w:r>
+        <w:rPr>
+          <w:rFonts w:ascii="Bahnschrift" w:hAnsi="Bahnschrift"/>
+          <w:color w:val="000000" w:themeColor="text1"/>
+          <w:sz w:val="24"/>
+          <w:szCs w:val="24"/>
+        </w:rPr>
+        <w:t>–</w:t>
+      </w:r>
+      <w:r>
+        <w:rPr>
+          <w:rFonts w:ascii="Bahnschrift" w:hAnsi="Bahnschrift"/>
+          <w:color w:val="000000" w:themeColor="text1"/>
+          <w:sz w:val="24"/>
+          <w:szCs w:val="24"/>
+        </w:rPr>
+        <w:t xml:space="preserve"> </w:t>
+      </w:r>
+      <w:r>
+        <w:rPr>
+          <w:rFonts w:ascii="Bahnschrift" w:hAnsi="Bahnschrift"/>
+          <w:color w:val="000000" w:themeColor="text1"/>
+          <w:sz w:val="24"/>
+          <w:szCs w:val="24"/>
+          <w:lang w:val="en-US"/>
+        </w:rPr>
+        <w:t>VARCHAR</w:t>
+      </w:r>
+      <w:r>
+        <w:rPr>
+          <w:rFonts w:ascii="Bahnschrift" w:hAnsi="Bahnschrift"/>
+          <w:color w:val="000000" w:themeColor="text1"/>
+          <w:sz w:val="24"/>
+          <w:szCs w:val="24"/>
+        </w:rPr>
+        <w:t>(200)</w:t>
+      </w:r>
+      <w:r>
+        <w:rPr>
+          <w:rFonts w:ascii="Bahnschrift" w:hAnsi="Bahnschrift"/>
+          <w:color w:val="000000" w:themeColor="text1"/>
+          <w:sz w:val="24"/>
+          <w:szCs w:val="24"/>
+        </w:rPr>
+        <w:t>,</w:t>
+      </w:r>
+      <w:r>
+        <w:rPr>
+          <w:rFonts w:ascii="Bahnschrift" w:hAnsi="Bahnschrift"/>
+          <w:color w:val="000000" w:themeColor="text1"/>
+          <w:sz w:val="24"/>
+          <w:szCs w:val="24"/>
+        </w:rPr>
+        <w:br/>
+      </w:r>
+      <w:proofErr w:type="spellStart"/>
+      <w:r>
+        <w:rPr>
+          <w:rFonts w:ascii="Bahnschrift" w:hAnsi="Bahnschrift"/>
+          <w:b/>
+          <w:bCs/>
+          <w:color w:val="000000" w:themeColor="text1"/>
+          <w:sz w:val="24"/>
+          <w:szCs w:val="24"/>
+          <w:lang w:val="en-US"/>
+        </w:rPr>
+        <w:t>UserId</w:t>
+      </w:r>
+      <w:proofErr w:type="spellEnd"/>
+      <w:r>
+        <w:rPr>
+          <w:rFonts w:ascii="Bahnschrift" w:hAnsi="Bahnschrift"/>
+          <w:b/>
+          <w:bCs/>
+          <w:color w:val="000000" w:themeColor="text1"/>
+          <w:sz w:val="24"/>
+          <w:szCs w:val="24"/>
+        </w:rPr>
+        <w:t xml:space="preserve"> </w:t>
+      </w:r>
+      <w:r>
+        <w:rPr>
+          <w:rFonts w:ascii="Bahnschrift" w:hAnsi="Bahnschrift"/>
+          <w:color w:val="000000" w:themeColor="text1"/>
+          <w:sz w:val="24"/>
+          <w:szCs w:val="24"/>
+        </w:rPr>
+        <w:t>–</w:t>
+      </w:r>
+      <w:r>
+        <w:rPr>
+          <w:rFonts w:ascii="Bahnschrift" w:hAnsi="Bahnschrift"/>
+          <w:color w:val="000000" w:themeColor="text1"/>
+          <w:sz w:val="24"/>
+          <w:szCs w:val="24"/>
+        </w:rPr>
+        <w:t xml:space="preserve"> </w:t>
+      </w:r>
+      <w:r>
+        <w:rPr>
+          <w:rFonts w:ascii="Bahnschrift" w:hAnsi="Bahnschrift"/>
+          <w:color w:val="000000" w:themeColor="text1"/>
+          <w:sz w:val="24"/>
+          <w:szCs w:val="24"/>
+          <w:lang w:val="en-US"/>
+        </w:rPr>
+        <w:t>INT</w:t>
+      </w:r>
+      <w:r>
+        <w:rPr>
+          <w:rFonts w:ascii="Bahnschrift" w:hAnsi="Bahnschrift"/>
+          <w:color w:val="000000" w:themeColor="text1"/>
+          <w:sz w:val="24"/>
+          <w:szCs w:val="24"/>
+        </w:rPr>
+        <w:t>)</w:t>
+      </w:r>
+      <w:r>
+        <w:rPr>
+          <w:rFonts w:ascii="Bahnschrift" w:hAnsi="Bahnschrift"/>
+          <w:color w:val="000000" w:themeColor="text1"/>
+          <w:sz w:val="24"/>
+          <w:szCs w:val="24"/>
+        </w:rPr>
+        <w:br/>
+        <w:t>Таблица содержит информацию, которая показывается на странице сообщества (пользовательские карточки)</w:t>
+      </w:r>
+      <w:r>
+        <w:rPr>
+          <w:rFonts w:ascii="Bahnschrift" w:hAnsi="Bahnschrift"/>
+          <w:color w:val="000000" w:themeColor="text1"/>
+          <w:sz w:val="24"/>
+          <w:szCs w:val="24"/>
+        </w:rPr>
+        <w:br/>
+      </w:r>
+      <w:r>
+        <w:rPr>
+          <w:rFonts w:ascii="Bahnschrift" w:hAnsi="Bahnschrift"/>
+          <w:sz w:val="24"/>
+          <w:szCs w:val="24"/>
+        </w:rPr>
+        <w:br/>
+      </w:r>
+      <w:r>
+        <w:rPr>
+          <w:rFonts w:ascii="Bahnschrift" w:hAnsi="Bahnschrift"/>
+          <w:sz w:val="24"/>
+          <w:szCs w:val="24"/>
+          <w:lang w:val="en-US"/>
+        </w:rPr>
+        <w:lastRenderedPageBreak/>
+        <w:t>EER</w:t>
+      </w:r>
+      <w:r>
+        <w:rPr>
+          <w:rFonts w:ascii="Bahnschrift" w:hAnsi="Bahnschrift"/>
+          <w:sz w:val="24"/>
+          <w:szCs w:val="24"/>
+        </w:rPr>
+        <w:t xml:space="preserve"> </w:t>
+      </w:r>
+      <w:r>
+        <w:rPr>
+          <w:rFonts w:ascii="Bahnschrift" w:hAnsi="Bahnschrift"/>
+          <w:sz w:val="24"/>
+          <w:szCs w:val="24"/>
+        </w:rPr>
+        <w:t>диаграмма описанной базы данных:</w:t>
+      </w:r>
+      <w:r>
+        <w:rPr>
+          <w:rFonts w:ascii="Bahnschrift" w:hAnsi="Bahnschrift"/>
+          <w:sz w:val="24"/>
+          <w:szCs w:val="24"/>
+        </w:rPr>
+        <w:br/>
+      </w:r>
+      <w:r>
+        <w:rPr>
+          <w:rFonts w:ascii="Bahnschrift" w:hAnsi="Bahnschrift"/>
+          <w:noProof/>
+          <w:sz w:val="24"/>
+          <w:szCs w:val="24"/>
+        </w:rPr>
+        <w:drawing>
+          <wp:inline distT="0" distB="0" distL="0" distR="0" wp14:anchorId="2CCEBFBC" wp14:editId="2011056B">
+            <wp:extent cx="6553732" cy="4983978"/>
+            <wp:effectExtent l="0" t="0" r="0" b="7620"/>
+            <wp:docPr id="1" name="Рисунок 1"/>
+            <wp:cNvGraphicFramePr>
+              <a:graphicFrameLocks xmlns:a="http://schemas.openxmlformats.org/drawingml/2006/main" noChangeAspect="1"/>
+            </wp:cNvGraphicFramePr>
+            <a:graphic xmlns:a="http://schemas.openxmlformats.org/drawingml/2006/main">
+              <a:graphicData uri="http://schemas.openxmlformats.org/drawingml/2006/picture">
+                <pic:pic xmlns:pic="http://schemas.openxmlformats.org/drawingml/2006/picture">
+                  <pic:nvPicPr>
+                    <pic:cNvPr id="1" name="Рисунок 1"/>
+                    <pic:cNvPicPr/>
+                  </pic:nvPicPr>
+                  <pic:blipFill>
+                    <a:blip r:embed="rId5">
+                      <a:extLst>
+                        <a:ext uri="{28A0092B-C50C-407E-A947-70E740481C1C}">
+                          <a14:useLocalDpi xmlns:a14="http://schemas.microsoft.com/office/drawing/2010/main" val="0"/>
+                        </a:ext>
+                      </a:extLst>
+                    </a:blip>
+                    <a:stretch>
+                      <a:fillRect/>
+                    </a:stretch>
+                  </pic:blipFill>
+                  <pic:spPr>
+                    <a:xfrm>
+                      <a:off x="0" y="0"/>
+                      <a:ext cx="6583946" cy="5006955"/>
+                    </a:xfrm>
+                    <a:prstGeom prst="rect">
+                      <a:avLst/>
+                    </a:prstGeom>
+                  </pic:spPr>
+                </pic:pic>
+              </a:graphicData>
+            </a:graphic>
+          </wp:inline>
+        </w:drawing>
+      </w:r>
+    </w:p>
+    <w:p>
+      <w:pPr>
+        <w:rPr>
+          <w:rFonts w:ascii="Bahnschrift" w:hAnsi="Bahnschrift"/>
+          <w:sz w:val="24"/>
+          <w:szCs w:val="24"/>
+        </w:rPr>
+      </w:pPr>
+      <w:r>
+        <w:rPr>
+          <w:rFonts w:ascii="Bahnschrift" w:hAnsi="Bahnschrift"/>
+          <w:sz w:val="24"/>
+          <w:szCs w:val="24"/>
+        </w:rPr>
+        <w:br/>
+        <w:t>Как можно заметить, между таблицами действуют различные связи:</w:t>
+      </w:r>
+      <w:r>
+        <w:rPr>
+          <w:rFonts w:ascii="Bahnschrift" w:hAnsi="Bahnschrift"/>
+          <w:sz w:val="24"/>
+          <w:szCs w:val="24"/>
+        </w:rPr>
+        <w:br/>
+        <w:t xml:space="preserve">- Между таблицами </w:t>
+      </w:r>
+      <w:r>
+        <w:rPr>
+          <w:rFonts w:ascii="Bahnschrift" w:hAnsi="Bahnschrift"/>
+          <w:b/>
+          <w:bCs/>
+          <w:sz w:val="24"/>
+          <w:szCs w:val="24"/>
+          <w:lang w:val="en-US"/>
+        </w:rPr>
+        <w:t>Breeds</w:t>
+      </w:r>
+      <w:r>
+        <w:rPr>
+          <w:rFonts w:ascii="Bahnschrift" w:hAnsi="Bahnschrift"/>
+          <w:sz w:val="24"/>
+          <w:szCs w:val="24"/>
+        </w:rPr>
+        <w:t xml:space="preserve"> </w:t>
+      </w:r>
+      <w:r>
+        <w:rPr>
+          <w:rFonts w:ascii="Bahnschrift" w:hAnsi="Bahnschrift"/>
+          <w:sz w:val="24"/>
+          <w:szCs w:val="24"/>
+        </w:rPr>
+        <w:t xml:space="preserve">и </w:t>
+      </w:r>
+      <w:r>
+        <w:rPr>
+          <w:rFonts w:ascii="Bahnschrift" w:hAnsi="Bahnschrift"/>
+          <w:b/>
+          <w:bCs/>
+          <w:sz w:val="24"/>
+          <w:szCs w:val="24"/>
+          <w:lang w:val="en-US"/>
+        </w:rPr>
+        <w:t>L</w:t>
+      </w:r>
+      <w:r>
+        <w:rPr>
+          <w:rFonts w:ascii="Bahnschrift" w:hAnsi="Bahnschrift"/>
+          <w:b/>
+          <w:bCs/>
+          <w:sz w:val="24"/>
+          <w:szCs w:val="24"/>
+          <w:lang w:val="en-US"/>
+        </w:rPr>
+        <w:t>ikes</w:t>
+      </w:r>
+      <w:r>
+        <w:rPr>
+          <w:rFonts w:ascii="Bahnschrift" w:hAnsi="Bahnschrift"/>
+          <w:sz w:val="24"/>
+          <w:szCs w:val="24"/>
+        </w:rPr>
+        <w:t xml:space="preserve"> </w:t>
+      </w:r>
+      <w:r>
+        <w:rPr>
+          <w:rFonts w:ascii="Bahnschrift" w:hAnsi="Bahnschrift"/>
+          <w:sz w:val="24"/>
+          <w:szCs w:val="24"/>
+        </w:rPr>
+        <w:t>построена связь «</w:t>
+      </w:r>
+      <w:r>
+        <w:rPr>
+          <w:rFonts w:ascii="Bahnschrift" w:hAnsi="Bahnschrift"/>
+          <w:color w:val="7030A0"/>
+          <w:sz w:val="24"/>
+          <w:szCs w:val="24"/>
+        </w:rPr>
+        <w:t>Один к одному</w:t>
+      </w:r>
+      <w:r>
+        <w:rPr>
+          <w:rFonts w:ascii="Bahnschrift" w:hAnsi="Bahnschrift"/>
+          <w:sz w:val="24"/>
+          <w:szCs w:val="24"/>
+        </w:rPr>
+        <w:t>» (см. транзакции)</w:t>
+      </w:r>
+      <w:r>
+        <w:rPr>
+          <w:rFonts w:ascii="Bahnschrift" w:hAnsi="Bahnschrift"/>
+          <w:sz w:val="24"/>
+          <w:szCs w:val="24"/>
+        </w:rPr>
+        <w:t>,</w:t>
+      </w:r>
+      <w:r>
+        <w:rPr>
+          <w:rFonts w:ascii="Bahnschrift" w:hAnsi="Bahnschrift"/>
+          <w:sz w:val="24"/>
+          <w:szCs w:val="24"/>
+        </w:rPr>
+        <w:t xml:space="preserve"> причем связь </w:t>
+      </w:r>
+      <w:r>
+        <w:rPr>
+          <w:rFonts w:ascii="Bahnschrift" w:hAnsi="Bahnschrift"/>
+          <w:color w:val="7030A0"/>
+          <w:sz w:val="24"/>
+          <w:szCs w:val="24"/>
+          <w:lang w:val="en-US"/>
+        </w:rPr>
+        <w:t>identifying</w:t>
+      </w:r>
+      <w:r>
+        <w:rPr>
+          <w:rFonts w:ascii="Bahnschrift" w:hAnsi="Bahnschrift"/>
+          <w:color w:val="7030A0"/>
+          <w:sz w:val="24"/>
+          <w:szCs w:val="24"/>
+        </w:rPr>
+        <w:t xml:space="preserve"> </w:t>
+      </w:r>
+      <w:r>
+        <w:rPr>
+          <w:rFonts w:ascii="Bahnschrift" w:hAnsi="Bahnschrift"/>
+          <w:sz w:val="24"/>
+          <w:szCs w:val="24"/>
+        </w:rPr>
+        <w:t>(</w:t>
+      </w:r>
+      <w:r>
+        <w:rPr>
+          <w:rFonts w:ascii="Bahnschrift" w:hAnsi="Bahnschrift"/>
+          <w:sz w:val="24"/>
+          <w:szCs w:val="24"/>
+        </w:rPr>
+        <w:t xml:space="preserve">запись в </w:t>
+      </w:r>
+      <w:r>
+        <w:rPr>
+          <w:rFonts w:ascii="Bahnschrift" w:hAnsi="Bahnschrift"/>
+          <w:sz w:val="24"/>
+          <w:szCs w:val="24"/>
+          <w:lang w:val="en-US"/>
+        </w:rPr>
+        <w:t>Likes</w:t>
+      </w:r>
+      <w:r>
+        <w:rPr>
+          <w:rFonts w:ascii="Bahnschrift" w:hAnsi="Bahnschrift"/>
+          <w:sz w:val="24"/>
+          <w:szCs w:val="24"/>
+        </w:rPr>
+        <w:t xml:space="preserve"> </w:t>
+      </w:r>
+      <w:r>
+        <w:rPr>
+          <w:rFonts w:ascii="Bahnschrift" w:hAnsi="Bahnschrift"/>
+          <w:sz w:val="24"/>
+          <w:szCs w:val="24"/>
+        </w:rPr>
+        <w:t xml:space="preserve">не может существовать, если в графе </w:t>
+      </w:r>
+      <w:proofErr w:type="spellStart"/>
+      <w:r>
+        <w:rPr>
+          <w:rFonts w:ascii="Bahnschrift" w:hAnsi="Bahnschrift"/>
+          <w:sz w:val="24"/>
+          <w:szCs w:val="24"/>
+          <w:lang w:val="en-US"/>
+        </w:rPr>
+        <w:t>BreedId</w:t>
+      </w:r>
+      <w:proofErr w:type="spellEnd"/>
+      <w:r>
+        <w:rPr>
+          <w:rFonts w:ascii="Bahnschrift" w:hAnsi="Bahnschrift"/>
+          <w:sz w:val="24"/>
+          <w:szCs w:val="24"/>
+        </w:rPr>
+        <w:t xml:space="preserve"> </w:t>
+      </w:r>
+      <w:r>
+        <w:rPr>
+          <w:rFonts w:ascii="Bahnschrift" w:hAnsi="Bahnschrift"/>
+          <w:sz w:val="24"/>
+          <w:szCs w:val="24"/>
+        </w:rPr>
+        <w:t xml:space="preserve">указан </w:t>
+      </w:r>
+      <w:r>
+        <w:rPr>
+          <w:rFonts w:ascii="Bahnschrift" w:hAnsi="Bahnschrift"/>
+          <w:sz w:val="24"/>
+          <w:szCs w:val="24"/>
+          <w:lang w:val="en-US"/>
+        </w:rPr>
+        <w:t>id</w:t>
+      </w:r>
+      <w:r>
+        <w:rPr>
+          <w:rFonts w:ascii="Bahnschrift" w:hAnsi="Bahnschrift"/>
+          <w:sz w:val="24"/>
+          <w:szCs w:val="24"/>
+        </w:rPr>
+        <w:t xml:space="preserve"> </w:t>
+      </w:r>
+      <w:r>
+        <w:rPr>
+          <w:rFonts w:ascii="Bahnschrift" w:hAnsi="Bahnschrift"/>
+          <w:sz w:val="24"/>
+          <w:szCs w:val="24"/>
+        </w:rPr>
+        <w:t>несуществующей породы</w:t>
+      </w:r>
+      <w:r>
+        <w:rPr>
+          <w:rFonts w:ascii="Bahnschrift" w:hAnsi="Bahnschrift"/>
+          <w:sz w:val="24"/>
+          <w:szCs w:val="24"/>
+        </w:rPr>
+        <w:t>)</w:t>
+      </w:r>
+      <w:r>
+        <w:rPr>
+          <w:rFonts w:ascii="Bahnschrift" w:hAnsi="Bahnschrift"/>
+          <w:sz w:val="24"/>
+          <w:szCs w:val="24"/>
+        </w:rPr>
+        <w:br/>
+        <w:t xml:space="preserve">- Между таблицами </w:t>
+      </w:r>
+      <w:r>
+        <w:rPr>
+          <w:rFonts w:ascii="Bahnschrift" w:hAnsi="Bahnschrift"/>
+          <w:b/>
+          <w:bCs/>
+          <w:sz w:val="24"/>
+          <w:szCs w:val="24"/>
+          <w:lang w:val="en-US"/>
+        </w:rPr>
+        <w:t>Users</w:t>
+      </w:r>
+      <w:r>
+        <w:rPr>
+          <w:rFonts w:ascii="Bahnschrift" w:hAnsi="Bahnschrift"/>
+          <w:sz w:val="24"/>
+          <w:szCs w:val="24"/>
+        </w:rPr>
+        <w:t xml:space="preserve"> </w:t>
+      </w:r>
+      <w:r>
+        <w:rPr>
+          <w:rFonts w:ascii="Bahnschrift" w:hAnsi="Bahnschrift"/>
+          <w:sz w:val="24"/>
+          <w:szCs w:val="24"/>
+        </w:rPr>
+        <w:t xml:space="preserve">и </w:t>
+      </w:r>
+      <w:r>
+        <w:rPr>
+          <w:rFonts w:ascii="Bahnschrift" w:hAnsi="Bahnschrift"/>
+          <w:b/>
+          <w:bCs/>
+          <w:sz w:val="24"/>
+          <w:szCs w:val="24"/>
+          <w:lang w:val="en-US"/>
+        </w:rPr>
+        <w:t>Cards</w:t>
+      </w:r>
+      <w:r>
+        <w:rPr>
+          <w:rFonts w:ascii="Bahnschrift" w:hAnsi="Bahnschrift"/>
+          <w:b/>
+          <w:bCs/>
+          <w:sz w:val="24"/>
+          <w:szCs w:val="24"/>
+        </w:rPr>
+        <w:t xml:space="preserve"> </w:t>
+      </w:r>
+      <w:r>
+        <w:rPr>
+          <w:rFonts w:ascii="Bahnschrift" w:hAnsi="Bahnschrift"/>
+          <w:sz w:val="24"/>
+          <w:szCs w:val="24"/>
+        </w:rPr>
+        <w:t>построена связь</w:t>
+      </w:r>
+      <w:r>
+        <w:rPr>
+          <w:rFonts w:ascii="Bahnschrift" w:hAnsi="Bahnschrift"/>
+          <w:b/>
+          <w:bCs/>
+          <w:sz w:val="24"/>
+          <w:szCs w:val="24"/>
+        </w:rPr>
+        <w:t xml:space="preserve"> </w:t>
+      </w:r>
+      <w:r>
+        <w:rPr>
+          <w:rFonts w:ascii="Bahnschrift" w:hAnsi="Bahnschrift"/>
+          <w:sz w:val="24"/>
+          <w:szCs w:val="24"/>
+        </w:rPr>
+        <w:t>«</w:t>
+      </w:r>
+      <w:r>
+        <w:rPr>
+          <w:rFonts w:ascii="Bahnschrift" w:hAnsi="Bahnschrift"/>
+          <w:color w:val="7030A0"/>
+          <w:sz w:val="24"/>
+          <w:szCs w:val="24"/>
+        </w:rPr>
+        <w:t>Один к</w:t>
+      </w:r>
+      <w:r>
+        <w:rPr>
+          <w:rFonts w:ascii="Bahnschrift" w:hAnsi="Bahnschrift"/>
+          <w:color w:val="7030A0"/>
+          <w:sz w:val="24"/>
+          <w:szCs w:val="24"/>
+        </w:rPr>
+        <w:t>о многим</w:t>
+      </w:r>
+      <w:r>
+        <w:rPr>
+          <w:rFonts w:ascii="Bahnschrift" w:hAnsi="Bahnschrift"/>
+          <w:sz w:val="24"/>
+          <w:szCs w:val="24"/>
+        </w:rPr>
+        <w:t xml:space="preserve">», причем </w:t>
+      </w:r>
+      <w:r>
+        <w:rPr>
+          <w:rFonts w:ascii="Bahnschrift" w:hAnsi="Bahnschrift"/>
+          <w:color w:val="7030A0"/>
+          <w:sz w:val="24"/>
+          <w:szCs w:val="24"/>
+          <w:lang w:val="en-US"/>
+        </w:rPr>
+        <w:t>non</w:t>
+      </w:r>
+      <w:r>
+        <w:rPr>
+          <w:rFonts w:ascii="Bahnschrift" w:hAnsi="Bahnschrift"/>
+          <w:color w:val="7030A0"/>
+          <w:sz w:val="24"/>
+          <w:szCs w:val="24"/>
+        </w:rPr>
+        <w:t>-</w:t>
+      </w:r>
+      <w:r>
+        <w:rPr>
+          <w:rFonts w:ascii="Bahnschrift" w:hAnsi="Bahnschrift"/>
+          <w:color w:val="7030A0"/>
+          <w:sz w:val="24"/>
+          <w:szCs w:val="24"/>
+          <w:lang w:val="en-US"/>
+        </w:rPr>
+        <w:t>identifying</w:t>
+      </w:r>
+      <w:r>
+        <w:rPr>
+          <w:rFonts w:ascii="Bahnschrift" w:hAnsi="Bahnschrift"/>
+          <w:color w:val="7030A0"/>
+          <w:sz w:val="24"/>
+          <w:szCs w:val="24"/>
+        </w:rPr>
+        <w:t xml:space="preserve"> </w:t>
+      </w:r>
+      <w:r>
+        <w:rPr>
+          <w:rFonts w:ascii="Bahnschrift" w:hAnsi="Bahnschrift"/>
+          <w:sz w:val="24"/>
+          <w:szCs w:val="24"/>
+        </w:rPr>
+        <w:t>(</w:t>
+      </w:r>
+      <w:r>
+        <w:rPr>
+          <w:rFonts w:ascii="Bahnschrift" w:hAnsi="Bahnschrift"/>
+          <w:sz w:val="24"/>
+          <w:szCs w:val="24"/>
+        </w:rPr>
+        <w:t>одному пользователю могут соответствовать несколько карточек, при этом каждой карточке соответствует один пользователь</w:t>
+      </w:r>
+      <w:r>
+        <w:rPr>
+          <w:rFonts w:ascii="Bahnschrift" w:hAnsi="Bahnschrift"/>
+          <w:sz w:val="24"/>
+          <w:szCs w:val="24"/>
+        </w:rPr>
+        <w:t>)</w:t>
+      </w:r>
+      <w:r>
+        <w:rPr>
+          <w:rFonts w:ascii="Bahnschrift" w:hAnsi="Bahnschrift"/>
+          <w:color w:val="7030A0"/>
+          <w:sz w:val="24"/>
+          <w:szCs w:val="24"/>
+        </w:rPr>
+        <w:br/>
+        <w:t xml:space="preserve">- </w:t>
+      </w:r>
+      <w:r>
+        <w:rPr>
+          <w:rFonts w:ascii="Bahnschrift" w:hAnsi="Bahnschrift"/>
+          <w:sz w:val="24"/>
+          <w:szCs w:val="24"/>
+        </w:rPr>
+        <w:t>Ме</w:t>
+      </w:r>
+      <w:r>
+        <w:rPr>
+          <w:rFonts w:ascii="Bahnschrift" w:hAnsi="Bahnschrift"/>
+          <w:sz w:val="24"/>
+          <w:szCs w:val="24"/>
+        </w:rPr>
+        <w:t xml:space="preserve">жду таблица </w:t>
+      </w:r>
+      <w:r>
+        <w:rPr>
+          <w:rFonts w:ascii="Bahnschrift" w:hAnsi="Bahnschrift"/>
+          <w:b/>
+          <w:bCs/>
+          <w:sz w:val="24"/>
+          <w:szCs w:val="24"/>
+          <w:lang w:val="en-US"/>
+        </w:rPr>
+        <w:t>Users</w:t>
+      </w:r>
+      <w:r>
+        <w:rPr>
+          <w:rFonts w:ascii="Bahnschrift" w:hAnsi="Bahnschrift"/>
+          <w:sz w:val="24"/>
+          <w:szCs w:val="24"/>
+        </w:rPr>
+        <w:t xml:space="preserve"> </w:t>
+      </w:r>
+      <w:r>
+        <w:rPr>
+          <w:rFonts w:ascii="Bahnschrift" w:hAnsi="Bahnschrift"/>
+          <w:sz w:val="24"/>
+          <w:szCs w:val="24"/>
+        </w:rPr>
+        <w:t xml:space="preserve">и </w:t>
+      </w:r>
+      <w:r>
+        <w:rPr>
+          <w:rFonts w:ascii="Bahnschrift" w:hAnsi="Bahnschrift"/>
+          <w:b/>
+          <w:bCs/>
+          <w:sz w:val="24"/>
+          <w:szCs w:val="24"/>
+          <w:lang w:val="en-US"/>
+        </w:rPr>
+        <w:t>Likes</w:t>
+      </w:r>
+      <w:r>
+        <w:rPr>
+          <w:rFonts w:ascii="Bahnschrift" w:hAnsi="Bahnschrift"/>
+          <w:sz w:val="24"/>
+          <w:szCs w:val="24"/>
+        </w:rPr>
+        <w:t xml:space="preserve"> построена связь «</w:t>
+      </w:r>
+      <w:r>
+        <w:rPr>
+          <w:rFonts w:ascii="Bahnschrift" w:hAnsi="Bahnschrift"/>
+          <w:color w:val="7030A0"/>
+          <w:sz w:val="24"/>
+          <w:szCs w:val="24"/>
+        </w:rPr>
+        <w:t>Многие ко многим</w:t>
+      </w:r>
+      <w:r>
+        <w:rPr>
+          <w:rFonts w:ascii="Bahnschrift" w:hAnsi="Bahnschrift"/>
+          <w:sz w:val="24"/>
+          <w:szCs w:val="24"/>
+        </w:rPr>
+        <w:t xml:space="preserve">», поскольку </w:t>
+      </w:r>
+      <w:r>
+        <w:rPr>
+          <w:rFonts w:ascii="Bahnschrift" w:hAnsi="Bahnschrift"/>
+          <w:sz w:val="24"/>
+          <w:szCs w:val="24"/>
+        </w:rPr>
+        <w:t xml:space="preserve">одному и тому же пользователю могут понравиться разные породы и в то же время одна порода может понравиться разным пользователям (связь </w:t>
+      </w:r>
+      <w:r>
+        <w:rPr>
+          <w:rFonts w:ascii="Bahnschrift" w:hAnsi="Bahnschrift"/>
+          <w:color w:val="7030A0"/>
+          <w:sz w:val="24"/>
+          <w:szCs w:val="24"/>
+          <w:lang w:val="en-US"/>
+        </w:rPr>
+        <w:t>non</w:t>
+      </w:r>
+      <w:r>
+        <w:rPr>
+          <w:rFonts w:ascii="Bahnschrift" w:hAnsi="Bahnschrift"/>
+          <w:color w:val="7030A0"/>
+          <w:sz w:val="24"/>
+          <w:szCs w:val="24"/>
+        </w:rPr>
+        <w:t>-</w:t>
+      </w:r>
+      <w:r>
+        <w:rPr>
+          <w:rFonts w:ascii="Bahnschrift" w:hAnsi="Bahnschrift"/>
+          <w:color w:val="7030A0"/>
+          <w:sz w:val="24"/>
+          <w:szCs w:val="24"/>
+          <w:lang w:val="en-US"/>
+        </w:rPr>
+        <w:t>identifying</w:t>
+      </w:r>
+      <w:r>
+        <w:rPr>
+          <w:rFonts w:ascii="Bahnschrift" w:hAnsi="Bahnschrift"/>
+          <w:sz w:val="24"/>
+          <w:szCs w:val="24"/>
+        </w:rPr>
+        <w:t>,</w:t>
+      </w:r>
+      <w:r>
+        <w:rPr>
+          <w:rFonts w:ascii="Bahnschrift" w:hAnsi="Bahnschrift"/>
+          <w:sz w:val="24"/>
+          <w:szCs w:val="24"/>
+        </w:rPr>
+        <w:t xml:space="preserve"> т.к. потенциально порода может никому не понравиться)</w:t>
+      </w:r>
+      <w:r>
+        <w:rPr>
+          <w:rFonts w:ascii="Bahnschrift" w:hAnsi="Bahnschrift"/>
+          <w:sz w:val="24"/>
+          <w:szCs w:val="24"/>
+        </w:rPr>
+        <w:br/>
+      </w:r>
+      <w:r>
+        <w:rPr>
+          <w:rFonts w:ascii="Bahnschrift" w:hAnsi="Bahnschrift"/>
+          <w:sz w:val="24"/>
+          <w:szCs w:val="24"/>
+        </w:rPr>
+        <w:br/>
+      </w:r>
+      <w:r>
+        <w:rPr>
+          <w:rFonts w:ascii="Bahnschrift" w:hAnsi="Bahnschrift"/>
+          <w:b/>
+          <w:bCs/>
+          <w:color w:val="000000" w:themeColor="text1"/>
+          <w:sz w:val="32"/>
+          <w:szCs w:val="16"/>
+          <w:u w:val="single" w:color="7030A0"/>
+        </w:rPr>
+        <w:t>Т</w:t>
+      </w:r>
+      <w:r>
+        <w:rPr>
+          <w:rFonts w:ascii="Bahnschrift" w:hAnsi="Bahnschrift"/>
+          <w:b/>
+          <w:bCs/>
+          <w:color w:val="000000" w:themeColor="text1"/>
+          <w:sz w:val="32"/>
+          <w:szCs w:val="16"/>
+          <w:u w:val="single" w:color="7030A0"/>
+        </w:rPr>
+        <w:t>ранзакции</w:t>
+      </w:r>
+      <w:r>
+        <w:rPr>
+          <w:rFonts w:ascii="Bahnschrift" w:hAnsi="Bahnschrift"/>
+          <w:b/>
+          <w:bCs/>
+          <w:color w:val="000000" w:themeColor="text1"/>
+          <w:sz w:val="32"/>
+          <w:szCs w:val="16"/>
+          <w:u w:val="single" w:color="7030A0"/>
+        </w:rPr>
+        <w:br/>
+      </w:r>
+      <w:r>
+        <w:rPr>
+          <w:rFonts w:ascii="Bahnschrift" w:hAnsi="Bahnschrift"/>
+          <w:sz w:val="24"/>
+          <w:szCs w:val="24"/>
+        </w:rPr>
+        <w:t xml:space="preserve">В ходе разработки было принято решение использовать транзакции там, где это было уместно. </w:t>
+      </w:r>
+      <w:r>
+        <w:rPr>
+          <w:rFonts w:ascii="Bahnschrift" w:hAnsi="Bahnschrift"/>
+          <w:sz w:val="24"/>
+          <w:szCs w:val="24"/>
+        </w:rPr>
+        <w:t>Основная причина такого подхода заключается в том, что транзакции дают возможность выполнить последовательный набор инструкций как атомарное действие. При этом, если возникнет ошибка в ходе выполнения одной из внутренних инструкции транзакции, то в этом случае транзакция откатит систему до состояния, в котором она была до начала выполнения транзакции. Этот подход был удобен при проектировании исходной базы данных:</w:t>
+      </w:r>
+      <w:r>
+        <w:rPr>
+          <w:rFonts w:ascii="Bahnschrift" w:hAnsi="Bahnschrift"/>
+          <w:sz w:val="24"/>
+          <w:szCs w:val="24"/>
+        </w:rPr>
+        <w:br/>
+      </w:r>
+      <w:r>
+        <w:rPr>
+          <w:rFonts w:ascii="Bahnschrift" w:hAnsi="Bahnschrift"/>
+          <w:sz w:val="24"/>
+          <w:szCs w:val="24"/>
+          <w:u w:val="single"/>
+        </w:rPr>
+        <w:t>1)</w:t>
+      </w:r>
+      <w:r>
+        <w:rPr>
+          <w:rFonts w:ascii="Bahnschrift" w:hAnsi="Bahnschrift"/>
+          <w:sz w:val="24"/>
+          <w:szCs w:val="24"/>
+        </w:rPr>
+        <w:t xml:space="preserve"> При создании новой породы выполняются две инструкции:</w:t>
+      </w:r>
+      <w:r>
+        <w:rPr>
+          <w:rFonts w:ascii="Bahnschrift" w:hAnsi="Bahnschrift"/>
+          <w:sz w:val="24"/>
+          <w:szCs w:val="24"/>
+        </w:rPr>
+        <w:br/>
+      </w:r>
+      <w:r>
+        <w:rPr>
+          <w:rFonts w:ascii="Bahnschrift" w:hAnsi="Bahnschrift"/>
+          <w:color w:val="7030A0"/>
+          <w:sz w:val="24"/>
+          <w:szCs w:val="24"/>
+          <w:lang w:val="en-US"/>
+        </w:rPr>
+        <w:lastRenderedPageBreak/>
+        <w:t>CREATE</w:t>
+      </w:r>
+      <w:r>
+        <w:rPr>
+          <w:rFonts w:ascii="Bahnschrift" w:hAnsi="Bahnschrift"/>
+          <w:sz w:val="24"/>
+          <w:szCs w:val="24"/>
+        </w:rPr>
+        <w:t xml:space="preserve"> </w:t>
+      </w:r>
+      <w:r>
+        <w:rPr>
+          <w:rFonts w:ascii="Bahnschrift" w:hAnsi="Bahnschrift"/>
+          <w:sz w:val="24"/>
+          <w:szCs w:val="24"/>
+        </w:rPr>
+        <w:t xml:space="preserve">для таблицы </w:t>
+      </w:r>
+      <w:r>
+        <w:rPr>
+          <w:rFonts w:ascii="Bahnschrift" w:hAnsi="Bahnschrift"/>
+          <w:b/>
+          <w:bCs/>
+          <w:sz w:val="24"/>
+          <w:szCs w:val="24"/>
+          <w:lang w:val="en-US"/>
+        </w:rPr>
+        <w:t>Breeds</w:t>
+      </w:r>
+      <w:r>
+        <w:rPr>
+          <w:rFonts w:ascii="Bahnschrift" w:hAnsi="Bahnschrift"/>
+          <w:sz w:val="24"/>
+          <w:szCs w:val="24"/>
+        </w:rPr>
+        <w:t xml:space="preserve"> (создание самой породы непосредственно)</w:t>
+      </w:r>
+      <w:r>
+        <w:rPr>
+          <w:rFonts w:ascii="Bahnschrift" w:hAnsi="Bahnschrift"/>
+          <w:sz w:val="24"/>
+          <w:szCs w:val="24"/>
+        </w:rPr>
+        <w:br/>
+      </w:r>
+      <w:r>
+        <w:rPr>
+          <w:rFonts w:ascii="Bahnschrift" w:hAnsi="Bahnschrift"/>
+          <w:color w:val="7030A0"/>
+          <w:sz w:val="24"/>
+          <w:szCs w:val="24"/>
+          <w:lang w:val="en-US"/>
+        </w:rPr>
+        <w:t>CREATE</w:t>
+      </w:r>
+      <w:r>
+        <w:rPr>
+          <w:rFonts w:ascii="Bahnschrift" w:hAnsi="Bahnschrift"/>
+          <w:sz w:val="24"/>
+          <w:szCs w:val="24"/>
+        </w:rPr>
+        <w:t xml:space="preserve"> для таблицы </w:t>
+      </w:r>
+      <w:r>
+        <w:rPr>
+          <w:rFonts w:ascii="Bahnschrift" w:hAnsi="Bahnschrift"/>
+          <w:b/>
+          <w:bCs/>
+          <w:sz w:val="24"/>
+          <w:szCs w:val="24"/>
+          <w:lang w:val="en-US"/>
+        </w:rPr>
+        <w:t>Likes</w:t>
+      </w:r>
+      <w:r>
+        <w:rPr>
+          <w:rFonts w:ascii="Bahnschrift" w:hAnsi="Bahnschrift"/>
+          <w:sz w:val="24"/>
+          <w:szCs w:val="24"/>
+        </w:rPr>
+        <w:t xml:space="preserve"> (по умолчанию каждая новая порода имеет 0 лайков)</w:t>
+      </w:r>
+      <w:r>
+        <w:rPr>
+          <w:rFonts w:ascii="Bahnschrift" w:hAnsi="Bahnschrift"/>
+          <w:sz w:val="24"/>
+          <w:szCs w:val="24"/>
+        </w:rPr>
+        <w:br/>
+        <w:t>Таким образом, данная транзакция позволяет автоматически создавать запись в подчиненной таблице.</w:t>
+      </w:r>
+      <w:r>
+        <w:rPr>
+          <w:rFonts w:ascii="Bahnschrift" w:hAnsi="Bahnschrift"/>
+          <w:sz w:val="24"/>
+          <w:szCs w:val="24"/>
+        </w:rPr>
+        <w:br/>
+      </w:r>
+      <w:r>
+        <w:rPr>
+          <w:rFonts w:ascii="Bahnschrift" w:hAnsi="Bahnschrift"/>
+          <w:sz w:val="24"/>
+          <w:szCs w:val="24"/>
+        </w:rPr>
+        <w:br/>
+      </w:r>
+      <w:r>
+        <w:rPr>
+          <w:rFonts w:ascii="Bahnschrift" w:hAnsi="Bahnschrift"/>
+          <w:sz w:val="24"/>
+          <w:szCs w:val="24"/>
+          <w:u w:val="single"/>
+        </w:rPr>
+        <w:t>2)</w:t>
+      </w:r>
+      <w:r>
+        <w:rPr>
+          <w:rFonts w:ascii="Bahnschrift" w:hAnsi="Bahnschrift"/>
+          <w:sz w:val="24"/>
+          <w:szCs w:val="24"/>
+        </w:rPr>
+        <w:t xml:space="preserve"> </w:t>
+      </w:r>
+      <w:r>
+        <w:rPr>
+          <w:rFonts w:ascii="Bahnschrift" w:hAnsi="Bahnschrift"/>
+          <w:sz w:val="24"/>
+          <w:szCs w:val="24"/>
+        </w:rPr>
+        <w:t>Когда пользователь хочет поставить</w:t>
+      </w:r>
+      <w:r>
+        <w:rPr>
+          <w:rFonts w:ascii="Bahnschrift" w:hAnsi="Bahnschrift"/>
+          <w:sz w:val="24"/>
+          <w:szCs w:val="24"/>
+        </w:rPr>
+        <w:t>/</w:t>
+      </w:r>
+      <w:r>
+        <w:rPr>
+          <w:rFonts w:ascii="Bahnschrift" w:hAnsi="Bahnschrift"/>
+          <w:sz w:val="24"/>
+          <w:szCs w:val="24"/>
+        </w:rPr>
+        <w:t>убрать лайк:</w:t>
+      </w:r>
+      <w:r>
+        <w:rPr>
+          <w:rFonts w:ascii="Bahnschrift" w:hAnsi="Bahnschrift"/>
+          <w:sz w:val="24"/>
+          <w:szCs w:val="24"/>
+        </w:rPr>
+        <w:br/>
+      </w:r>
+      <w:r>
+        <w:rPr>
+          <w:rFonts w:ascii="Bahnschrift" w:hAnsi="Bahnschrift"/>
+          <w:color w:val="7030A0"/>
+          <w:sz w:val="24"/>
+          <w:szCs w:val="24"/>
+          <w:lang w:val="en-US"/>
+        </w:rPr>
+        <w:t>SELECT</w:t>
+      </w:r>
+      <w:r>
+        <w:rPr>
+          <w:rFonts w:ascii="Bahnschrift" w:hAnsi="Bahnschrift"/>
+          <w:sz w:val="24"/>
+          <w:szCs w:val="24"/>
+        </w:rPr>
+        <w:t xml:space="preserve"> </w:t>
+      </w:r>
+      <w:r>
+        <w:rPr>
+          <w:rFonts w:ascii="Bahnschrift" w:hAnsi="Bahnschrift"/>
+          <w:sz w:val="24"/>
+          <w:szCs w:val="24"/>
+        </w:rPr>
+        <w:t xml:space="preserve">в таблице </w:t>
+      </w:r>
+      <w:r>
+        <w:rPr>
+          <w:rFonts w:ascii="Bahnschrift" w:hAnsi="Bahnschrift"/>
+          <w:b/>
+          <w:bCs/>
+          <w:sz w:val="24"/>
+          <w:szCs w:val="24"/>
+          <w:lang w:val="en-US"/>
+        </w:rPr>
+        <w:t>User</w:t>
+      </w:r>
+      <w:r>
+        <w:rPr>
+          <w:rFonts w:ascii="Bahnschrift" w:hAnsi="Bahnschrift"/>
+          <w:b/>
+          <w:bCs/>
+          <w:sz w:val="24"/>
+          <w:szCs w:val="24"/>
+        </w:rPr>
+        <w:t>_</w:t>
+      </w:r>
+      <w:r>
+        <w:rPr>
+          <w:rFonts w:ascii="Bahnschrift" w:hAnsi="Bahnschrift"/>
+          <w:b/>
+          <w:bCs/>
+          <w:sz w:val="24"/>
+          <w:szCs w:val="24"/>
+          <w:lang w:val="en-US"/>
+        </w:rPr>
+        <w:t>likes</w:t>
+      </w:r>
+      <w:r>
+        <w:rPr>
+          <w:rFonts w:ascii="Bahnschrift" w:hAnsi="Bahnschrift"/>
+          <w:b/>
+          <w:bCs/>
+          <w:sz w:val="24"/>
+          <w:szCs w:val="24"/>
+        </w:rPr>
+        <w:t>_</w:t>
+      </w:r>
+      <w:r>
+        <w:rPr>
+          <w:rFonts w:ascii="Bahnschrift" w:hAnsi="Bahnschrift"/>
+          <w:b/>
+          <w:bCs/>
+          <w:sz w:val="24"/>
+          <w:szCs w:val="24"/>
+          <w:lang w:val="en-US"/>
+        </w:rPr>
+        <w:t>breeds</w:t>
+      </w:r>
+      <w:r>
+        <w:rPr>
+          <w:rFonts w:ascii="Bahnschrift" w:hAnsi="Bahnschrift"/>
+          <w:sz w:val="24"/>
+          <w:szCs w:val="24"/>
+        </w:rPr>
+        <w:t xml:space="preserve"> (если пользователь уже ставил лайк данной породе, то запись в таблице будет найдена)</w:t>
+      </w:r>
+      <w:r>
+        <w:rPr>
+          <w:rFonts w:ascii="Bahnschrift" w:hAnsi="Bahnschrift"/>
+          <w:sz w:val="24"/>
+          <w:szCs w:val="24"/>
+        </w:rPr>
+        <w:br/>
+        <w:t xml:space="preserve">В зависимости от результата </w:t>
+      </w:r>
+      <w:r>
+        <w:rPr>
+          <w:rFonts w:ascii="Bahnschrift" w:hAnsi="Bahnschrift"/>
+          <w:sz w:val="24"/>
+          <w:szCs w:val="24"/>
+          <w:lang w:val="en-US"/>
+        </w:rPr>
+        <w:t>SELECT</w:t>
+      </w:r>
+      <w:r>
+        <w:rPr>
+          <w:rFonts w:ascii="Bahnschrift" w:hAnsi="Bahnschrift"/>
+          <w:sz w:val="24"/>
+          <w:szCs w:val="24"/>
+        </w:rPr>
+        <w:t>:</w:t>
+      </w:r>
+      <w:r>
+        <w:rPr>
+          <w:rFonts w:ascii="Bahnschrift" w:hAnsi="Bahnschrift"/>
+          <w:sz w:val="24"/>
+          <w:szCs w:val="24"/>
+        </w:rPr>
+        <w:br/>
+        <w:t xml:space="preserve"> - если запись не была найдена, то </w:t>
+      </w:r>
+      <w:r>
+        <w:rPr>
+          <w:rFonts w:ascii="Bahnschrift" w:hAnsi="Bahnschrift"/>
+          <w:color w:val="7030A0"/>
+          <w:sz w:val="24"/>
+          <w:szCs w:val="24"/>
+          <w:lang w:val="en-US"/>
+        </w:rPr>
+        <w:t>CREATE</w:t>
+      </w:r>
+      <w:r>
+        <w:rPr>
+          <w:rFonts w:ascii="Bahnschrift" w:hAnsi="Bahnschrift"/>
+          <w:sz w:val="24"/>
+          <w:szCs w:val="24"/>
+        </w:rPr>
+        <w:t xml:space="preserve"> </w:t>
+      </w:r>
+      <w:r>
+        <w:rPr>
+          <w:rFonts w:ascii="Bahnschrift" w:hAnsi="Bahnschrift"/>
+          <w:sz w:val="24"/>
+          <w:szCs w:val="24"/>
+        </w:rPr>
+        <w:t xml:space="preserve"> в таблице </w:t>
+      </w:r>
+      <w:r>
+        <w:rPr>
+          <w:rFonts w:ascii="Bahnschrift" w:hAnsi="Bahnschrift"/>
+          <w:b/>
+          <w:bCs/>
+          <w:sz w:val="24"/>
+          <w:szCs w:val="24"/>
+          <w:lang w:val="en-US"/>
+        </w:rPr>
+        <w:t>User</w:t>
+      </w:r>
+      <w:r>
+        <w:rPr>
+          <w:rFonts w:ascii="Bahnschrift" w:hAnsi="Bahnschrift"/>
+          <w:b/>
+          <w:bCs/>
+          <w:sz w:val="24"/>
+          <w:szCs w:val="24"/>
+        </w:rPr>
+        <w:t>_</w:t>
+      </w:r>
+      <w:r>
+        <w:rPr>
+          <w:rFonts w:ascii="Bahnschrift" w:hAnsi="Bahnschrift"/>
+          <w:b/>
+          <w:bCs/>
+          <w:sz w:val="24"/>
+          <w:szCs w:val="24"/>
+          <w:lang w:val="en-US"/>
+        </w:rPr>
+        <w:t>like</w:t>
+      </w:r>
+      <w:r>
+        <w:rPr>
+          <w:rFonts w:ascii="Bahnschrift" w:hAnsi="Bahnschrift"/>
+          <w:b/>
+          <w:bCs/>
+          <w:sz w:val="24"/>
+          <w:szCs w:val="24"/>
+        </w:rPr>
+        <w:t>_</w:t>
+      </w:r>
+      <w:r>
+        <w:rPr>
+          <w:rFonts w:ascii="Bahnschrift" w:hAnsi="Bahnschrift"/>
+          <w:b/>
+          <w:bCs/>
+          <w:sz w:val="24"/>
+          <w:szCs w:val="24"/>
+          <w:lang w:val="en-US"/>
+        </w:rPr>
+        <w:t>breeds</w:t>
+      </w:r>
+      <w:r>
+        <w:rPr>
+          <w:rFonts w:ascii="Bahnschrift" w:hAnsi="Bahnschrift"/>
+          <w:sz w:val="24"/>
+          <w:szCs w:val="24"/>
+        </w:rPr>
+        <w:t xml:space="preserve"> </w:t>
+      </w:r>
+      <w:r>
+        <w:rPr>
+          <w:rFonts w:ascii="Bahnschrift" w:hAnsi="Bahnschrift"/>
+          <w:sz w:val="24"/>
+          <w:szCs w:val="24"/>
+        </w:rPr>
+        <w:t xml:space="preserve">и </w:t>
+      </w:r>
+      <w:r>
+        <w:rPr>
+          <w:rFonts w:ascii="Bahnschrift" w:hAnsi="Bahnschrift"/>
+          <w:color w:val="7030A0"/>
+          <w:sz w:val="24"/>
+          <w:szCs w:val="24"/>
+          <w:lang w:val="en-US"/>
+        </w:rPr>
+        <w:t>UPDATE</w:t>
+      </w:r>
+      <w:r>
+        <w:rPr>
+          <w:rFonts w:ascii="Bahnschrift" w:hAnsi="Bahnschrift"/>
+          <w:sz w:val="24"/>
+          <w:szCs w:val="24"/>
+        </w:rPr>
+        <w:t xml:space="preserve"> поля </w:t>
+      </w:r>
+      <w:r>
+        <w:rPr>
+          <w:rFonts w:ascii="Bahnschrift" w:hAnsi="Bahnschrift"/>
+          <w:sz w:val="24"/>
+          <w:szCs w:val="24"/>
+          <w:lang w:val="en-US"/>
+        </w:rPr>
+        <w:t>count</w:t>
+      </w:r>
+      <w:r>
+        <w:rPr>
+          <w:rFonts w:ascii="Bahnschrift" w:hAnsi="Bahnschrift"/>
+          <w:sz w:val="24"/>
+          <w:szCs w:val="24"/>
+        </w:rPr>
+        <w:t xml:space="preserve"> </w:t>
+      </w:r>
+      <w:r>
+        <w:rPr>
+          <w:rFonts w:ascii="Bahnschrift" w:hAnsi="Bahnschrift"/>
+          <w:sz w:val="24"/>
+          <w:szCs w:val="24"/>
+        </w:rPr>
+        <w:t xml:space="preserve">в таблице </w:t>
+      </w:r>
+      <w:r>
+        <w:rPr>
+          <w:rFonts w:ascii="Bahnschrift" w:hAnsi="Bahnschrift"/>
+          <w:b/>
+          <w:bCs/>
+          <w:sz w:val="24"/>
+          <w:szCs w:val="24"/>
+          <w:lang w:val="en-US"/>
+        </w:rPr>
+        <w:t>Likes</w:t>
+      </w:r>
+      <w:r>
+        <w:rPr>
+          <w:rFonts w:ascii="Bahnschrift" w:hAnsi="Bahnschrift"/>
+          <w:sz w:val="24"/>
+          <w:szCs w:val="24"/>
+        </w:rPr>
+        <w:t xml:space="preserve"> (</w:t>
+      </w:r>
+      <w:r>
+        <w:rPr>
+          <w:rFonts w:ascii="Bahnschrift" w:hAnsi="Bahnschrift"/>
+          <w:sz w:val="24"/>
+          <w:szCs w:val="24"/>
+        </w:rPr>
+        <w:t>увеличения счетчика лайков для той породы, лайк которой был поставлен</w:t>
+      </w:r>
+      <w:r>
+        <w:rPr>
+          <w:rFonts w:ascii="Bahnschrift" w:hAnsi="Bahnschrift"/>
+          <w:sz w:val="24"/>
+          <w:szCs w:val="24"/>
+        </w:rPr>
+        <w:t>)</w:t>
+      </w:r>
+      <w:r>
+        <w:rPr>
+          <w:rFonts w:ascii="Bahnschrift" w:hAnsi="Bahnschrift"/>
+          <w:sz w:val="24"/>
+          <w:szCs w:val="24"/>
+        </w:rPr>
+        <w:br/>
+        <w:t xml:space="preserve"> - если запись была найдена, то </w:t>
+      </w:r>
+      <w:r>
+        <w:rPr>
+          <w:rFonts w:ascii="Bahnschrift" w:hAnsi="Bahnschrift"/>
+          <w:color w:val="7030A0"/>
+          <w:sz w:val="24"/>
+          <w:szCs w:val="24"/>
+          <w:lang w:val="en-US"/>
+        </w:rPr>
+        <w:t>DELETE</w:t>
+      </w:r>
+      <w:r>
+        <w:rPr>
+          <w:rFonts w:ascii="Bahnschrift" w:hAnsi="Bahnschrift"/>
+          <w:sz w:val="24"/>
+          <w:szCs w:val="24"/>
+        </w:rPr>
+        <w:t xml:space="preserve"> </w:t>
+      </w:r>
+      <w:r>
+        <w:rPr>
+          <w:rFonts w:ascii="Bahnschrift" w:hAnsi="Bahnschrift"/>
+          <w:sz w:val="24"/>
+          <w:szCs w:val="24"/>
+        </w:rPr>
+        <w:t xml:space="preserve"> в таблице </w:t>
+      </w:r>
+      <w:r>
+        <w:rPr>
+          <w:rFonts w:ascii="Bahnschrift" w:hAnsi="Bahnschrift"/>
+          <w:b/>
+          <w:bCs/>
+          <w:sz w:val="24"/>
+          <w:szCs w:val="24"/>
+          <w:lang w:val="en-US"/>
+        </w:rPr>
+        <w:t>User</w:t>
+      </w:r>
+      <w:r>
+        <w:rPr>
+          <w:rFonts w:ascii="Bahnschrift" w:hAnsi="Bahnschrift"/>
+          <w:b/>
+          <w:bCs/>
+          <w:sz w:val="24"/>
+          <w:szCs w:val="24"/>
+        </w:rPr>
+        <w:t>_</w:t>
+      </w:r>
+      <w:r>
+        <w:rPr>
+          <w:rFonts w:ascii="Bahnschrift" w:hAnsi="Bahnschrift"/>
+          <w:b/>
+          <w:bCs/>
+          <w:sz w:val="24"/>
+          <w:szCs w:val="24"/>
+          <w:lang w:val="en-US"/>
+        </w:rPr>
+        <w:t>like</w:t>
+      </w:r>
+      <w:r>
+        <w:rPr>
+          <w:rFonts w:ascii="Bahnschrift" w:hAnsi="Bahnschrift"/>
+          <w:b/>
+          <w:bCs/>
+          <w:sz w:val="24"/>
+          <w:szCs w:val="24"/>
+        </w:rPr>
+        <w:t>_</w:t>
+      </w:r>
+      <w:r>
+        <w:rPr>
+          <w:rFonts w:ascii="Bahnschrift" w:hAnsi="Bahnschrift"/>
+          <w:b/>
+          <w:bCs/>
+          <w:sz w:val="24"/>
+          <w:szCs w:val="24"/>
+          <w:lang w:val="en-US"/>
+        </w:rPr>
+        <w:t>breeds</w:t>
+      </w:r>
+      <w:r>
+        <w:rPr>
+          <w:rFonts w:ascii="Bahnschrift" w:hAnsi="Bahnschrift"/>
+          <w:sz w:val="24"/>
+          <w:szCs w:val="24"/>
+        </w:rPr>
+        <w:t xml:space="preserve"> и </w:t>
+      </w:r>
+      <w:r>
+        <w:rPr>
+          <w:rFonts w:ascii="Bahnschrift" w:hAnsi="Bahnschrift"/>
+          <w:color w:val="7030A0"/>
+          <w:sz w:val="24"/>
+          <w:szCs w:val="24"/>
+          <w:lang w:val="en-US"/>
+        </w:rPr>
+        <w:t>UPDATE</w:t>
+      </w:r>
+      <w:r>
+        <w:rPr>
+          <w:rFonts w:ascii="Bahnschrift" w:hAnsi="Bahnschrift"/>
+          <w:sz w:val="24"/>
+          <w:szCs w:val="24"/>
+        </w:rPr>
+        <w:t xml:space="preserve"> в таблице </w:t>
+      </w:r>
+      <w:r>
+        <w:rPr>
+          <w:rFonts w:ascii="Bahnschrift" w:hAnsi="Bahnschrift"/>
+          <w:b/>
+          <w:bCs/>
+          <w:sz w:val="24"/>
+          <w:szCs w:val="24"/>
+          <w:lang w:val="en-US"/>
+        </w:rPr>
+        <w:t>Likes</w:t>
+      </w:r>
+      <w:r>
+        <w:rPr>
+          <w:rFonts w:ascii="Bahnschrift" w:hAnsi="Bahnschrift"/>
+          <w:sz w:val="24"/>
+          <w:szCs w:val="24"/>
+        </w:rPr>
+        <w:t xml:space="preserve"> (</w:t>
+      </w:r>
+      <w:r>
+        <w:rPr>
+          <w:rFonts w:ascii="Bahnschrift" w:hAnsi="Bahnschrift"/>
+          <w:sz w:val="24"/>
+          <w:szCs w:val="24"/>
+        </w:rPr>
+        <w:t>уменьшение счетчика лайков для той породы, лайк который был убран</w:t>
+      </w:r>
+      <w:r>
+        <w:rPr>
+          <w:rFonts w:ascii="Bahnschrift" w:hAnsi="Bahnschrift"/>
+          <w:sz w:val="24"/>
+          <w:szCs w:val="24"/>
+        </w:rPr>
+        <w:t>)</w:t>
+      </w:r>
+      <w:r>
+        <w:rPr>
+          <w:rFonts w:ascii="Bahnschrift" w:hAnsi="Bahnschrift"/>
+          <w:sz w:val="24"/>
+          <w:szCs w:val="24"/>
+        </w:rPr>
+        <w:br/>
+      </w:r>
+      <w:r>
+        <w:rPr>
+          <w:rFonts w:ascii="Bahnschrift" w:hAnsi="Bahnschrift"/>
+          <w:sz w:val="24"/>
+          <w:szCs w:val="24"/>
+        </w:rPr>
+        <w:br/>
+      </w:r>
+      <w:r>
+        <w:rPr>
+          <w:rFonts w:ascii="Bahnschrift" w:hAnsi="Bahnschrift"/>
+          <w:b/>
+          <w:bCs/>
+          <w:color w:val="000000" w:themeColor="text1"/>
+          <w:sz w:val="32"/>
+          <w:szCs w:val="16"/>
+          <w:u w:val="single" w:color="7030A0"/>
+        </w:rPr>
         <w:t>Технологии разработки</w:t>
       </w:r>
       <w:r>
@@ -700,7 +4157,6 @@
           <w:sz w:val="24"/>
           <w:szCs w:val="24"/>
         </w:rPr>
-        <w:lastRenderedPageBreak/>
         <w:t>Для создания оболочки сайта (</w:t>
       </w:r>
       <w:r>
@@ -854,31 +4310,6 @@
           <w:lang w:val="en-US"/>
         </w:rPr>
         <w:t>GitHub</w:t>
-      </w:r>
-      <w:r>
-        <w:rPr>
-          <w:rFonts w:ascii="Bahnschrift" w:hAnsi="Bahnschrift"/>
-          <w:sz w:val="24"/>
-          <w:szCs w:val="24"/>
-        </w:rPr>
-        <w:t xml:space="preserve"> </w:t>
-      </w:r>
-      <w:r>
-        <w:rPr>
-          <w:rFonts w:ascii="Bahnschrift" w:hAnsi="Bahnschrift"/>
-          <w:sz w:val="24"/>
-          <w:szCs w:val="24"/>
-        </w:rPr>
-        <w:t xml:space="preserve">и </w:t>
-      </w:r>
-      <w:r>
-        <w:rPr>
-          <w:rFonts w:ascii="Bahnschrift" w:hAnsi="Bahnschrift"/>
-          <w:sz w:val="24"/>
-          <w:szCs w:val="24"/>
-          <w:lang w:val="en-US"/>
-        </w:rPr>
-        <w:t>Jira</w:t>
       </w:r>
       <w:r>
         <w:rPr>

--- a/technical_specification.docx
+++ b/technical_specification.docx
@@ -812,23 +812,13 @@
         </w:rPr>
         <w:t xml:space="preserve"> </w:t>
       </w:r>
-      <w:proofErr w:type="gramStart"/>
-      <w:r>
-        <w:rPr>
-          <w:rFonts w:ascii="Bahnschrift" w:hAnsi="Bahnschrift"/>
-          <w:sz w:val="24"/>
-          <w:szCs w:val="24"/>
-        </w:rPr>
-        <w:t>(</w:t>
-      </w:r>
-      <w:proofErr w:type="gramEnd"/>
-      <w:r>
-        <w:rPr>
-          <w:rFonts w:ascii="Bahnschrift" w:hAnsi="Bahnschrift"/>
-          <w:sz w:val="24"/>
-          <w:szCs w:val="24"/>
-        </w:rPr>
-        <w:t>Сюда входят программисты всех уровней, то есть администратор баз данных тоже входит в эту группу)</w:t>
+      <w:r>
+        <w:rPr>
+          <w:rFonts w:ascii="Bahnschrift" w:hAnsi="Bahnschrift"/>
+          <w:sz w:val="24"/>
+          <w:szCs w:val="24"/>
+        </w:rPr>
+        <w:t>(Сюда входят программисты всех уровней, то есть администратор баз данных тоже входит в эту группу)</w:t>
       </w:r>
       <w:r>
         <w:rPr>
@@ -1061,6 +1051,7 @@
         </w:rPr>
         <w:t xml:space="preserve"> – </w:t>
       </w:r>
+      <w:proofErr w:type="gramStart"/>
       <w:r>
         <w:rPr>
           <w:rFonts w:ascii="Bahnschrift" w:hAnsi="Bahnschrift"/>
@@ -1078,7 +1069,122 @@
           <w:sz w:val="24"/>
           <w:szCs w:val="24"/>
         </w:rPr>
-        <w:t>,</w:t>
+        <w:t xml:space="preserve">  (</w:t>
+      </w:r>
+      <w:proofErr w:type="gramEnd"/>
+      <w:r>
+        <w:rPr>
+          <w:rFonts w:ascii="Bahnschrift" w:hAnsi="Bahnschrift"/>
+          <w:color w:val="000000" w:themeColor="text1"/>
+          <w:sz w:val="24"/>
+          <w:szCs w:val="24"/>
+          <w:lang w:val="en-US"/>
+        </w:rPr>
+        <w:t>NOT</w:t>
+      </w:r>
+      <w:r>
+        <w:rPr>
+          <w:rFonts w:ascii="Bahnschrift" w:hAnsi="Bahnschrift"/>
+          <w:color w:val="000000" w:themeColor="text1"/>
+          <w:sz w:val="24"/>
+          <w:szCs w:val="24"/>
+        </w:rPr>
+        <w:t xml:space="preserve"> </w:t>
+      </w:r>
+      <w:r>
+        <w:rPr>
+          <w:rFonts w:ascii="Bahnschrift" w:hAnsi="Bahnschrift"/>
+          <w:color w:val="000000" w:themeColor="text1"/>
+          <w:sz w:val="24"/>
+          <w:szCs w:val="24"/>
+          <w:lang w:val="en-US"/>
+        </w:rPr>
+        <w:t>NULL</w:t>
+      </w:r>
+      <w:r>
+        <w:rPr>
+          <w:rFonts w:ascii="Bahnschrift" w:hAnsi="Bahnschrift"/>
+          <w:color w:val="000000" w:themeColor="text1"/>
+          <w:sz w:val="24"/>
+          <w:szCs w:val="24"/>
+        </w:rPr>
+        <w:t xml:space="preserve">, </w:t>
+      </w:r>
+      <w:r>
+        <w:rPr>
+          <w:rFonts w:ascii="Bahnschrift" w:hAnsi="Bahnschrift"/>
+          <w:color w:val="000000" w:themeColor="text1"/>
+          <w:sz w:val="24"/>
+          <w:szCs w:val="24"/>
+          <w:lang w:val="en-US"/>
+        </w:rPr>
+        <w:t>AUTO</w:t>
+      </w:r>
+      <w:r>
+        <w:rPr>
+          <w:rFonts w:ascii="Bahnschrift" w:hAnsi="Bahnschrift"/>
+          <w:color w:val="000000" w:themeColor="text1"/>
+          <w:sz w:val="24"/>
+          <w:szCs w:val="24"/>
+        </w:rPr>
+        <w:t xml:space="preserve"> </w:t>
+      </w:r>
+      <w:r>
+        <w:rPr>
+          <w:rFonts w:ascii="Bahnschrift" w:hAnsi="Bahnschrift"/>
+          <w:color w:val="000000" w:themeColor="text1"/>
+          <w:sz w:val="24"/>
+          <w:szCs w:val="24"/>
+          <w:lang w:val="en-US"/>
+        </w:rPr>
+        <w:t>INCREMENT</w:t>
+      </w:r>
+      <w:r>
+        <w:rPr>
+          <w:rFonts w:ascii="Bahnschrift" w:hAnsi="Bahnschrift"/>
+          <w:color w:val="000000" w:themeColor="text1"/>
+          <w:sz w:val="24"/>
+          <w:szCs w:val="24"/>
+        </w:rPr>
+        <w:t xml:space="preserve">, </w:t>
+      </w:r>
+      <w:r>
+        <w:rPr>
+          <w:rFonts w:ascii="Bahnschrift" w:hAnsi="Bahnschrift"/>
+          <w:color w:val="000000" w:themeColor="text1"/>
+          <w:sz w:val="24"/>
+          <w:szCs w:val="24"/>
+          <w:lang w:val="en-US"/>
+        </w:rPr>
+        <w:t>PRIMARY</w:t>
+      </w:r>
+      <w:r>
+        <w:rPr>
+          <w:rFonts w:ascii="Bahnschrift" w:hAnsi="Bahnschrift"/>
+          <w:color w:val="000000" w:themeColor="text1"/>
+          <w:sz w:val="24"/>
+          <w:szCs w:val="24"/>
+        </w:rPr>
+        <w:t xml:space="preserve"> </w:t>
+      </w:r>
+      <w:r>
+        <w:rPr>
+          <w:rFonts w:ascii="Bahnschrift" w:hAnsi="Bahnschrift"/>
+          <w:color w:val="000000" w:themeColor="text1"/>
+          <w:sz w:val="24"/>
+          <w:szCs w:val="24"/>
+          <w:lang w:val="en-US"/>
+        </w:rPr>
+        <w:t>KEY</w:t>
+      </w:r>
+      <w:r>
+        <w:rPr>
+          <w:rFonts w:ascii="Bahnschrift" w:hAnsi="Bahnschrift"/>
+          <w:color w:val="000000" w:themeColor="text1"/>
+          <w:sz w:val="24"/>
+          <w:szCs w:val="24"/>
+        </w:rPr>
+        <w:t>)</w:t>
       </w:r>
       <w:r>
         <w:rPr>
@@ -1133,7 +1239,6 @@
         </w:rPr>
         <w:t xml:space="preserve"> – </w:t>
       </w:r>
-      <w:proofErr w:type="gramStart"/>
       <w:r>
         <w:rPr>
           <w:rFonts w:ascii="Bahnschrift" w:hAnsi="Bahnschrift"/>
@@ -1151,38 +1256,213 @@
           <w:sz w:val="24"/>
           <w:szCs w:val="24"/>
         </w:rPr>
+        <w:t>(100)</w:t>
+      </w:r>
+      <w:r>
+        <w:rPr>
+          <w:rFonts w:ascii="Bahnschrift" w:hAnsi="Bahnschrift"/>
+          <w:color w:val="000000" w:themeColor="text1"/>
+          <w:sz w:val="24"/>
+          <w:szCs w:val="24"/>
+        </w:rPr>
+        <w:t xml:space="preserve">  (</w:t>
+      </w:r>
+      <w:r>
+        <w:rPr>
+          <w:rFonts w:ascii="Bahnschrift" w:hAnsi="Bahnschrift"/>
+          <w:color w:val="000000" w:themeColor="text1"/>
+          <w:sz w:val="24"/>
+          <w:szCs w:val="24"/>
+          <w:lang w:val="en-US"/>
+        </w:rPr>
+        <w:t>NOT</w:t>
+      </w:r>
+      <w:r>
+        <w:rPr>
+          <w:rFonts w:ascii="Bahnschrift" w:hAnsi="Bahnschrift"/>
+          <w:color w:val="000000" w:themeColor="text1"/>
+          <w:sz w:val="24"/>
+          <w:szCs w:val="24"/>
+        </w:rPr>
+        <w:t xml:space="preserve"> </w:t>
+      </w:r>
+      <w:r>
+        <w:rPr>
+          <w:rFonts w:ascii="Bahnschrift" w:hAnsi="Bahnschrift"/>
+          <w:color w:val="000000" w:themeColor="text1"/>
+          <w:sz w:val="24"/>
+          <w:szCs w:val="24"/>
+          <w:lang w:val="en-US"/>
+        </w:rPr>
+        <w:t>NULL</w:t>
+      </w:r>
+      <w:r>
+        <w:rPr>
+          <w:rFonts w:ascii="Bahnschrift" w:hAnsi="Bahnschrift"/>
+          <w:color w:val="000000" w:themeColor="text1"/>
+          <w:sz w:val="24"/>
+          <w:szCs w:val="24"/>
+        </w:rPr>
+        <w:t xml:space="preserve">, </w:t>
+      </w:r>
+      <w:r>
+        <w:rPr>
+          <w:rFonts w:ascii="Bahnschrift" w:hAnsi="Bahnschrift"/>
+          <w:color w:val="000000" w:themeColor="text1"/>
+          <w:sz w:val="24"/>
+          <w:szCs w:val="24"/>
+          <w:lang w:val="en-US"/>
+        </w:rPr>
+        <w:t>UNIQUE</w:t>
+      </w:r>
+      <w:r>
+        <w:rPr>
+          <w:rFonts w:ascii="Bahnschrift" w:hAnsi="Bahnschrift"/>
+          <w:color w:val="000000" w:themeColor="text1"/>
+          <w:sz w:val="24"/>
+          <w:szCs w:val="24"/>
+        </w:rPr>
+        <w:t>)</w:t>
+      </w:r>
+      <w:r>
+        <w:rPr>
+          <w:rFonts w:ascii="Bahnschrift" w:hAnsi="Bahnschrift"/>
+          <w:color w:val="000000" w:themeColor="text1"/>
+          <w:sz w:val="24"/>
+          <w:szCs w:val="24"/>
+        </w:rPr>
+        <w:br/>
+      </w:r>
+      <w:r>
+        <w:rPr>
+          <w:rFonts w:ascii="Bahnschrift" w:hAnsi="Bahnschrift"/>
+          <w:b/>
+          <w:bCs/>
+          <w:color w:val="000000" w:themeColor="text1"/>
+          <w:sz w:val="24"/>
+          <w:szCs w:val="24"/>
+          <w:lang w:val="en-US"/>
+        </w:rPr>
+        <w:t>info</w:t>
+      </w:r>
+      <w:r>
+        <w:rPr>
+          <w:rFonts w:ascii="Bahnschrift" w:hAnsi="Bahnschrift"/>
+          <w:color w:val="000000" w:themeColor="text1"/>
+          <w:sz w:val="24"/>
+          <w:szCs w:val="24"/>
+        </w:rPr>
+        <w:t xml:space="preserve"> – </w:t>
+      </w:r>
+      <w:r>
+        <w:rPr>
+          <w:rFonts w:ascii="Bahnschrift" w:hAnsi="Bahnschrift"/>
+          <w:color w:val="000000" w:themeColor="text1"/>
+          <w:sz w:val="24"/>
+          <w:szCs w:val="24"/>
+          <w:lang w:val="en-US"/>
+        </w:rPr>
+        <w:t>TEXT</w:t>
+      </w:r>
+      <w:r>
+        <w:rPr>
+          <w:rFonts w:ascii="Bahnschrift" w:hAnsi="Bahnschrift"/>
+          <w:color w:val="000000" w:themeColor="text1"/>
+          <w:sz w:val="24"/>
+          <w:szCs w:val="24"/>
+        </w:rPr>
+        <w:t xml:space="preserve"> </w:t>
+      </w:r>
+      <w:r>
+        <w:rPr>
+          <w:rFonts w:ascii="Bahnschrift" w:hAnsi="Bahnschrift"/>
+          <w:color w:val="000000" w:themeColor="text1"/>
+          <w:sz w:val="24"/>
+          <w:szCs w:val="24"/>
+        </w:rPr>
         <w:t>(</w:t>
       </w:r>
-      <w:proofErr w:type="gramEnd"/>
-      <w:r>
-        <w:rPr>
-          <w:rFonts w:ascii="Bahnschrift" w:hAnsi="Bahnschrift"/>
-          <w:color w:val="000000" w:themeColor="text1"/>
-          <w:sz w:val="24"/>
-          <w:szCs w:val="24"/>
-        </w:rPr>
-        <w:t xml:space="preserve">100), </w:t>
-      </w:r>
-      <w:r>
-        <w:rPr>
-          <w:rFonts w:ascii="Bahnschrift" w:hAnsi="Bahnschrift"/>
-          <w:color w:val="000000" w:themeColor="text1"/>
-          <w:sz w:val="24"/>
-          <w:szCs w:val="24"/>
-        </w:rPr>
-        <w:br/>
-      </w:r>
-      <w:r>
-        <w:rPr>
-          <w:rFonts w:ascii="Bahnschrift" w:hAnsi="Bahnschrift"/>
-          <w:b/>
-          <w:bCs/>
-          <w:color w:val="000000" w:themeColor="text1"/>
-          <w:sz w:val="24"/>
-          <w:szCs w:val="24"/>
-          <w:lang w:val="en-US"/>
-        </w:rPr>
-        <w:t>info</w:t>
+      <w:r>
+        <w:rPr>
+          <w:rFonts w:ascii="Bahnschrift" w:hAnsi="Bahnschrift"/>
+          <w:color w:val="000000" w:themeColor="text1"/>
+          <w:sz w:val="24"/>
+          <w:szCs w:val="24"/>
+          <w:lang w:val="en-US"/>
+        </w:rPr>
+        <w:t>NOT</w:t>
+      </w:r>
+      <w:r>
+        <w:rPr>
+          <w:rFonts w:ascii="Bahnschrift" w:hAnsi="Bahnschrift"/>
+          <w:color w:val="000000" w:themeColor="text1"/>
+          <w:sz w:val="24"/>
+          <w:szCs w:val="24"/>
+        </w:rPr>
+        <w:t xml:space="preserve"> </w:t>
+      </w:r>
+      <w:r>
+        <w:rPr>
+          <w:rFonts w:ascii="Bahnschrift" w:hAnsi="Bahnschrift"/>
+          <w:color w:val="000000" w:themeColor="text1"/>
+          <w:sz w:val="24"/>
+          <w:szCs w:val="24"/>
+          <w:lang w:val="en-US"/>
+        </w:rPr>
+        <w:t>NULL</w:t>
+      </w:r>
+      <w:r>
+        <w:rPr>
+          <w:rFonts w:ascii="Bahnschrift" w:hAnsi="Bahnschrift"/>
+          <w:color w:val="000000" w:themeColor="text1"/>
+          <w:sz w:val="24"/>
+          <w:szCs w:val="24"/>
+        </w:rPr>
+        <w:t>)</w:t>
+      </w:r>
+      <w:r>
+        <w:rPr>
+          <w:rFonts w:ascii="Bahnschrift" w:hAnsi="Bahnschrift"/>
+          <w:color w:val="000000" w:themeColor="text1"/>
+          <w:sz w:val="24"/>
+          <w:szCs w:val="24"/>
+        </w:rPr>
+        <w:br/>
+      </w:r>
+      <w:r>
+        <w:rPr>
+          <w:rFonts w:ascii="Bahnschrift" w:hAnsi="Bahnschrift"/>
+          <w:b/>
+          <w:bCs/>
+          <w:color w:val="000000" w:themeColor="text1"/>
+          <w:sz w:val="24"/>
+          <w:szCs w:val="24"/>
+          <w:lang w:val="en-US"/>
+        </w:rPr>
+        <w:t>image</w:t>
+      </w:r>
+      <w:r>
+        <w:rPr>
+          <w:rFonts w:ascii="Bahnschrift" w:hAnsi="Bahnschrift"/>
+          <w:b/>
+          <w:bCs/>
+          <w:color w:val="000000" w:themeColor="text1"/>
+          <w:sz w:val="24"/>
+          <w:szCs w:val="24"/>
+        </w:rPr>
+        <w:t>_</w:t>
+      </w:r>
+      <w:r>
+        <w:rPr>
+          <w:rFonts w:ascii="Bahnschrift" w:hAnsi="Bahnschrift"/>
+          <w:b/>
+          <w:bCs/>
+          <w:color w:val="000000" w:themeColor="text1"/>
+          <w:sz w:val="24"/>
+          <w:szCs w:val="24"/>
+          <w:lang w:val="en-US"/>
+        </w:rPr>
+        <w:t>path</w:t>
       </w:r>
       <w:r>
         <w:rPr>
@@ -1201,78 +1481,6 @@
           <w:szCs w:val="24"/>
           <w:lang w:val="en-US"/>
         </w:rPr>
-        <w:t>TEXT</w:t>
-      </w:r>
-      <w:r>
-        <w:rPr>
-          <w:rFonts w:ascii="Bahnschrift" w:hAnsi="Bahnschrift"/>
-          <w:color w:val="000000" w:themeColor="text1"/>
-          <w:sz w:val="24"/>
-          <w:szCs w:val="24"/>
-        </w:rPr>
-        <w:t xml:space="preserve">, </w:t>
-      </w:r>
-      <w:r>
-        <w:rPr>
-          <w:rFonts w:ascii="Bahnschrift" w:hAnsi="Bahnschrift"/>
-          <w:color w:val="000000" w:themeColor="text1"/>
-          <w:sz w:val="24"/>
-          <w:szCs w:val="24"/>
-        </w:rPr>
-        <w:br/>
-      </w:r>
-      <w:r>
-        <w:rPr>
-          <w:rFonts w:ascii="Bahnschrift" w:hAnsi="Bahnschrift"/>
-          <w:b/>
-          <w:bCs/>
-          <w:color w:val="000000" w:themeColor="text1"/>
-          <w:sz w:val="24"/>
-          <w:szCs w:val="24"/>
-          <w:lang w:val="en-US"/>
-        </w:rPr>
-        <w:t>image</w:t>
-      </w:r>
-      <w:r>
-        <w:rPr>
-          <w:rFonts w:ascii="Bahnschrift" w:hAnsi="Bahnschrift"/>
-          <w:b/>
-          <w:bCs/>
-          <w:color w:val="000000" w:themeColor="text1"/>
-          <w:sz w:val="24"/>
-          <w:szCs w:val="24"/>
-        </w:rPr>
-        <w:t>_</w:t>
-      </w:r>
-      <w:r>
-        <w:rPr>
-          <w:rFonts w:ascii="Bahnschrift" w:hAnsi="Bahnschrift"/>
-          <w:b/>
-          <w:bCs/>
-          <w:color w:val="000000" w:themeColor="text1"/>
-          <w:sz w:val="24"/>
-          <w:szCs w:val="24"/>
-          <w:lang w:val="en-US"/>
-        </w:rPr>
-        <w:t>path</w:t>
-      </w:r>
-      <w:r>
-        <w:rPr>
-          <w:rFonts w:ascii="Bahnschrift" w:hAnsi="Bahnschrift"/>
-          <w:color w:val="000000" w:themeColor="text1"/>
-          <w:sz w:val="24"/>
-          <w:szCs w:val="24"/>
-        </w:rPr>
-        <w:t xml:space="preserve"> – </w:t>
-      </w:r>
-      <w:r>
-        <w:rPr>
-          <w:rFonts w:ascii="Bahnschrift" w:hAnsi="Bahnschrift"/>
-          <w:color w:val="000000" w:themeColor="text1"/>
-          <w:sz w:val="24"/>
-          <w:szCs w:val="24"/>
-          <w:lang w:val="en-US"/>
-        </w:rPr>
         <w:t>VARCHAR</w:t>
       </w:r>
       <w:r>
@@ -1282,7 +1490,63 @@
           <w:sz w:val="24"/>
           <w:szCs w:val="24"/>
         </w:rPr>
-        <w:t>(200))</w:t>
+        <w:t>(200)</w:t>
+      </w:r>
+      <w:r>
+        <w:rPr>
+          <w:rFonts w:ascii="Bahnschrift" w:hAnsi="Bahnschrift"/>
+          <w:color w:val="000000" w:themeColor="text1"/>
+          <w:sz w:val="24"/>
+          <w:szCs w:val="24"/>
+        </w:rPr>
+        <w:t xml:space="preserve"> </w:t>
+      </w:r>
+      <w:r>
+        <w:rPr>
+          <w:rFonts w:ascii="Bahnschrift" w:hAnsi="Bahnschrift"/>
+          <w:color w:val="000000" w:themeColor="text1"/>
+          <w:sz w:val="24"/>
+          <w:szCs w:val="24"/>
+        </w:rPr>
+        <w:t>(</w:t>
+      </w:r>
+      <w:r>
+        <w:rPr>
+          <w:rFonts w:ascii="Bahnschrift" w:hAnsi="Bahnschrift"/>
+          <w:color w:val="000000" w:themeColor="text1"/>
+          <w:sz w:val="24"/>
+          <w:szCs w:val="24"/>
+          <w:lang w:val="en-US"/>
+        </w:rPr>
+        <w:t>NOT</w:t>
+      </w:r>
+      <w:r>
+        <w:rPr>
+          <w:rFonts w:ascii="Bahnschrift" w:hAnsi="Bahnschrift"/>
+          <w:color w:val="000000" w:themeColor="text1"/>
+          <w:sz w:val="24"/>
+          <w:szCs w:val="24"/>
+        </w:rPr>
+        <w:t xml:space="preserve"> </w:t>
+      </w:r>
+      <w:r>
+        <w:rPr>
+          <w:rFonts w:ascii="Bahnschrift" w:hAnsi="Bahnschrift"/>
+          <w:color w:val="000000" w:themeColor="text1"/>
+          <w:sz w:val="24"/>
+          <w:szCs w:val="24"/>
+          <w:lang w:val="en-US"/>
+        </w:rPr>
+        <w:t>NULL</w:t>
+      </w:r>
+      <w:r>
+        <w:rPr>
+          <w:rFonts w:ascii="Bahnschrift" w:hAnsi="Bahnschrift"/>
+          <w:color w:val="000000" w:themeColor="text1"/>
+          <w:sz w:val="24"/>
+          <w:szCs w:val="24"/>
+        </w:rPr>
+        <w:t>)</w:t>
       </w:r>
       <w:r>
         <w:rPr>
@@ -1411,6 +1675,129 @@
           <w:sz w:val="24"/>
           <w:szCs w:val="24"/>
         </w:rPr>
+        <w:t>(</w:t>
+      </w:r>
+      <w:r>
+        <w:rPr>
+          <w:rFonts w:ascii="Bahnschrift" w:hAnsi="Bahnschrift"/>
+          <w:color w:val="000000" w:themeColor="text1"/>
+          <w:sz w:val="24"/>
+          <w:szCs w:val="24"/>
+          <w:lang w:val="en-US"/>
+        </w:rPr>
+        <w:t>PRIMARY</w:t>
+      </w:r>
+      <w:r>
+        <w:rPr>
+          <w:rFonts w:ascii="Bahnschrift" w:hAnsi="Bahnschrift"/>
+          <w:color w:val="000000" w:themeColor="text1"/>
+          <w:sz w:val="24"/>
+          <w:szCs w:val="24"/>
+        </w:rPr>
+        <w:t xml:space="preserve"> </w:t>
+      </w:r>
+      <w:r>
+        <w:rPr>
+          <w:rFonts w:ascii="Bahnschrift" w:hAnsi="Bahnschrift"/>
+          <w:color w:val="000000" w:themeColor="text1"/>
+          <w:sz w:val="24"/>
+          <w:szCs w:val="24"/>
+          <w:lang w:val="en-US"/>
+        </w:rPr>
+        <w:t>KEY</w:t>
+      </w:r>
+      <w:r>
+        <w:rPr>
+          <w:rFonts w:ascii="Bahnschrift" w:hAnsi="Bahnschrift"/>
+          <w:color w:val="000000" w:themeColor="text1"/>
+          <w:sz w:val="24"/>
+          <w:szCs w:val="24"/>
+        </w:rPr>
+        <w:t xml:space="preserve"> + </w:t>
+      </w:r>
+      <w:r>
+        <w:rPr>
+          <w:rFonts w:ascii="Bahnschrift" w:hAnsi="Bahnschrift"/>
+          <w:color w:val="000000" w:themeColor="text1"/>
+          <w:sz w:val="24"/>
+          <w:szCs w:val="24"/>
+          <w:lang w:val="en-US"/>
+        </w:rPr>
+        <w:t>FOREIGN</w:t>
+      </w:r>
+      <w:r>
+        <w:rPr>
+          <w:rFonts w:ascii="Bahnschrift" w:hAnsi="Bahnschrift"/>
+          <w:color w:val="000000" w:themeColor="text1"/>
+          <w:sz w:val="24"/>
+          <w:szCs w:val="24"/>
+        </w:rPr>
+        <w:t xml:space="preserve"> </w:t>
+      </w:r>
+      <w:r>
+        <w:rPr>
+          <w:rFonts w:ascii="Bahnschrift" w:hAnsi="Bahnschrift"/>
+          <w:color w:val="000000" w:themeColor="text1"/>
+          <w:sz w:val="24"/>
+          <w:szCs w:val="24"/>
+          <w:lang w:val="en-US"/>
+        </w:rPr>
+        <w:t>KEY</w:t>
+      </w:r>
+      <w:r>
+        <w:rPr>
+          <w:rFonts w:ascii="Bahnschrift" w:hAnsi="Bahnschrift"/>
+          <w:color w:val="000000" w:themeColor="text1"/>
+          <w:sz w:val="24"/>
+          <w:szCs w:val="24"/>
+        </w:rPr>
+        <w:t xml:space="preserve">, </w:t>
+      </w:r>
+      <w:r>
+        <w:rPr>
+          <w:rFonts w:ascii="Bahnschrift" w:hAnsi="Bahnschrift"/>
+          <w:color w:val="000000" w:themeColor="text1"/>
+          <w:sz w:val="24"/>
+          <w:szCs w:val="24"/>
+          <w:lang w:val="en-US"/>
+        </w:rPr>
+        <w:t>NOT</w:t>
+      </w:r>
+      <w:r>
+        <w:rPr>
+          <w:rFonts w:ascii="Bahnschrift" w:hAnsi="Bahnschrift"/>
+          <w:color w:val="000000" w:themeColor="text1"/>
+          <w:sz w:val="24"/>
+          <w:szCs w:val="24"/>
+        </w:rPr>
+        <w:t xml:space="preserve"> </w:t>
+      </w:r>
+      <w:r>
+        <w:rPr>
+          <w:rFonts w:ascii="Bahnschrift" w:hAnsi="Bahnschrift"/>
+          <w:color w:val="000000" w:themeColor="text1"/>
+          <w:sz w:val="24"/>
+          <w:szCs w:val="24"/>
+          <w:lang w:val="en-US"/>
+        </w:rPr>
+        <w:t>NULL</w:t>
+      </w:r>
+      <w:r>
+        <w:rPr>
+          <w:rFonts w:ascii="Bahnschrift" w:hAnsi="Bahnschrift"/>
+          <w:color w:val="000000" w:themeColor="text1"/>
+          <w:sz w:val="24"/>
+          <w:szCs w:val="24"/>
+        </w:rPr>
+        <w:t>)</w:t>
+      </w:r>
+      <w:r>
+        <w:rPr>
+          <w:rFonts w:ascii="Bahnschrift" w:hAnsi="Bahnschrift"/>
+          <w:color w:val="000000" w:themeColor="text1"/>
+          <w:sz w:val="24"/>
+          <w:szCs w:val="24"/>
+        </w:rPr>
         <w:br/>
       </w:r>
       <w:r>
@@ -1434,6 +1821,7 @@
         </w:rPr>
         <w:t xml:space="preserve"> – </w:t>
       </w:r>
+      <w:proofErr w:type="gramStart"/>
       <w:r>
         <w:rPr>
           <w:rFonts w:ascii="Bahnschrift" w:hAnsi="Bahnschrift"/>
@@ -1443,6 +1831,35 @@
           <w:lang w:val="en-US"/>
         </w:rPr>
         <w:t>INT</w:t>
+      </w:r>
+      <w:r>
+        <w:rPr>
+          <w:rFonts w:ascii="Bahnschrift" w:hAnsi="Bahnschrift"/>
+          <w:color w:val="000000" w:themeColor="text1"/>
+          <w:sz w:val="24"/>
+          <w:szCs w:val="24"/>
+        </w:rPr>
+        <w:t xml:space="preserve">  (</w:t>
+      </w:r>
+      <w:proofErr w:type="gramEnd"/>
+      <w:r>
+        <w:rPr>
+          <w:rFonts w:ascii="Bahnschrift" w:hAnsi="Bahnschrift"/>
+          <w:color w:val="000000" w:themeColor="text1"/>
+          <w:sz w:val="24"/>
+          <w:szCs w:val="24"/>
+          <w:lang w:val="en-US"/>
+        </w:rPr>
+        <w:t>DEFAULT</w:t>
+      </w:r>
+      <w:r>
+        <w:rPr>
+          <w:rFonts w:ascii="Bahnschrift" w:hAnsi="Bahnschrift"/>
+          <w:color w:val="000000" w:themeColor="text1"/>
+          <w:sz w:val="24"/>
+          <w:szCs w:val="24"/>
+        </w:rPr>
+        <w:t>: 0)</w:t>
       </w:r>
       <w:r>
         <w:rPr>
@@ -1579,6 +1996,44 @@
           <w:sz w:val="24"/>
           <w:szCs w:val="24"/>
         </w:rPr>
+        <w:t xml:space="preserve"> (</w:t>
+      </w:r>
+      <w:r>
+        <w:rPr>
+          <w:rFonts w:ascii="Bahnschrift" w:hAnsi="Bahnschrift"/>
+          <w:color w:val="000000" w:themeColor="text1"/>
+          <w:sz w:val="24"/>
+          <w:szCs w:val="24"/>
+          <w:lang w:val="en-US"/>
+        </w:rPr>
+        <w:t>PRIMARY</w:t>
+      </w:r>
+      <w:r>
+        <w:rPr>
+          <w:rFonts w:ascii="Bahnschrift" w:hAnsi="Bahnschrift"/>
+          <w:color w:val="000000" w:themeColor="text1"/>
+          <w:sz w:val="24"/>
+          <w:szCs w:val="24"/>
+        </w:rPr>
+        <w:t xml:space="preserve"> </w:t>
+      </w:r>
+      <w:r>
+        <w:rPr>
+          <w:rFonts w:ascii="Bahnschrift" w:hAnsi="Bahnschrift"/>
+          <w:color w:val="000000" w:themeColor="text1"/>
+          <w:sz w:val="24"/>
+          <w:szCs w:val="24"/>
+          <w:lang w:val="en-US"/>
+        </w:rPr>
+        <w:t>KEY</w:t>
+      </w:r>
+      <w:r>
+        <w:rPr>
+          <w:rFonts w:ascii="Bahnschrift" w:hAnsi="Bahnschrift"/>
+          <w:color w:val="000000" w:themeColor="text1"/>
+          <w:sz w:val="24"/>
+          <w:szCs w:val="24"/>
+        </w:rPr>
         <w:t xml:space="preserve">, </w:t>
       </w:r>
       <w:r>
@@ -1587,6 +2042,82 @@
           <w:color w:val="000000" w:themeColor="text1"/>
           <w:sz w:val="24"/>
           <w:szCs w:val="24"/>
+          <w:lang w:val="en-US"/>
+        </w:rPr>
+        <w:t>NOT</w:t>
+      </w:r>
+      <w:r>
+        <w:rPr>
+          <w:rFonts w:ascii="Bahnschrift" w:hAnsi="Bahnschrift"/>
+          <w:color w:val="000000" w:themeColor="text1"/>
+          <w:sz w:val="24"/>
+          <w:szCs w:val="24"/>
+        </w:rPr>
+        <w:t xml:space="preserve"> </w:t>
+      </w:r>
+      <w:r>
+        <w:rPr>
+          <w:rFonts w:ascii="Bahnschrift" w:hAnsi="Bahnschrift"/>
+          <w:color w:val="000000" w:themeColor="text1"/>
+          <w:sz w:val="24"/>
+          <w:szCs w:val="24"/>
+          <w:lang w:val="en-US"/>
+        </w:rPr>
+        <w:t>NULL</w:t>
+      </w:r>
+      <w:r>
+        <w:rPr>
+          <w:rFonts w:ascii="Bahnschrift" w:hAnsi="Bahnschrift"/>
+          <w:color w:val="000000" w:themeColor="text1"/>
+          <w:sz w:val="24"/>
+          <w:szCs w:val="24"/>
+        </w:rPr>
+        <w:t xml:space="preserve">,  </w:t>
+      </w:r>
+      <w:r>
+        <w:rPr>
+          <w:rFonts w:ascii="Bahnschrift" w:hAnsi="Bahnschrift"/>
+          <w:color w:val="000000" w:themeColor="text1"/>
+          <w:sz w:val="24"/>
+          <w:szCs w:val="24"/>
+          <w:lang w:val="en-US"/>
+        </w:rPr>
+        <w:t>AUTO</w:t>
+      </w:r>
+      <w:r>
+        <w:rPr>
+          <w:rFonts w:ascii="Bahnschrift" w:hAnsi="Bahnschrift"/>
+          <w:color w:val="000000" w:themeColor="text1"/>
+          <w:sz w:val="24"/>
+          <w:szCs w:val="24"/>
+        </w:rPr>
+        <w:t xml:space="preserve"> </w:t>
+      </w:r>
+      <w:r>
+        <w:rPr>
+          <w:rFonts w:ascii="Bahnschrift" w:hAnsi="Bahnschrift"/>
+          <w:color w:val="000000" w:themeColor="text1"/>
+          <w:sz w:val="24"/>
+          <w:szCs w:val="24"/>
+          <w:lang w:val="en-US"/>
+        </w:rPr>
+        <w:t>INCREMENT</w:t>
+      </w:r>
+      <w:r>
+        <w:rPr>
+          <w:rFonts w:ascii="Bahnschrift" w:hAnsi="Bahnschrift"/>
+          <w:color w:val="000000" w:themeColor="text1"/>
+          <w:sz w:val="24"/>
+          <w:szCs w:val="24"/>
+        </w:rPr>
+        <w:t>)</w:t>
+      </w:r>
+      <w:r>
+        <w:rPr>
+          <w:rFonts w:ascii="Bahnschrift" w:hAnsi="Bahnschrift"/>
+          <w:color w:val="000000" w:themeColor="text1"/>
+          <w:sz w:val="24"/>
+          <w:szCs w:val="24"/>
         </w:rPr>
         <w:br/>
       </w:r>
@@ -1609,16 +2140,7 @@
           <w:sz w:val="24"/>
           <w:szCs w:val="24"/>
         </w:rPr>
-        <w:t xml:space="preserve"> –</w:t>
-      </w:r>
-      <w:r>
-        <w:rPr>
-          <w:rFonts w:ascii="Bahnschrift" w:hAnsi="Bahnschrift"/>
-          <w:color w:val="000000" w:themeColor="text1"/>
-          <w:sz w:val="24"/>
-          <w:szCs w:val="24"/>
-        </w:rPr>
-        <w:t xml:space="preserve"> </w:t>
+        <w:t xml:space="preserve"> – </w:t>
       </w:r>
       <w:r>
         <w:rPr>
@@ -1637,7 +2159,54 @@
           <w:sz w:val="24"/>
           <w:szCs w:val="24"/>
         </w:rPr>
-        <w:t>(100),</w:t>
+        <w:t>(100)</w:t>
+      </w:r>
+      <w:r>
+        <w:rPr>
+          <w:rFonts w:ascii="Bahnschrift" w:hAnsi="Bahnschrift"/>
+          <w:color w:val="000000" w:themeColor="text1"/>
+          <w:sz w:val="24"/>
+          <w:szCs w:val="24"/>
+        </w:rPr>
+        <w:t xml:space="preserve"> (</w:t>
+      </w:r>
+      <w:r>
+        <w:rPr>
+          <w:rFonts w:ascii="Bahnschrift" w:hAnsi="Bahnschrift"/>
+          <w:color w:val="000000" w:themeColor="text1"/>
+          <w:sz w:val="24"/>
+          <w:szCs w:val="24"/>
+          <w:lang w:val="en-US"/>
+        </w:rPr>
+        <w:t>NOT</w:t>
+      </w:r>
+      <w:r>
+        <w:rPr>
+          <w:rFonts w:ascii="Bahnschrift" w:hAnsi="Bahnschrift"/>
+          <w:color w:val="000000" w:themeColor="text1"/>
+          <w:sz w:val="24"/>
+          <w:szCs w:val="24"/>
+        </w:rPr>
+        <w:t xml:space="preserve"> </w:t>
+      </w:r>
+      <w:r>
+        <w:rPr>
+          <w:rFonts w:ascii="Bahnschrift" w:hAnsi="Bahnschrift"/>
+          <w:color w:val="000000" w:themeColor="text1"/>
+          <w:sz w:val="24"/>
+          <w:szCs w:val="24"/>
+          <w:lang w:val="en-US"/>
+        </w:rPr>
+        <w:t>NULL</w:t>
+      </w:r>
+      <w:r>
+        <w:rPr>
+          <w:rFonts w:ascii="Bahnschrift" w:hAnsi="Bahnschrift"/>
+          <w:color w:val="000000" w:themeColor="text1"/>
+          <w:sz w:val="24"/>
+          <w:szCs w:val="24"/>
+        </w:rPr>
+        <w:t>)</w:t>
       </w:r>
       <w:r>
         <w:rPr>
@@ -1686,25 +2255,73 @@
           <w:sz w:val="24"/>
           <w:szCs w:val="24"/>
         </w:rPr>
-        <w:t>(1</w:t>
-      </w:r>
-      <w:r>
-        <w:rPr>
-          <w:rFonts w:ascii="Bahnschrift" w:hAnsi="Bahnschrift"/>
-          <w:color w:val="000000" w:themeColor="text1"/>
-          <w:sz w:val="24"/>
-          <w:szCs w:val="24"/>
-        </w:rPr>
-        <w:t>9</w:t>
-      </w:r>
-      <w:r>
-        <w:rPr>
-          <w:rFonts w:ascii="Bahnschrift" w:hAnsi="Bahnschrift"/>
-          <w:color w:val="000000" w:themeColor="text1"/>
-          <w:sz w:val="24"/>
-          <w:szCs w:val="24"/>
-        </w:rPr>
-        <w:t>0),</w:t>
+        <w:t>(190)</w:t>
+      </w:r>
+      <w:r>
+        <w:rPr>
+          <w:rFonts w:ascii="Bahnschrift" w:hAnsi="Bahnschrift"/>
+          <w:color w:val="000000" w:themeColor="text1"/>
+          <w:sz w:val="24"/>
+          <w:szCs w:val="24"/>
+        </w:rPr>
+        <w:t xml:space="preserve"> (</w:t>
+      </w:r>
+      <w:r>
+        <w:rPr>
+          <w:rFonts w:ascii="Bahnschrift" w:hAnsi="Bahnschrift"/>
+          <w:color w:val="000000" w:themeColor="text1"/>
+          <w:sz w:val="24"/>
+          <w:szCs w:val="24"/>
+          <w:lang w:val="en-US"/>
+        </w:rPr>
+        <w:t>NOT</w:t>
+      </w:r>
+      <w:r>
+        <w:rPr>
+          <w:rFonts w:ascii="Bahnschrift" w:hAnsi="Bahnschrift"/>
+          <w:color w:val="000000" w:themeColor="text1"/>
+          <w:sz w:val="24"/>
+          <w:szCs w:val="24"/>
+        </w:rPr>
+        <w:t xml:space="preserve"> </w:t>
+      </w:r>
+      <w:r>
+        <w:rPr>
+          <w:rFonts w:ascii="Bahnschrift" w:hAnsi="Bahnschrift"/>
+          <w:color w:val="000000" w:themeColor="text1"/>
+          <w:sz w:val="24"/>
+          <w:szCs w:val="24"/>
+          <w:lang w:val="en-US"/>
+        </w:rPr>
+        <w:t>NULL</w:t>
+      </w:r>
+      <w:r>
+        <w:rPr>
+          <w:rFonts w:ascii="Bahnschrift" w:hAnsi="Bahnschrift"/>
+          <w:color w:val="000000" w:themeColor="text1"/>
+          <w:sz w:val="24"/>
+          <w:szCs w:val="24"/>
+        </w:rPr>
+        <w:t xml:space="preserve">, </w:t>
+      </w:r>
+      <w:r>
+        <w:rPr>
+          <w:rFonts w:ascii="Bahnschrift" w:hAnsi="Bahnschrift"/>
+          <w:color w:val="000000" w:themeColor="text1"/>
+          <w:sz w:val="24"/>
+          <w:szCs w:val="24"/>
+          <w:lang w:val="en-US"/>
+        </w:rPr>
+        <w:t>UNIQUE</w:t>
+      </w:r>
+      <w:r>
+        <w:rPr>
+          <w:rFonts w:ascii="Bahnschrift" w:hAnsi="Bahnschrift"/>
+          <w:color w:val="000000" w:themeColor="text1"/>
+          <w:sz w:val="24"/>
+          <w:szCs w:val="24"/>
+        </w:rPr>
+        <w:t>)</w:t>
       </w:r>
       <w:r>
         <w:rPr>
@@ -1753,7 +2370,92 @@
           <w:sz w:val="24"/>
           <w:szCs w:val="24"/>
         </w:rPr>
-        <w:t>(10),</w:t>
+        <w:t>(10)</w:t>
+      </w:r>
+      <w:r>
+        <w:rPr>
+          <w:rFonts w:ascii="Bahnschrift" w:hAnsi="Bahnschrift"/>
+          <w:color w:val="000000" w:themeColor="text1"/>
+          <w:sz w:val="24"/>
+          <w:szCs w:val="24"/>
+        </w:rPr>
+        <w:t xml:space="preserve"> (</w:t>
+      </w:r>
+      <w:r>
+        <w:rPr>
+          <w:rFonts w:ascii="Bahnschrift" w:hAnsi="Bahnschrift"/>
+          <w:color w:val="000000" w:themeColor="text1"/>
+          <w:sz w:val="24"/>
+          <w:szCs w:val="24"/>
+          <w:lang w:val="en-US"/>
+        </w:rPr>
+        <w:t>NOT</w:t>
+      </w:r>
+      <w:r>
+        <w:rPr>
+          <w:rFonts w:ascii="Bahnschrift" w:hAnsi="Bahnschrift"/>
+          <w:color w:val="000000" w:themeColor="text1"/>
+          <w:sz w:val="24"/>
+          <w:szCs w:val="24"/>
+        </w:rPr>
+        <w:t xml:space="preserve"> </w:t>
+      </w:r>
+      <w:r>
+        <w:rPr>
+          <w:rFonts w:ascii="Bahnschrift" w:hAnsi="Bahnschrift"/>
+          <w:color w:val="000000" w:themeColor="text1"/>
+          <w:sz w:val="24"/>
+          <w:szCs w:val="24"/>
+          <w:lang w:val="en-US"/>
+        </w:rPr>
+        <w:t>NULL</w:t>
+      </w:r>
+      <w:r>
+        <w:rPr>
+          <w:rFonts w:ascii="Bahnschrift" w:hAnsi="Bahnschrift"/>
+          <w:color w:val="000000" w:themeColor="text1"/>
+          <w:sz w:val="24"/>
+          <w:szCs w:val="24"/>
+        </w:rPr>
+        <w:t xml:space="preserve">, </w:t>
+      </w:r>
+      <w:r>
+        <w:rPr>
+          <w:rFonts w:ascii="Bahnschrift" w:hAnsi="Bahnschrift"/>
+          <w:color w:val="000000" w:themeColor="text1"/>
+          <w:sz w:val="24"/>
+          <w:szCs w:val="24"/>
+          <w:lang w:val="en-US"/>
+        </w:rPr>
+        <w:t>DEFAULT</w:t>
+      </w:r>
+      <w:r>
+        <w:rPr>
+          <w:rFonts w:ascii="Bahnschrift" w:hAnsi="Bahnschrift"/>
+          <w:color w:val="000000" w:themeColor="text1"/>
+          <w:sz w:val="24"/>
+          <w:szCs w:val="24"/>
+        </w:rPr>
+        <w:t>: ‘</w:t>
+      </w:r>
+      <w:r>
+        <w:rPr>
+          <w:rFonts w:ascii="Bahnschrift" w:hAnsi="Bahnschrift"/>
+          <w:color w:val="000000" w:themeColor="text1"/>
+          <w:sz w:val="24"/>
+          <w:szCs w:val="24"/>
+          <w:lang w:val="en-US"/>
+        </w:rPr>
+        <w:t>USER</w:t>
+      </w:r>
+      <w:r>
+        <w:rPr>
+          <w:rFonts w:ascii="Bahnschrift" w:hAnsi="Bahnschrift"/>
+          <w:color w:val="000000" w:themeColor="text1"/>
+          <w:sz w:val="24"/>
+          <w:szCs w:val="24"/>
+        </w:rPr>
+        <w:t>’)</w:t>
       </w:r>
       <w:r>
         <w:rPr>
@@ -1834,6 +2536,53 @@
           <w:sz w:val="24"/>
           <w:szCs w:val="24"/>
         </w:rPr>
+        <w:t xml:space="preserve"> (</w:t>
+      </w:r>
+      <w:r>
+        <w:rPr>
+          <w:rFonts w:ascii="Bahnschrift" w:hAnsi="Bahnschrift"/>
+          <w:color w:val="000000" w:themeColor="text1"/>
+          <w:sz w:val="24"/>
+          <w:szCs w:val="24"/>
+          <w:lang w:val="en-US"/>
+        </w:rPr>
+        <w:t>ALLOW</w:t>
+      </w:r>
+      <w:r>
+        <w:rPr>
+          <w:rFonts w:ascii="Bahnschrift" w:hAnsi="Bahnschrift"/>
+          <w:color w:val="000000" w:themeColor="text1"/>
+          <w:sz w:val="24"/>
+          <w:szCs w:val="24"/>
+        </w:rPr>
+        <w:t xml:space="preserve"> </w:t>
+      </w:r>
+      <w:r>
+        <w:rPr>
+          <w:rFonts w:ascii="Bahnschrift" w:hAnsi="Bahnschrift"/>
+          <w:color w:val="000000" w:themeColor="text1"/>
+          <w:sz w:val="24"/>
+          <w:szCs w:val="24"/>
+          <w:lang w:val="en-US"/>
+        </w:rPr>
+        <w:t>NULL</w:t>
+      </w:r>
+      <w:r>
+        <w:rPr>
+          <w:rFonts w:ascii="Bahnschrift" w:hAnsi="Bahnschrift"/>
+          <w:color w:val="000000" w:themeColor="text1"/>
+          <w:sz w:val="24"/>
+          <w:szCs w:val="24"/>
+        </w:rPr>
+        <w:t>)</w:t>
+      </w:r>
+      <w:r>
+        <w:rPr>
+          <w:rFonts w:ascii="Bahnschrift" w:hAnsi="Bahnschrift"/>
+          <w:color w:val="000000" w:themeColor="text1"/>
+          <w:sz w:val="24"/>
+          <w:szCs w:val="24"/>
+        </w:rPr>
         <w:br/>
       </w:r>
       <w:r>
@@ -2088,6 +2837,374 @@
           <w:sz w:val="24"/>
           <w:szCs w:val="24"/>
         </w:rPr>
+        <w:t xml:space="preserve"> (</w:t>
+      </w:r>
+      <w:r>
+        <w:rPr>
+          <w:rFonts w:ascii="Bahnschrift" w:hAnsi="Bahnschrift"/>
+          <w:color w:val="000000" w:themeColor="text1"/>
+          <w:sz w:val="24"/>
+          <w:szCs w:val="24"/>
+          <w:lang w:val="en-US"/>
+        </w:rPr>
+        <w:t>FOREIGN</w:t>
+      </w:r>
+      <w:r>
+        <w:rPr>
+          <w:rFonts w:ascii="Bahnschrift" w:hAnsi="Bahnschrift"/>
+          <w:color w:val="000000" w:themeColor="text1"/>
+          <w:sz w:val="24"/>
+          <w:szCs w:val="24"/>
+        </w:rPr>
+        <w:t xml:space="preserve"> </w:t>
+      </w:r>
+      <w:r>
+        <w:rPr>
+          <w:rFonts w:ascii="Bahnschrift" w:hAnsi="Bahnschrift"/>
+          <w:color w:val="000000" w:themeColor="text1"/>
+          <w:sz w:val="24"/>
+          <w:szCs w:val="24"/>
+          <w:lang w:val="en-US"/>
+        </w:rPr>
+        <w:t>KEY</w:t>
+      </w:r>
+      <w:r>
+        <w:rPr>
+          <w:rFonts w:ascii="Bahnschrift" w:hAnsi="Bahnschrift"/>
+          <w:color w:val="000000" w:themeColor="text1"/>
+          <w:sz w:val="24"/>
+          <w:szCs w:val="24"/>
+        </w:rPr>
+        <w:t>)</w:t>
+      </w:r>
+      <w:r>
+        <w:rPr>
+          <w:rFonts w:ascii="Bahnschrift" w:hAnsi="Bahnschrift"/>
+          <w:color w:val="000000" w:themeColor="text1"/>
+          <w:sz w:val="24"/>
+          <w:szCs w:val="24"/>
+        </w:rPr>
+        <w:br/>
+      </w:r>
+      <w:proofErr w:type="spellStart"/>
+      <w:r>
+        <w:rPr>
+          <w:rFonts w:ascii="Bahnschrift" w:hAnsi="Bahnschrift"/>
+          <w:b/>
+          <w:bCs/>
+          <w:color w:val="000000" w:themeColor="text1"/>
+          <w:sz w:val="24"/>
+          <w:szCs w:val="24"/>
+          <w:lang w:val="en-US"/>
+        </w:rPr>
+        <w:t>UserId</w:t>
+      </w:r>
+      <w:proofErr w:type="spellEnd"/>
+      <w:r>
+        <w:rPr>
+          <w:rFonts w:ascii="Bahnschrift" w:hAnsi="Bahnschrift"/>
+          <w:color w:val="000000" w:themeColor="text1"/>
+          <w:sz w:val="24"/>
+          <w:szCs w:val="24"/>
+        </w:rPr>
+        <w:t xml:space="preserve"> – </w:t>
+      </w:r>
+      <w:r>
+        <w:rPr>
+          <w:rFonts w:ascii="Bahnschrift" w:hAnsi="Bahnschrift"/>
+          <w:color w:val="000000" w:themeColor="text1"/>
+          <w:sz w:val="24"/>
+          <w:szCs w:val="24"/>
+          <w:lang w:val="en-US"/>
+        </w:rPr>
+        <w:t>INT</w:t>
+      </w:r>
+      <w:r>
+        <w:rPr>
+          <w:rFonts w:ascii="Bahnschrift" w:hAnsi="Bahnschrift"/>
+          <w:color w:val="000000" w:themeColor="text1"/>
+          <w:sz w:val="24"/>
+          <w:szCs w:val="24"/>
+        </w:rPr>
+        <w:t xml:space="preserve"> (</w:t>
+      </w:r>
+      <w:r>
+        <w:rPr>
+          <w:rFonts w:ascii="Bahnschrift" w:hAnsi="Bahnschrift"/>
+          <w:color w:val="000000" w:themeColor="text1"/>
+          <w:sz w:val="24"/>
+          <w:szCs w:val="24"/>
+          <w:lang w:val="en-US"/>
+        </w:rPr>
+        <w:t>FOREIGN</w:t>
+      </w:r>
+      <w:r>
+        <w:rPr>
+          <w:rFonts w:ascii="Bahnschrift" w:hAnsi="Bahnschrift"/>
+          <w:color w:val="000000" w:themeColor="text1"/>
+          <w:sz w:val="24"/>
+          <w:szCs w:val="24"/>
+        </w:rPr>
+        <w:t xml:space="preserve"> </w:t>
+      </w:r>
+      <w:r>
+        <w:rPr>
+          <w:rFonts w:ascii="Bahnschrift" w:hAnsi="Bahnschrift"/>
+          <w:color w:val="000000" w:themeColor="text1"/>
+          <w:sz w:val="24"/>
+          <w:szCs w:val="24"/>
+          <w:lang w:val="en-US"/>
+        </w:rPr>
+        <w:t>KEY</w:t>
+      </w:r>
+      <w:r>
+        <w:rPr>
+          <w:rFonts w:ascii="Bahnschrift" w:hAnsi="Bahnschrift"/>
+          <w:color w:val="000000" w:themeColor="text1"/>
+          <w:sz w:val="24"/>
+          <w:szCs w:val="24"/>
+        </w:rPr>
+        <w:t>)</w:t>
+      </w:r>
+      <w:r>
+        <w:rPr>
+          <w:rFonts w:ascii="Bahnschrift" w:hAnsi="Bahnschrift"/>
+          <w:color w:val="000000" w:themeColor="text1"/>
+          <w:sz w:val="24"/>
+          <w:szCs w:val="24"/>
+        </w:rPr>
+        <w:br/>
+      </w:r>
+      <w:r>
+        <w:rPr>
+          <w:rFonts w:ascii="Bahnschrift" w:hAnsi="Bahnschrift"/>
+          <w:color w:val="000000" w:themeColor="text1"/>
+          <w:sz w:val="24"/>
+          <w:szCs w:val="24"/>
+        </w:rPr>
+        <w:t>Таблица</w:t>
+      </w:r>
+      <w:r>
+        <w:rPr>
+          <w:rFonts w:ascii="Bahnschrift" w:hAnsi="Bahnschrift"/>
+          <w:color w:val="000000" w:themeColor="text1"/>
+          <w:sz w:val="24"/>
+          <w:szCs w:val="24"/>
+        </w:rPr>
+        <w:t xml:space="preserve"> </w:t>
+      </w:r>
+      <w:r>
+        <w:rPr>
+          <w:rFonts w:ascii="Bahnschrift" w:hAnsi="Bahnschrift"/>
+          <w:color w:val="000000" w:themeColor="text1"/>
+          <w:sz w:val="24"/>
+          <w:szCs w:val="24"/>
+        </w:rPr>
+        <w:t>содержит</w:t>
+      </w:r>
+      <w:r>
+        <w:rPr>
+          <w:rFonts w:ascii="Bahnschrift" w:hAnsi="Bahnschrift"/>
+          <w:color w:val="000000" w:themeColor="text1"/>
+          <w:sz w:val="24"/>
+          <w:szCs w:val="24"/>
+        </w:rPr>
+        <w:t xml:space="preserve"> </w:t>
+      </w:r>
+      <w:r>
+        <w:rPr>
+          <w:rFonts w:ascii="Bahnschrift" w:hAnsi="Bahnschrift"/>
+          <w:color w:val="000000" w:themeColor="text1"/>
+          <w:sz w:val="24"/>
+          <w:szCs w:val="24"/>
+        </w:rPr>
+        <w:t>информацию</w:t>
+      </w:r>
+      <w:r>
+        <w:rPr>
+          <w:rFonts w:ascii="Bahnschrift" w:hAnsi="Bahnschrift"/>
+          <w:color w:val="000000" w:themeColor="text1"/>
+          <w:sz w:val="24"/>
+          <w:szCs w:val="24"/>
+        </w:rPr>
+        <w:t xml:space="preserve"> </w:t>
+      </w:r>
+      <w:r>
+        <w:rPr>
+          <w:rFonts w:ascii="Bahnschrift" w:hAnsi="Bahnschrift"/>
+          <w:color w:val="000000" w:themeColor="text1"/>
+          <w:sz w:val="24"/>
+          <w:szCs w:val="24"/>
+        </w:rPr>
+        <w:t>о</w:t>
+      </w:r>
+      <w:r>
+        <w:rPr>
+          <w:rFonts w:ascii="Bahnschrift" w:hAnsi="Bahnschrift"/>
+          <w:color w:val="000000" w:themeColor="text1"/>
+          <w:sz w:val="24"/>
+          <w:szCs w:val="24"/>
+        </w:rPr>
+        <w:t xml:space="preserve"> </w:t>
+      </w:r>
+      <w:r>
+        <w:rPr>
+          <w:rFonts w:ascii="Bahnschrift" w:hAnsi="Bahnschrift"/>
+          <w:color w:val="000000" w:themeColor="text1"/>
+          <w:sz w:val="24"/>
+          <w:szCs w:val="24"/>
+        </w:rPr>
+        <w:t>том, каким породам поставил лайк каждый юзер (см. подробнее связи между таблицами ниже)</w:t>
+      </w:r>
+      <w:r>
+        <w:rPr>
+          <w:rFonts w:ascii="Bahnschrift" w:hAnsi="Bahnschrift"/>
+          <w:color w:val="000000" w:themeColor="text1"/>
+          <w:sz w:val="24"/>
+          <w:szCs w:val="24"/>
+        </w:rPr>
+        <w:br/>
+      </w:r>
+      <w:r>
+        <w:rPr>
+          <w:rFonts w:ascii="Bahnschrift" w:hAnsi="Bahnschrift"/>
+          <w:sz w:val="24"/>
+          <w:szCs w:val="24"/>
+        </w:rPr>
+        <w:br/>
+      </w:r>
+      <w:r>
+        <w:rPr>
+          <w:rFonts w:ascii="Bahnschrift" w:hAnsi="Bahnschrift"/>
+          <w:sz w:val="24"/>
+          <w:szCs w:val="24"/>
+        </w:rPr>
+        <w:t xml:space="preserve">- </w:t>
+      </w:r>
+      <w:r>
+        <w:rPr>
+          <w:rFonts w:ascii="Bahnschrift" w:hAnsi="Bahnschrift"/>
+          <w:b/>
+          <w:bCs/>
+          <w:color w:val="7030A0"/>
+          <w:sz w:val="24"/>
+          <w:szCs w:val="24"/>
+          <w:lang w:val="en-US"/>
+        </w:rPr>
+        <w:t>Cards</w:t>
+      </w:r>
+      <w:r>
+        <w:rPr>
+          <w:rFonts w:ascii="Bahnschrift" w:hAnsi="Bahnschrift"/>
+          <w:color w:val="000000" w:themeColor="text1"/>
+          <w:sz w:val="24"/>
+          <w:szCs w:val="24"/>
+        </w:rPr>
+        <w:t xml:space="preserve">: </w:t>
+      </w:r>
+      <w:r>
+        <w:rPr>
+          <w:rFonts w:ascii="Bahnschrift" w:hAnsi="Bahnschrift"/>
+          <w:color w:val="000000" w:themeColor="text1"/>
+          <w:sz w:val="24"/>
+          <w:szCs w:val="24"/>
+        </w:rPr>
+        <w:br/>
+      </w:r>
+      <w:r>
+        <w:rPr>
+          <w:rFonts w:ascii="Bahnschrift" w:hAnsi="Bahnschrift"/>
+          <w:b/>
+          <w:bCs/>
+          <w:color w:val="000000" w:themeColor="text1"/>
+          <w:sz w:val="24"/>
+          <w:szCs w:val="24"/>
+          <w:lang w:val="en-US"/>
+        </w:rPr>
+        <w:t>id</w:t>
+      </w:r>
+      <w:r>
+        <w:rPr>
+          <w:rFonts w:ascii="Bahnschrift" w:hAnsi="Bahnschrift"/>
+          <w:color w:val="000000" w:themeColor="text1"/>
+          <w:sz w:val="24"/>
+          <w:szCs w:val="24"/>
+        </w:rPr>
+        <w:t xml:space="preserve"> </w:t>
+      </w:r>
+      <w:r>
+        <w:rPr>
+          <w:rFonts w:ascii="Bahnschrift" w:hAnsi="Bahnschrift"/>
+          <w:color w:val="000000" w:themeColor="text1"/>
+          <w:sz w:val="24"/>
+          <w:szCs w:val="24"/>
+        </w:rPr>
+        <w:t>–</w:t>
+      </w:r>
+      <w:r>
+        <w:rPr>
+          <w:rFonts w:ascii="Bahnschrift" w:hAnsi="Bahnschrift"/>
+          <w:color w:val="000000" w:themeColor="text1"/>
+          <w:sz w:val="24"/>
+          <w:szCs w:val="24"/>
+        </w:rPr>
+        <w:t xml:space="preserve"> </w:t>
+      </w:r>
+      <w:r>
+        <w:rPr>
+          <w:rFonts w:ascii="Bahnschrift" w:hAnsi="Bahnschrift"/>
+          <w:color w:val="000000" w:themeColor="text1"/>
+          <w:sz w:val="24"/>
+          <w:szCs w:val="24"/>
+          <w:lang w:val="en-US"/>
+        </w:rPr>
+        <w:t>INT</w:t>
+      </w:r>
+      <w:r>
+        <w:rPr>
+          <w:rFonts w:ascii="Bahnschrift" w:hAnsi="Bahnschrift"/>
+          <w:color w:val="000000" w:themeColor="text1"/>
+          <w:sz w:val="24"/>
+          <w:szCs w:val="24"/>
+        </w:rPr>
+        <w:t xml:space="preserve"> (</w:t>
+      </w:r>
+      <w:r>
+        <w:rPr>
+          <w:rFonts w:ascii="Bahnschrift" w:hAnsi="Bahnschrift"/>
+          <w:color w:val="000000" w:themeColor="text1"/>
+          <w:sz w:val="24"/>
+          <w:szCs w:val="24"/>
+          <w:lang w:val="en-US"/>
+        </w:rPr>
+        <w:t>NOT</w:t>
+      </w:r>
+      <w:r>
+        <w:rPr>
+          <w:rFonts w:ascii="Bahnschrift" w:hAnsi="Bahnschrift"/>
+          <w:color w:val="000000" w:themeColor="text1"/>
+          <w:sz w:val="24"/>
+          <w:szCs w:val="24"/>
+        </w:rPr>
+        <w:t xml:space="preserve"> </w:t>
+      </w:r>
+      <w:r>
+        <w:rPr>
+          <w:rFonts w:ascii="Bahnschrift" w:hAnsi="Bahnschrift"/>
+          <w:color w:val="000000" w:themeColor="text1"/>
+          <w:sz w:val="24"/>
+          <w:szCs w:val="24"/>
+          <w:lang w:val="en-US"/>
+        </w:rPr>
+        <w:t>NULL</w:t>
+      </w:r>
+      <w:r>
+        <w:rPr>
+          <w:rFonts w:ascii="Bahnschrift" w:hAnsi="Bahnschrift"/>
+          <w:color w:val="000000" w:themeColor="text1"/>
+          <w:sz w:val="24"/>
+          <w:szCs w:val="24"/>
+        </w:rPr>
         <w:t xml:space="preserve">, </w:t>
       </w:r>
       <w:r>
@@ -2096,6 +3213,439 @@
           <w:color w:val="000000" w:themeColor="text1"/>
           <w:sz w:val="24"/>
           <w:szCs w:val="24"/>
+          <w:lang w:val="en-US"/>
+        </w:rPr>
+        <w:t>PRIMARY</w:t>
+      </w:r>
+      <w:r>
+        <w:rPr>
+          <w:rFonts w:ascii="Bahnschrift" w:hAnsi="Bahnschrift"/>
+          <w:color w:val="000000" w:themeColor="text1"/>
+          <w:sz w:val="24"/>
+          <w:szCs w:val="24"/>
+        </w:rPr>
+        <w:t xml:space="preserve"> </w:t>
+      </w:r>
+      <w:r>
+        <w:rPr>
+          <w:rFonts w:ascii="Bahnschrift" w:hAnsi="Bahnschrift"/>
+          <w:color w:val="000000" w:themeColor="text1"/>
+          <w:sz w:val="24"/>
+          <w:szCs w:val="24"/>
+          <w:lang w:val="en-US"/>
+        </w:rPr>
+        <w:t>KEY</w:t>
+      </w:r>
+      <w:r>
+        <w:rPr>
+          <w:rFonts w:ascii="Bahnschrift" w:hAnsi="Bahnschrift"/>
+          <w:color w:val="000000" w:themeColor="text1"/>
+          <w:sz w:val="24"/>
+          <w:szCs w:val="24"/>
+        </w:rPr>
+        <w:t xml:space="preserve">, </w:t>
+      </w:r>
+      <w:r>
+        <w:rPr>
+          <w:rFonts w:ascii="Bahnschrift" w:hAnsi="Bahnschrift"/>
+          <w:color w:val="000000" w:themeColor="text1"/>
+          <w:sz w:val="24"/>
+          <w:szCs w:val="24"/>
+          <w:lang w:val="en-US"/>
+        </w:rPr>
+        <w:t>AUTO</w:t>
+      </w:r>
+      <w:r>
+        <w:rPr>
+          <w:rFonts w:ascii="Bahnschrift" w:hAnsi="Bahnschrift"/>
+          <w:color w:val="000000" w:themeColor="text1"/>
+          <w:sz w:val="24"/>
+          <w:szCs w:val="24"/>
+        </w:rPr>
+        <w:t xml:space="preserve"> </w:t>
+      </w:r>
+      <w:r>
+        <w:rPr>
+          <w:rFonts w:ascii="Bahnschrift" w:hAnsi="Bahnschrift"/>
+          <w:color w:val="000000" w:themeColor="text1"/>
+          <w:sz w:val="24"/>
+          <w:szCs w:val="24"/>
+          <w:lang w:val="en-US"/>
+        </w:rPr>
+        <w:t>INCREMENT</w:t>
+      </w:r>
+      <w:r>
+        <w:rPr>
+          <w:rFonts w:ascii="Bahnschrift" w:hAnsi="Bahnschrift"/>
+          <w:color w:val="000000" w:themeColor="text1"/>
+          <w:sz w:val="24"/>
+          <w:szCs w:val="24"/>
+        </w:rPr>
+        <w:t>)</w:t>
+      </w:r>
+      <w:r>
+        <w:rPr>
+          <w:rFonts w:ascii="Bahnschrift" w:hAnsi="Bahnschrift"/>
+          <w:color w:val="000000" w:themeColor="text1"/>
+          <w:sz w:val="24"/>
+          <w:szCs w:val="24"/>
+        </w:rPr>
+        <w:br/>
+      </w:r>
+      <w:r>
+        <w:rPr>
+          <w:rFonts w:ascii="Bahnschrift" w:hAnsi="Bahnschrift"/>
+          <w:b/>
+          <w:bCs/>
+          <w:color w:val="000000" w:themeColor="text1"/>
+          <w:sz w:val="24"/>
+          <w:szCs w:val="24"/>
+          <w:lang w:val="en-US"/>
+        </w:rPr>
+        <w:t>title</w:t>
+      </w:r>
+      <w:r>
+        <w:rPr>
+          <w:rFonts w:ascii="Bahnschrift" w:hAnsi="Bahnschrift"/>
+          <w:color w:val="000000" w:themeColor="text1"/>
+          <w:sz w:val="24"/>
+          <w:szCs w:val="24"/>
+        </w:rPr>
+        <w:t xml:space="preserve"> </w:t>
+      </w:r>
+      <w:r>
+        <w:rPr>
+          <w:rFonts w:ascii="Bahnschrift" w:hAnsi="Bahnschrift"/>
+          <w:color w:val="000000" w:themeColor="text1"/>
+          <w:sz w:val="24"/>
+          <w:szCs w:val="24"/>
+        </w:rPr>
+        <w:t>–</w:t>
+      </w:r>
+      <w:r>
+        <w:rPr>
+          <w:rFonts w:ascii="Bahnschrift" w:hAnsi="Bahnschrift"/>
+          <w:color w:val="000000" w:themeColor="text1"/>
+          <w:sz w:val="24"/>
+          <w:szCs w:val="24"/>
+        </w:rPr>
+        <w:t xml:space="preserve"> </w:t>
+      </w:r>
+      <w:r>
+        <w:rPr>
+          <w:rFonts w:ascii="Bahnschrift" w:hAnsi="Bahnschrift"/>
+          <w:color w:val="000000" w:themeColor="text1"/>
+          <w:sz w:val="24"/>
+          <w:szCs w:val="24"/>
+          <w:lang w:val="en-US"/>
+        </w:rPr>
+        <w:t>VARCHAR</w:t>
+      </w:r>
+      <w:r>
+        <w:rPr>
+          <w:rFonts w:ascii="Bahnschrift" w:hAnsi="Bahnschrift"/>
+          <w:color w:val="000000" w:themeColor="text1"/>
+          <w:sz w:val="24"/>
+          <w:szCs w:val="24"/>
+        </w:rPr>
+        <w:t>(30)</w:t>
+      </w:r>
+      <w:r>
+        <w:rPr>
+          <w:rFonts w:ascii="Bahnschrift" w:hAnsi="Bahnschrift"/>
+          <w:color w:val="000000" w:themeColor="text1"/>
+          <w:sz w:val="24"/>
+          <w:szCs w:val="24"/>
+        </w:rPr>
+        <w:t xml:space="preserve"> (</w:t>
+      </w:r>
+      <w:r>
+        <w:rPr>
+          <w:rFonts w:ascii="Bahnschrift" w:hAnsi="Bahnschrift"/>
+          <w:color w:val="000000" w:themeColor="text1"/>
+          <w:sz w:val="24"/>
+          <w:szCs w:val="24"/>
+          <w:lang w:val="en-US"/>
+        </w:rPr>
+        <w:t>NOT</w:t>
+      </w:r>
+      <w:r>
+        <w:rPr>
+          <w:rFonts w:ascii="Bahnschrift" w:hAnsi="Bahnschrift"/>
+          <w:color w:val="000000" w:themeColor="text1"/>
+          <w:sz w:val="24"/>
+          <w:szCs w:val="24"/>
+        </w:rPr>
+        <w:t xml:space="preserve"> </w:t>
+      </w:r>
+      <w:r>
+        <w:rPr>
+          <w:rFonts w:ascii="Bahnschrift" w:hAnsi="Bahnschrift"/>
+          <w:color w:val="000000" w:themeColor="text1"/>
+          <w:sz w:val="24"/>
+          <w:szCs w:val="24"/>
+          <w:lang w:val="en-US"/>
+        </w:rPr>
+        <w:t>NULL</w:t>
+      </w:r>
+      <w:r>
+        <w:rPr>
+          <w:rFonts w:ascii="Bahnschrift" w:hAnsi="Bahnschrift"/>
+          <w:color w:val="000000" w:themeColor="text1"/>
+          <w:sz w:val="24"/>
+          <w:szCs w:val="24"/>
+        </w:rPr>
+        <w:t>)</w:t>
+      </w:r>
+      <w:r>
+        <w:rPr>
+          <w:rFonts w:ascii="Bahnschrift" w:hAnsi="Bahnschrift"/>
+          <w:color w:val="000000" w:themeColor="text1"/>
+          <w:sz w:val="24"/>
+          <w:szCs w:val="24"/>
+        </w:rPr>
+        <w:br/>
+      </w:r>
+      <w:r>
+        <w:rPr>
+          <w:rFonts w:ascii="Bahnschrift" w:hAnsi="Bahnschrift"/>
+          <w:b/>
+          <w:bCs/>
+          <w:color w:val="000000" w:themeColor="text1"/>
+          <w:sz w:val="24"/>
+          <w:szCs w:val="24"/>
+          <w:lang w:val="en-US"/>
+        </w:rPr>
+        <w:t>c</w:t>
+      </w:r>
+      <w:r>
+        <w:rPr>
+          <w:rFonts w:ascii="Bahnschrift" w:hAnsi="Bahnschrift"/>
+          <w:b/>
+          <w:bCs/>
+          <w:color w:val="000000" w:themeColor="text1"/>
+          <w:sz w:val="24"/>
+          <w:szCs w:val="24"/>
+          <w:lang w:val="en-US"/>
+        </w:rPr>
+        <w:t>o</w:t>
+      </w:r>
+      <w:r>
+        <w:rPr>
+          <w:rFonts w:ascii="Bahnschrift" w:hAnsi="Bahnschrift"/>
+          <w:b/>
+          <w:bCs/>
+          <w:color w:val="000000" w:themeColor="text1"/>
+          <w:sz w:val="24"/>
+          <w:szCs w:val="24"/>
+          <w:lang w:val="en-US"/>
+        </w:rPr>
+        <w:t>ntent</w:t>
+      </w:r>
+      <w:r>
+        <w:rPr>
+          <w:rFonts w:ascii="Bahnschrift" w:hAnsi="Bahnschrift"/>
+          <w:color w:val="000000" w:themeColor="text1"/>
+          <w:sz w:val="24"/>
+          <w:szCs w:val="24"/>
+        </w:rPr>
+        <w:t xml:space="preserve"> </w:t>
+      </w:r>
+      <w:r>
+        <w:rPr>
+          <w:rFonts w:ascii="Bahnschrift" w:hAnsi="Bahnschrift"/>
+          <w:color w:val="000000" w:themeColor="text1"/>
+          <w:sz w:val="24"/>
+          <w:szCs w:val="24"/>
+        </w:rPr>
+        <w:t>–</w:t>
+      </w:r>
+      <w:r>
+        <w:rPr>
+          <w:rFonts w:ascii="Bahnschrift" w:hAnsi="Bahnschrift"/>
+          <w:color w:val="000000" w:themeColor="text1"/>
+          <w:sz w:val="24"/>
+          <w:szCs w:val="24"/>
+        </w:rPr>
+        <w:t xml:space="preserve"> </w:t>
+      </w:r>
+      <w:r>
+        <w:rPr>
+          <w:rFonts w:ascii="Bahnschrift" w:hAnsi="Bahnschrift"/>
+          <w:color w:val="000000" w:themeColor="text1"/>
+          <w:sz w:val="24"/>
+          <w:szCs w:val="24"/>
+          <w:lang w:val="en-US"/>
+        </w:rPr>
+        <w:t>TEXT</w:t>
+      </w:r>
+      <w:r>
+        <w:rPr>
+          <w:rFonts w:ascii="Bahnschrift" w:hAnsi="Bahnschrift"/>
+          <w:color w:val="000000" w:themeColor="text1"/>
+          <w:sz w:val="24"/>
+          <w:szCs w:val="24"/>
+        </w:rPr>
+        <w:t xml:space="preserve"> (</w:t>
+      </w:r>
+      <w:r>
+        <w:rPr>
+          <w:rFonts w:ascii="Bahnschrift" w:hAnsi="Bahnschrift"/>
+          <w:color w:val="000000" w:themeColor="text1"/>
+          <w:sz w:val="24"/>
+          <w:szCs w:val="24"/>
+          <w:lang w:val="en-US"/>
+        </w:rPr>
+        <w:t>NOT</w:t>
+      </w:r>
+      <w:r>
+        <w:rPr>
+          <w:rFonts w:ascii="Bahnschrift" w:hAnsi="Bahnschrift"/>
+          <w:color w:val="000000" w:themeColor="text1"/>
+          <w:sz w:val="24"/>
+          <w:szCs w:val="24"/>
+        </w:rPr>
+        <w:t xml:space="preserve"> </w:t>
+      </w:r>
+      <w:r>
+        <w:rPr>
+          <w:rFonts w:ascii="Bahnschrift" w:hAnsi="Bahnschrift"/>
+          <w:color w:val="000000" w:themeColor="text1"/>
+          <w:sz w:val="24"/>
+          <w:szCs w:val="24"/>
+          <w:lang w:val="en-US"/>
+        </w:rPr>
+        <w:t>NULL</w:t>
+      </w:r>
+      <w:r>
+        <w:rPr>
+          <w:rFonts w:ascii="Bahnschrift" w:hAnsi="Bahnschrift"/>
+          <w:color w:val="000000" w:themeColor="text1"/>
+          <w:sz w:val="24"/>
+          <w:szCs w:val="24"/>
+        </w:rPr>
+        <w:t>)</w:t>
+      </w:r>
+      <w:r>
+        <w:rPr>
+          <w:rFonts w:ascii="Bahnschrift" w:hAnsi="Bahnschrift"/>
+          <w:color w:val="000000" w:themeColor="text1"/>
+          <w:sz w:val="24"/>
+          <w:szCs w:val="24"/>
+        </w:rPr>
+        <w:br/>
+      </w:r>
+      <w:r>
+        <w:rPr>
+          <w:rFonts w:ascii="Bahnschrift" w:hAnsi="Bahnschrift"/>
+          <w:b/>
+          <w:bCs/>
+          <w:color w:val="000000" w:themeColor="text1"/>
+          <w:sz w:val="24"/>
+          <w:szCs w:val="24"/>
+          <w:lang w:val="en-US"/>
+        </w:rPr>
+        <w:t>image</w:t>
+      </w:r>
+      <w:r>
+        <w:rPr>
+          <w:rFonts w:ascii="Bahnschrift" w:hAnsi="Bahnschrift"/>
+          <w:color w:val="000000" w:themeColor="text1"/>
+          <w:sz w:val="24"/>
+          <w:szCs w:val="24"/>
+        </w:rPr>
+        <w:t xml:space="preserve"> </w:t>
+      </w:r>
+      <w:r>
+        <w:rPr>
+          <w:rFonts w:ascii="Bahnschrift" w:hAnsi="Bahnschrift"/>
+          <w:color w:val="000000" w:themeColor="text1"/>
+          <w:sz w:val="24"/>
+          <w:szCs w:val="24"/>
+        </w:rPr>
+        <w:t>–</w:t>
+      </w:r>
+      <w:r>
+        <w:rPr>
+          <w:rFonts w:ascii="Bahnschrift" w:hAnsi="Bahnschrift"/>
+          <w:color w:val="000000" w:themeColor="text1"/>
+          <w:sz w:val="24"/>
+          <w:szCs w:val="24"/>
+        </w:rPr>
+        <w:t xml:space="preserve"> </w:t>
+      </w:r>
+      <w:r>
+        <w:rPr>
+          <w:rFonts w:ascii="Bahnschrift" w:hAnsi="Bahnschrift"/>
+          <w:color w:val="000000" w:themeColor="text1"/>
+          <w:sz w:val="24"/>
+          <w:szCs w:val="24"/>
+          <w:lang w:val="en-US"/>
+        </w:rPr>
+        <w:t>VARCHAR</w:t>
+      </w:r>
+      <w:r>
+        <w:rPr>
+          <w:rFonts w:ascii="Bahnschrift" w:hAnsi="Bahnschrift"/>
+          <w:color w:val="000000" w:themeColor="text1"/>
+          <w:sz w:val="24"/>
+          <w:szCs w:val="24"/>
+        </w:rPr>
+        <w:t>(200)</w:t>
+      </w:r>
+      <w:r>
+        <w:rPr>
+          <w:rFonts w:ascii="Bahnschrift" w:hAnsi="Bahnschrift"/>
+          <w:color w:val="000000" w:themeColor="text1"/>
+          <w:sz w:val="24"/>
+          <w:szCs w:val="24"/>
+        </w:rPr>
+        <w:t xml:space="preserve"> (</w:t>
+      </w:r>
+      <w:r>
+        <w:rPr>
+          <w:rFonts w:ascii="Bahnschrift" w:hAnsi="Bahnschrift"/>
+          <w:color w:val="000000" w:themeColor="text1"/>
+          <w:sz w:val="24"/>
+          <w:szCs w:val="24"/>
+          <w:lang w:val="en-US"/>
+        </w:rPr>
+        <w:t>NOT</w:t>
+      </w:r>
+      <w:r>
+        <w:rPr>
+          <w:rFonts w:ascii="Bahnschrift" w:hAnsi="Bahnschrift"/>
+          <w:color w:val="000000" w:themeColor="text1"/>
+          <w:sz w:val="24"/>
+          <w:szCs w:val="24"/>
+        </w:rPr>
+        <w:t xml:space="preserve"> </w:t>
+      </w:r>
+      <w:r>
+        <w:rPr>
+          <w:rFonts w:ascii="Bahnschrift" w:hAnsi="Bahnschrift"/>
+          <w:color w:val="000000" w:themeColor="text1"/>
+          <w:sz w:val="24"/>
+          <w:szCs w:val="24"/>
+          <w:lang w:val="en-US"/>
+        </w:rPr>
+        <w:t>NULL</w:t>
+      </w:r>
+      <w:r>
+        <w:rPr>
+          <w:rFonts w:ascii="Bahnschrift" w:hAnsi="Bahnschrift"/>
+          <w:color w:val="000000" w:themeColor="text1"/>
+          <w:sz w:val="24"/>
+          <w:szCs w:val="24"/>
+        </w:rPr>
+        <w:t>)</w:t>
+      </w:r>
+      <w:r>
+        <w:rPr>
+          <w:rFonts w:ascii="Bahnschrift" w:hAnsi="Bahnschrift"/>
+          <w:color w:val="000000" w:themeColor="text1"/>
+          <w:sz w:val="24"/>
+          <w:szCs w:val="24"/>
         </w:rPr>
         <w:br/>
       </w:r>
@@ -2116,11 +3666,31 @@
       <w:r>
         <w:rPr>
           <w:rFonts w:ascii="Bahnschrift" w:hAnsi="Bahnschrift"/>
-          <w:color w:val="000000" w:themeColor="text1"/>
-          <w:sz w:val="24"/>
-          <w:szCs w:val="24"/>
-        </w:rPr>
-        <w:t xml:space="preserve"> – </w:t>
+          <w:b/>
+          <w:bCs/>
+          <w:color w:val="000000" w:themeColor="text1"/>
+          <w:sz w:val="24"/>
+          <w:szCs w:val="24"/>
+        </w:rPr>
+        <w:t xml:space="preserve"> </w:t>
+      </w:r>
+      <w:r>
+        <w:rPr>
+          <w:rFonts w:ascii="Bahnschrift" w:hAnsi="Bahnschrift"/>
+          <w:color w:val="000000" w:themeColor="text1"/>
+          <w:sz w:val="24"/>
+          <w:szCs w:val="24"/>
+        </w:rPr>
+        <w:t>–</w:t>
+      </w:r>
+      <w:r>
+        <w:rPr>
+          <w:rFonts w:ascii="Bahnschrift" w:hAnsi="Bahnschrift"/>
+          <w:color w:val="000000" w:themeColor="text1"/>
+          <w:sz w:val="24"/>
+          <w:szCs w:val="24"/>
+        </w:rPr>
+        <w:t xml:space="preserve"> </w:t>
       </w:r>
       <w:r>
         <w:rPr>
@@ -2139,192 +3709,36 @@
           <w:sz w:val="24"/>
           <w:szCs w:val="24"/>
         </w:rPr>
-        <w:br/>
-      </w:r>
-      <w:r>
-        <w:rPr>
-          <w:rFonts w:ascii="Bahnschrift" w:hAnsi="Bahnschrift"/>
-          <w:color w:val="000000" w:themeColor="text1"/>
-          <w:sz w:val="24"/>
-          <w:szCs w:val="24"/>
-        </w:rPr>
-        <w:t>Таблица</w:t>
-      </w:r>
-      <w:r>
-        <w:rPr>
-          <w:rFonts w:ascii="Bahnschrift" w:hAnsi="Bahnschrift"/>
-          <w:color w:val="000000" w:themeColor="text1"/>
-          <w:sz w:val="24"/>
-          <w:szCs w:val="24"/>
-        </w:rPr>
-        <w:t xml:space="preserve"> </w:t>
-      </w:r>
-      <w:r>
-        <w:rPr>
-          <w:rFonts w:ascii="Bahnschrift" w:hAnsi="Bahnschrift"/>
-          <w:color w:val="000000" w:themeColor="text1"/>
-          <w:sz w:val="24"/>
-          <w:szCs w:val="24"/>
-        </w:rPr>
-        <w:t>содержит</w:t>
-      </w:r>
-      <w:r>
-        <w:rPr>
-          <w:rFonts w:ascii="Bahnschrift" w:hAnsi="Bahnschrift"/>
-          <w:color w:val="000000" w:themeColor="text1"/>
-          <w:sz w:val="24"/>
-          <w:szCs w:val="24"/>
-        </w:rPr>
-        <w:t xml:space="preserve"> </w:t>
-      </w:r>
-      <w:r>
-        <w:rPr>
-          <w:rFonts w:ascii="Bahnschrift" w:hAnsi="Bahnschrift"/>
-          <w:color w:val="000000" w:themeColor="text1"/>
-          <w:sz w:val="24"/>
-          <w:szCs w:val="24"/>
-        </w:rPr>
-        <w:t>информацию</w:t>
-      </w:r>
-      <w:r>
-        <w:rPr>
-          <w:rFonts w:ascii="Bahnschrift" w:hAnsi="Bahnschrift"/>
-          <w:color w:val="000000" w:themeColor="text1"/>
-          <w:sz w:val="24"/>
-          <w:szCs w:val="24"/>
-        </w:rPr>
-        <w:t xml:space="preserve"> </w:t>
-      </w:r>
-      <w:r>
-        <w:rPr>
-          <w:rFonts w:ascii="Bahnschrift" w:hAnsi="Bahnschrift"/>
-          <w:color w:val="000000" w:themeColor="text1"/>
-          <w:sz w:val="24"/>
-          <w:szCs w:val="24"/>
-        </w:rPr>
-        <w:t>о</w:t>
-      </w:r>
-      <w:r>
-        <w:rPr>
-          <w:rFonts w:ascii="Bahnschrift" w:hAnsi="Bahnschrift"/>
-          <w:color w:val="000000" w:themeColor="text1"/>
-          <w:sz w:val="24"/>
-          <w:szCs w:val="24"/>
-        </w:rPr>
-        <w:t xml:space="preserve"> </w:t>
-      </w:r>
-      <w:r>
-        <w:rPr>
-          <w:rFonts w:ascii="Bahnschrift" w:hAnsi="Bahnschrift"/>
-          <w:color w:val="000000" w:themeColor="text1"/>
-          <w:sz w:val="24"/>
-          <w:szCs w:val="24"/>
-        </w:rPr>
-        <w:t>том, каким породам поставил лайк каждый юзер (см. подробнее связи между таблицами ниже)</w:t>
-      </w:r>
-      <w:r>
-        <w:rPr>
-          <w:rFonts w:ascii="Bahnschrift" w:hAnsi="Bahnschrift"/>
-          <w:color w:val="000000" w:themeColor="text1"/>
-          <w:sz w:val="24"/>
-          <w:szCs w:val="24"/>
-        </w:rPr>
-        <w:br/>
-      </w:r>
-      <w:r>
-        <w:rPr>
-          <w:rFonts w:ascii="Bahnschrift" w:hAnsi="Bahnschrift"/>
-          <w:sz w:val="24"/>
-          <w:szCs w:val="24"/>
-        </w:rPr>
-        <w:br/>
-      </w:r>
-      <w:r>
-        <w:rPr>
-          <w:rFonts w:ascii="Bahnschrift" w:hAnsi="Bahnschrift"/>
-          <w:sz w:val="24"/>
-          <w:szCs w:val="24"/>
-        </w:rPr>
-        <w:t xml:space="preserve">- </w:t>
-      </w:r>
-      <w:r>
-        <w:rPr>
-          <w:rFonts w:ascii="Bahnschrift" w:hAnsi="Bahnschrift"/>
-          <w:b/>
-          <w:bCs/>
-          <w:color w:val="7030A0"/>
-          <w:sz w:val="24"/>
-          <w:szCs w:val="24"/>
-          <w:lang w:val="en-US"/>
-        </w:rPr>
-        <w:t>Cards</w:t>
-      </w:r>
-      <w:r>
-        <w:rPr>
-          <w:rFonts w:ascii="Bahnschrift" w:hAnsi="Bahnschrift"/>
-          <w:color w:val="000000" w:themeColor="text1"/>
-          <w:sz w:val="24"/>
-          <w:szCs w:val="24"/>
-        </w:rPr>
-        <w:t xml:space="preserve">: </w:t>
-      </w:r>
-      <w:r>
-        <w:rPr>
-          <w:rFonts w:ascii="Bahnschrift" w:hAnsi="Bahnschrift"/>
-          <w:color w:val="000000" w:themeColor="text1"/>
-          <w:sz w:val="24"/>
-          <w:szCs w:val="24"/>
-        </w:rPr>
-        <w:br/>
-      </w:r>
-      <w:r>
-        <w:rPr>
-          <w:rFonts w:ascii="Bahnschrift" w:hAnsi="Bahnschrift"/>
-          <w:b/>
-          <w:bCs/>
-          <w:color w:val="000000" w:themeColor="text1"/>
-          <w:sz w:val="24"/>
-          <w:szCs w:val="24"/>
-          <w:lang w:val="en-US"/>
-        </w:rPr>
-        <w:t>id</w:t>
-      </w:r>
-      <w:r>
-        <w:rPr>
-          <w:rFonts w:ascii="Bahnschrift" w:hAnsi="Bahnschrift"/>
-          <w:color w:val="000000" w:themeColor="text1"/>
-          <w:sz w:val="24"/>
-          <w:szCs w:val="24"/>
-        </w:rPr>
-        <w:t xml:space="preserve"> </w:t>
-      </w:r>
-      <w:r>
-        <w:rPr>
-          <w:rFonts w:ascii="Bahnschrift" w:hAnsi="Bahnschrift"/>
-          <w:color w:val="000000" w:themeColor="text1"/>
-          <w:sz w:val="24"/>
-          <w:szCs w:val="24"/>
-        </w:rPr>
-        <w:t>–</w:t>
-      </w:r>
-      <w:r>
-        <w:rPr>
-          <w:rFonts w:ascii="Bahnschrift" w:hAnsi="Bahnschrift"/>
-          <w:color w:val="000000" w:themeColor="text1"/>
-          <w:sz w:val="24"/>
-          <w:szCs w:val="24"/>
-        </w:rPr>
-        <w:t xml:space="preserve"> </w:t>
-      </w:r>
-      <w:r>
-        <w:rPr>
-          <w:rFonts w:ascii="Bahnschrift" w:hAnsi="Bahnschrift"/>
-          <w:color w:val="000000" w:themeColor="text1"/>
-          <w:sz w:val="24"/>
-          <w:szCs w:val="24"/>
-          <w:lang w:val="en-US"/>
-        </w:rPr>
-        <w:t>INT</w:t>
+        <w:t xml:space="preserve"> (</w:t>
+      </w:r>
+      <w:r>
+        <w:rPr>
+          <w:rFonts w:ascii="Bahnschrift" w:hAnsi="Bahnschrift"/>
+          <w:color w:val="000000" w:themeColor="text1"/>
+          <w:sz w:val="24"/>
+          <w:szCs w:val="24"/>
+          <w:lang w:val="en-US"/>
+        </w:rPr>
+        <w:t>NOT</w:t>
+      </w:r>
+      <w:r>
+        <w:rPr>
+          <w:rFonts w:ascii="Bahnschrift" w:hAnsi="Bahnschrift"/>
+          <w:color w:val="000000" w:themeColor="text1"/>
+          <w:sz w:val="24"/>
+          <w:szCs w:val="24"/>
+        </w:rPr>
+        <w:t xml:space="preserve"> </w:t>
+      </w:r>
+      <w:r>
+        <w:rPr>
+          <w:rFonts w:ascii="Bahnschrift" w:hAnsi="Bahnschrift"/>
+          <w:color w:val="000000" w:themeColor="text1"/>
+          <w:sz w:val="24"/>
+          <w:szCs w:val="24"/>
+          <w:lang w:val="en-US"/>
+        </w:rPr>
+        <w:t>NULL</w:t>
       </w:r>
       <w:r>
         <w:rPr>
@@ -2341,313 +3755,28 @@
           <w:color w:val="000000" w:themeColor="text1"/>
           <w:sz w:val="24"/>
           <w:szCs w:val="24"/>
-        </w:rPr>
-        <w:br/>
-      </w:r>
-      <w:r>
-        <w:rPr>
-          <w:rFonts w:ascii="Bahnschrift" w:hAnsi="Bahnschrift"/>
-          <w:b/>
-          <w:bCs/>
-          <w:color w:val="000000" w:themeColor="text1"/>
-          <w:sz w:val="24"/>
-          <w:szCs w:val="24"/>
-          <w:lang w:val="en-US"/>
-        </w:rPr>
-        <w:t>title</w:t>
-      </w:r>
-      <w:r>
-        <w:rPr>
-          <w:rFonts w:ascii="Bahnschrift" w:hAnsi="Bahnschrift"/>
-          <w:color w:val="000000" w:themeColor="text1"/>
-          <w:sz w:val="24"/>
-          <w:szCs w:val="24"/>
-        </w:rPr>
-        <w:t xml:space="preserve"> </w:t>
-      </w:r>
-      <w:r>
-        <w:rPr>
-          <w:rFonts w:ascii="Bahnschrift" w:hAnsi="Bahnschrift"/>
-          <w:color w:val="000000" w:themeColor="text1"/>
-          <w:sz w:val="24"/>
-          <w:szCs w:val="24"/>
-        </w:rPr>
-        <w:t>–</w:t>
-      </w:r>
-      <w:r>
-        <w:rPr>
-          <w:rFonts w:ascii="Bahnschrift" w:hAnsi="Bahnschrift"/>
-          <w:color w:val="000000" w:themeColor="text1"/>
-          <w:sz w:val="24"/>
-          <w:szCs w:val="24"/>
-        </w:rPr>
-        <w:t xml:space="preserve"> </w:t>
-      </w:r>
-      <w:r>
-        <w:rPr>
-          <w:rFonts w:ascii="Bahnschrift" w:hAnsi="Bahnschrift"/>
-          <w:color w:val="000000" w:themeColor="text1"/>
-          <w:sz w:val="24"/>
-          <w:szCs w:val="24"/>
-          <w:lang w:val="en-US"/>
-        </w:rPr>
-        <w:t>VARCHAR</w:t>
-      </w:r>
-      <w:r>
-        <w:rPr>
-          <w:rFonts w:ascii="Bahnschrift" w:hAnsi="Bahnschrift"/>
-          <w:color w:val="000000" w:themeColor="text1"/>
-          <w:sz w:val="24"/>
-          <w:szCs w:val="24"/>
-        </w:rPr>
-        <w:t>(</w:t>
-      </w:r>
-      <w:r>
-        <w:rPr>
-          <w:rFonts w:ascii="Bahnschrift" w:hAnsi="Bahnschrift"/>
-          <w:color w:val="000000" w:themeColor="text1"/>
-          <w:sz w:val="24"/>
-          <w:szCs w:val="24"/>
-        </w:rPr>
-        <w:t>3</w:t>
-      </w:r>
-      <w:r>
-        <w:rPr>
-          <w:rFonts w:ascii="Bahnschrift" w:hAnsi="Bahnschrift"/>
-          <w:color w:val="000000" w:themeColor="text1"/>
-          <w:sz w:val="24"/>
-          <w:szCs w:val="24"/>
-        </w:rPr>
-        <w:t>0),</w:t>
-      </w:r>
-      <w:r>
-        <w:rPr>
-          <w:rFonts w:ascii="Bahnschrift" w:hAnsi="Bahnschrift"/>
-          <w:color w:val="000000" w:themeColor="text1"/>
-          <w:sz w:val="24"/>
-          <w:szCs w:val="24"/>
-        </w:rPr>
-        <w:br/>
-      </w:r>
-      <w:r>
-        <w:rPr>
-          <w:rFonts w:ascii="Bahnschrift" w:hAnsi="Bahnschrift"/>
-          <w:b/>
-          <w:bCs/>
-          <w:color w:val="000000" w:themeColor="text1"/>
-          <w:sz w:val="24"/>
-          <w:szCs w:val="24"/>
-          <w:lang w:val="en-US"/>
-        </w:rPr>
-        <w:t>c</w:t>
-      </w:r>
-      <w:r>
-        <w:rPr>
-          <w:rFonts w:ascii="Bahnschrift" w:hAnsi="Bahnschrift"/>
-          <w:b/>
-          <w:bCs/>
-          <w:color w:val="000000" w:themeColor="text1"/>
-          <w:sz w:val="24"/>
-          <w:szCs w:val="24"/>
-          <w:lang w:val="en-US"/>
-        </w:rPr>
-        <w:t>o</w:t>
-      </w:r>
-      <w:r>
-        <w:rPr>
-          <w:rFonts w:ascii="Bahnschrift" w:hAnsi="Bahnschrift"/>
-          <w:b/>
-          <w:bCs/>
-          <w:color w:val="000000" w:themeColor="text1"/>
-          <w:sz w:val="24"/>
-          <w:szCs w:val="24"/>
-          <w:lang w:val="en-US"/>
-        </w:rPr>
-        <w:t>ntent</w:t>
-      </w:r>
-      <w:r>
-        <w:rPr>
-          <w:rFonts w:ascii="Bahnschrift" w:hAnsi="Bahnschrift"/>
-          <w:color w:val="000000" w:themeColor="text1"/>
-          <w:sz w:val="24"/>
-          <w:szCs w:val="24"/>
-        </w:rPr>
-        <w:t xml:space="preserve"> </w:t>
-      </w:r>
-      <w:r>
-        <w:rPr>
-          <w:rFonts w:ascii="Bahnschrift" w:hAnsi="Bahnschrift"/>
-          <w:color w:val="000000" w:themeColor="text1"/>
-          <w:sz w:val="24"/>
-          <w:szCs w:val="24"/>
-        </w:rPr>
-        <w:t>–</w:t>
-      </w:r>
-      <w:r>
-        <w:rPr>
-          <w:rFonts w:ascii="Bahnschrift" w:hAnsi="Bahnschrift"/>
-          <w:color w:val="000000" w:themeColor="text1"/>
-          <w:sz w:val="24"/>
-          <w:szCs w:val="24"/>
-        </w:rPr>
-        <w:t xml:space="preserve"> </w:t>
-      </w:r>
-      <w:r>
-        <w:rPr>
-          <w:rFonts w:ascii="Bahnschrift" w:hAnsi="Bahnschrift"/>
-          <w:color w:val="000000" w:themeColor="text1"/>
-          <w:sz w:val="24"/>
-          <w:szCs w:val="24"/>
-          <w:lang w:val="en-US"/>
-        </w:rPr>
-        <w:t>TEXT</w:t>
-      </w:r>
-      <w:r>
-        <w:rPr>
-          <w:rFonts w:ascii="Bahnschrift" w:hAnsi="Bahnschrift"/>
-          <w:color w:val="000000" w:themeColor="text1"/>
-          <w:sz w:val="24"/>
-          <w:szCs w:val="24"/>
-        </w:rPr>
-        <w:t>,</w:t>
-      </w:r>
-      <w:r>
-        <w:rPr>
-          <w:rFonts w:ascii="Bahnschrift" w:hAnsi="Bahnschrift"/>
-          <w:color w:val="000000" w:themeColor="text1"/>
-          <w:sz w:val="24"/>
-          <w:szCs w:val="24"/>
-        </w:rPr>
-        <w:br/>
-      </w:r>
-      <w:r>
-        <w:rPr>
-          <w:rFonts w:ascii="Bahnschrift" w:hAnsi="Bahnschrift"/>
-          <w:b/>
-          <w:bCs/>
-          <w:color w:val="000000" w:themeColor="text1"/>
-          <w:sz w:val="24"/>
-          <w:szCs w:val="24"/>
-          <w:lang w:val="en-US"/>
-        </w:rPr>
-        <w:t>image</w:t>
-      </w:r>
-      <w:r>
-        <w:rPr>
-          <w:rFonts w:ascii="Bahnschrift" w:hAnsi="Bahnschrift"/>
-          <w:color w:val="000000" w:themeColor="text1"/>
-          <w:sz w:val="24"/>
-          <w:szCs w:val="24"/>
-        </w:rPr>
-        <w:t xml:space="preserve"> </w:t>
-      </w:r>
-      <w:r>
-        <w:rPr>
-          <w:rFonts w:ascii="Bahnschrift" w:hAnsi="Bahnschrift"/>
-          <w:color w:val="000000" w:themeColor="text1"/>
-          <w:sz w:val="24"/>
-          <w:szCs w:val="24"/>
-        </w:rPr>
-        <w:t>–</w:t>
-      </w:r>
-      <w:r>
-        <w:rPr>
-          <w:rFonts w:ascii="Bahnschrift" w:hAnsi="Bahnschrift"/>
-          <w:color w:val="000000" w:themeColor="text1"/>
-          <w:sz w:val="24"/>
-          <w:szCs w:val="24"/>
-        </w:rPr>
-        <w:t xml:space="preserve"> </w:t>
-      </w:r>
-      <w:r>
-        <w:rPr>
-          <w:rFonts w:ascii="Bahnschrift" w:hAnsi="Bahnschrift"/>
-          <w:color w:val="000000" w:themeColor="text1"/>
-          <w:sz w:val="24"/>
-          <w:szCs w:val="24"/>
-          <w:lang w:val="en-US"/>
-        </w:rPr>
-        <w:t>VARCHAR</w:t>
-      </w:r>
-      <w:r>
-        <w:rPr>
-          <w:rFonts w:ascii="Bahnschrift" w:hAnsi="Bahnschrift"/>
-          <w:color w:val="000000" w:themeColor="text1"/>
-          <w:sz w:val="24"/>
-          <w:szCs w:val="24"/>
-        </w:rPr>
-        <w:t>(200)</w:t>
-      </w:r>
-      <w:r>
-        <w:rPr>
-          <w:rFonts w:ascii="Bahnschrift" w:hAnsi="Bahnschrift"/>
-          <w:color w:val="000000" w:themeColor="text1"/>
-          <w:sz w:val="24"/>
-          <w:szCs w:val="24"/>
-        </w:rPr>
-        <w:t>,</w:t>
-      </w:r>
-      <w:r>
-        <w:rPr>
-          <w:rFonts w:ascii="Bahnschrift" w:hAnsi="Bahnschrift"/>
-          <w:color w:val="000000" w:themeColor="text1"/>
-          <w:sz w:val="24"/>
-          <w:szCs w:val="24"/>
-        </w:rPr>
-        <w:br/>
-      </w:r>
-      <w:proofErr w:type="spellStart"/>
-      <w:r>
-        <w:rPr>
-          <w:rFonts w:ascii="Bahnschrift" w:hAnsi="Bahnschrift"/>
-          <w:b/>
-          <w:bCs/>
-          <w:color w:val="000000" w:themeColor="text1"/>
-          <w:sz w:val="24"/>
-          <w:szCs w:val="24"/>
-          <w:lang w:val="en-US"/>
-        </w:rPr>
-        <w:t>UserId</w:t>
-      </w:r>
-      <w:proofErr w:type="spellEnd"/>
-      <w:r>
-        <w:rPr>
-          <w:rFonts w:ascii="Bahnschrift" w:hAnsi="Bahnschrift"/>
-          <w:b/>
-          <w:bCs/>
-          <w:color w:val="000000" w:themeColor="text1"/>
-          <w:sz w:val="24"/>
-          <w:szCs w:val="24"/>
-        </w:rPr>
-        <w:t xml:space="preserve"> </w:t>
-      </w:r>
-      <w:r>
-        <w:rPr>
-          <w:rFonts w:ascii="Bahnschrift" w:hAnsi="Bahnschrift"/>
-          <w:color w:val="000000" w:themeColor="text1"/>
-          <w:sz w:val="24"/>
-          <w:szCs w:val="24"/>
-        </w:rPr>
-        <w:t>–</w:t>
-      </w:r>
-      <w:r>
-        <w:rPr>
-          <w:rFonts w:ascii="Bahnschrift" w:hAnsi="Bahnschrift"/>
-          <w:color w:val="000000" w:themeColor="text1"/>
-          <w:sz w:val="24"/>
-          <w:szCs w:val="24"/>
-        </w:rPr>
-        <w:t xml:space="preserve"> </w:t>
-      </w:r>
-      <w:r>
-        <w:rPr>
-          <w:rFonts w:ascii="Bahnschrift" w:hAnsi="Bahnschrift"/>
-          <w:color w:val="000000" w:themeColor="text1"/>
-          <w:sz w:val="24"/>
-          <w:szCs w:val="24"/>
-          <w:lang w:val="en-US"/>
-        </w:rPr>
-        <w:t>INT</w:t>
+          <w:lang w:val="en-US"/>
+        </w:rPr>
+        <w:t>FOREIGN</w:t>
+      </w:r>
+      <w:r>
+        <w:rPr>
+          <w:rFonts w:ascii="Bahnschrift" w:hAnsi="Bahnschrift"/>
+          <w:color w:val="000000" w:themeColor="text1"/>
+          <w:sz w:val="24"/>
+          <w:szCs w:val="24"/>
+        </w:rPr>
+        <w:t xml:space="preserve"> </w:t>
+      </w:r>
+      <w:r>
+        <w:rPr>
+          <w:rFonts w:ascii="Bahnschrift" w:hAnsi="Bahnschrift"/>
+          <w:color w:val="000000" w:themeColor="text1"/>
+          <w:sz w:val="24"/>
+          <w:szCs w:val="24"/>
+          <w:lang w:val="en-US"/>
+        </w:rPr>
+        <w:t>KEY</w:t>
       </w:r>
       <w:r>
         <w:rPr>
@@ -2668,23 +3797,15 @@
         <w:br/>
         <w:t>Таблица содержит информацию, которая показывается на странице сообщества (пользовательские карточки)</w:t>
       </w:r>
-      <w:r>
-        <w:rPr>
-          <w:rFonts w:ascii="Bahnschrift" w:hAnsi="Bahnschrift"/>
-          <w:color w:val="000000" w:themeColor="text1"/>
-          <w:sz w:val="24"/>
-          <w:szCs w:val="24"/>
-        </w:rPr>
-        <w:br/>
-      </w:r>
-      <w:r>
-        <w:rPr>
-          <w:rFonts w:ascii="Bahnschrift" w:hAnsi="Bahnschrift"/>
-          <w:sz w:val="24"/>
-          <w:szCs w:val="24"/>
-        </w:rPr>
-        <w:br/>
-      </w:r>
+    </w:p>
+    <w:p>
+      <w:pPr>
+        <w:rPr>
+          <w:rFonts w:ascii="Bahnschrift" w:hAnsi="Bahnschrift"/>
+          <w:sz w:val="24"/>
+          <w:szCs w:val="24"/>
+        </w:rPr>
+      </w:pPr>
       <w:r>
         <w:rPr>
           <w:rFonts w:ascii="Bahnschrift" w:hAnsi="Bahnschrift"/>
@@ -2742,7 +3863,7 @@
                     <pic:cNvPicPr/>
                   </pic:nvPicPr>
                   <pic:blipFill>
-                    <a:blip r:embed="rId5">
+                    <a:blip r:embed="rId6">
                       <a:extLst>
                         <a:ext uri="{28A0092B-C50C-407E-A947-70E740481C1C}">
                           <a14:useLocalDpi xmlns:a14="http://schemas.microsoft.com/office/drawing/2010/main" val="0"/>
@@ -3200,15 +4321,7 @@
           <w:sz w:val="24"/>
           <w:szCs w:val="24"/>
         </w:rPr>
-        <w:t>Ме</w:t>
-      </w:r>
-      <w:r>
-        <w:rPr>
-          <w:rFonts w:ascii="Bahnschrift" w:hAnsi="Bahnschrift"/>
-          <w:sz w:val="24"/>
-          <w:szCs w:val="24"/>
-        </w:rPr>
-        <w:t xml:space="preserve">жду таблица </w:t>
+        <w:t xml:space="preserve">Между таблица </w:t>
       </w:r>
       <w:r>
         <w:rPr>
@@ -3246,7 +4359,18 @@
           <w:szCs w:val="24"/>
           <w:lang w:val="en-US"/>
         </w:rPr>
-        <w:t>Likes</w:t>
+        <w:t>Breed</w:t>
+      </w:r>
+      <w:r>
+        <w:rPr>
+          <w:rFonts w:ascii="Bahnschrift" w:hAnsi="Bahnschrift"/>
+          <w:b/>
+          <w:bCs/>
+          <w:sz w:val="24"/>
+          <w:szCs w:val="24"/>
+          <w:lang w:val="en-US"/>
+        </w:rPr>
+        <w:t>s</w:t>
       </w:r>
       <w:r>
         <w:rPr>
@@ -4036,31 +5160,524 @@
         </w:rPr>
         <w:t>)</w:t>
       </w:r>
-      <w:r>
-        <w:rPr>
-          <w:rFonts w:ascii="Bahnschrift" w:hAnsi="Bahnschrift"/>
-          <w:sz w:val="24"/>
-          <w:szCs w:val="24"/>
-        </w:rPr>
-        <w:br/>
-      </w:r>
-      <w:r>
-        <w:rPr>
-          <w:rFonts w:ascii="Bahnschrift" w:hAnsi="Bahnschrift"/>
-          <w:sz w:val="24"/>
-          <w:szCs w:val="24"/>
-        </w:rPr>
-        <w:br/>
-      </w:r>
-      <w:r>
-        <w:rPr>
-          <w:rFonts w:ascii="Bahnschrift" w:hAnsi="Bahnschrift"/>
+    </w:p>
+    <w:p>
+      <w:pPr>
+        <w:rPr>
+          <w:rFonts w:ascii="Bahnschrift" w:hAnsi="Bahnschrift"/>
+          <w:sz w:val="24"/>
+          <w:szCs w:val="24"/>
+        </w:rPr>
+      </w:pPr>
+    </w:p>
+    <w:p>
+      <w:pPr>
+        <w:pStyle w:val="a7"/>
+        <w:spacing w:before="0" w:beforeAutospacing="0" w:after="0" w:afterAutospacing="0"/>
+        <w:rPr>
+          <w:rFonts w:ascii="Bahnschrift" w:eastAsiaTheme="minorHAnsi" w:hAnsi="Bahnschrift" w:cstheme="minorBidi"/>
           <w:b/>
           <w:bCs/>
           <w:color w:val="000000" w:themeColor="text1"/>
           <w:sz w:val="32"/>
           <w:szCs w:val="16"/>
           <w:u w:val="single" w:color="7030A0"/>
+          <w:lang w:eastAsia="en-US"/>
+        </w:rPr>
+      </w:pPr>
+      <w:r>
+        <w:rPr>
+          <w:rFonts w:ascii="Bahnschrift" w:eastAsiaTheme="minorHAnsi" w:hAnsi="Bahnschrift" w:cstheme="minorBidi"/>
+          <w:b/>
+          <w:bCs/>
+          <w:color w:val="000000" w:themeColor="text1"/>
+          <w:sz w:val="32"/>
+          <w:szCs w:val="16"/>
+          <w:u w:val="single" w:color="7030A0"/>
+          <w:lang w:eastAsia="en-US"/>
+        </w:rPr>
+        <w:t>Инструкция по использованию UI веб-сайта.</w:t>
+      </w:r>
+    </w:p>
+    <w:p>
+      <w:pPr>
+        <w:pStyle w:val="a7"/>
+        <w:spacing w:before="0" w:beforeAutospacing="0" w:after="0" w:afterAutospacing="0"/>
+        <w:jc w:val="both"/>
+        <w:rPr>
+          <w:rFonts w:ascii="Bahnschrift" w:eastAsiaTheme="minorHAnsi" w:hAnsi="Bahnschrift" w:cstheme="minorBidi"/>
+          <w:lang w:eastAsia="en-US"/>
+        </w:rPr>
+      </w:pPr>
+      <w:r>
+        <w:rPr>
+          <w:rFonts w:ascii="Bahnschrift" w:eastAsiaTheme="minorHAnsi" w:hAnsi="Bahnschrift" w:cstheme="minorBidi"/>
+          <w:lang w:eastAsia="en-US"/>
+        </w:rPr>
+        <w:t>В зависимости от роли, пользователь обладает следующим UI функционалом:</w:t>
+      </w:r>
+    </w:p>
+    <w:p>
+      <w:pPr>
+        <w:pStyle w:val="a7"/>
+        <w:numPr>
+          <w:ilvl w:val="0"/>
+          <w:numId w:val="1"/>
+        </w:numPr>
+        <w:spacing w:before="0" w:beforeAutospacing="0" w:after="0" w:afterAutospacing="0"/>
+        <w:jc w:val="both"/>
+        <w:textAlignment w:val="baseline"/>
+        <w:rPr>
+          <w:rFonts w:ascii="Bahnschrift" w:eastAsiaTheme="minorHAnsi" w:hAnsi="Bahnschrift" w:cstheme="minorBidi"/>
+          <w:lang w:eastAsia="en-US"/>
+        </w:rPr>
+      </w:pPr>
+      <w:r>
+        <w:rPr>
+          <w:rFonts w:ascii="Bahnschrift" w:eastAsiaTheme="minorHAnsi" w:hAnsi="Bahnschrift" w:cstheme="minorBidi"/>
+          <w:b/>
+          <w:bCs/>
+          <w:lang w:eastAsia="en-US"/>
+        </w:rPr>
+        <w:t>VISITER</w:t>
+      </w:r>
+      <w:r>
+        <w:rPr>
+          <w:rFonts w:ascii="Bahnschrift" w:eastAsiaTheme="minorHAnsi" w:hAnsi="Bahnschrift" w:cstheme="minorBidi"/>
+          <w:lang w:eastAsia="en-US"/>
+        </w:rPr>
+        <w:t>.</w:t>
+      </w:r>
+    </w:p>
+    <w:p>
+      <w:pPr>
+        <w:pStyle w:val="a7"/>
+        <w:spacing w:before="0" w:beforeAutospacing="0" w:after="0" w:afterAutospacing="0"/>
+        <w:ind w:left="720" w:firstLine="720"/>
+        <w:jc w:val="both"/>
+        <w:rPr>
+          <w:rFonts w:ascii="Bahnschrift" w:eastAsiaTheme="minorHAnsi" w:hAnsi="Bahnschrift" w:cstheme="minorBidi"/>
+          <w:lang w:eastAsia="en-US"/>
+        </w:rPr>
+      </w:pPr>
+      <w:r>
+        <w:rPr>
+          <w:rFonts w:ascii="Bahnschrift" w:eastAsiaTheme="minorHAnsi" w:hAnsi="Bahnschrift" w:cstheme="minorBidi"/>
+          <w:lang w:eastAsia="en-US"/>
+        </w:rPr>
+        <w:t xml:space="preserve">Незарегистрированный пользователь имеет возможность зарегистрироваться/войти на сайте перейдя на страницу регистрации. Для этого ему требуется нажать на кнопку “WOOF” на главной навигационной </w:t>
+      </w:r>
+      <w:proofErr w:type="spellStart"/>
+      <w:r>
+        <w:rPr>
+          <w:rFonts w:ascii="Bahnschrift" w:eastAsiaTheme="minorHAnsi" w:hAnsi="Bahnschrift" w:cstheme="minorBidi"/>
+          <w:lang w:eastAsia="en-US"/>
+        </w:rPr>
+        <w:t>панеле</w:t>
+      </w:r>
+      <w:proofErr w:type="spellEnd"/>
+      <w:r>
+        <w:rPr>
+          <w:rFonts w:ascii="Bahnschrift" w:eastAsiaTheme="minorHAnsi" w:hAnsi="Bahnschrift" w:cstheme="minorBidi"/>
+          <w:lang w:eastAsia="en-US"/>
+        </w:rPr>
+        <w:t>. На странице регистрации нажать на кнопку “присоединиться” и войти в аккаунт. Незарегистрированный пользователь имеет доступ к главной странице с карточками пород. На главной странице пользователь имеет возможность: </w:t>
+      </w:r>
+    </w:p>
+    <w:p>
+      <w:pPr>
+        <w:pStyle w:val="a7"/>
+        <w:numPr>
+          <w:ilvl w:val="0"/>
+          <w:numId w:val="2"/>
+        </w:numPr>
+        <w:spacing w:before="0" w:beforeAutospacing="0" w:after="0" w:afterAutospacing="0"/>
+        <w:ind w:left="1440"/>
+        <w:jc w:val="both"/>
+        <w:textAlignment w:val="baseline"/>
+        <w:rPr>
+          <w:rFonts w:ascii="Bahnschrift" w:eastAsiaTheme="minorHAnsi" w:hAnsi="Bahnschrift" w:cstheme="minorBidi"/>
+          <w:lang w:eastAsia="en-US"/>
+        </w:rPr>
+      </w:pPr>
+      <w:r>
+        <w:rPr>
+          <w:rFonts w:ascii="Bahnschrift" w:eastAsiaTheme="minorHAnsi" w:hAnsi="Bahnschrift" w:cstheme="minorBidi"/>
+          <w:lang w:eastAsia="en-US"/>
+        </w:rPr>
+        <w:t>Перейти на другие страницы с карточками, нажав на номер страницы/стрелочку на пагинации.</w:t>
+      </w:r>
+    </w:p>
+    <w:p>
+      <w:pPr>
+        <w:pStyle w:val="a7"/>
+        <w:numPr>
+          <w:ilvl w:val="0"/>
+          <w:numId w:val="2"/>
+        </w:numPr>
+        <w:spacing w:before="0" w:beforeAutospacing="0" w:after="0" w:afterAutospacing="0"/>
+        <w:ind w:left="1440"/>
+        <w:jc w:val="both"/>
+        <w:textAlignment w:val="baseline"/>
+        <w:rPr>
+          <w:rFonts w:ascii="Bahnschrift" w:eastAsiaTheme="minorHAnsi" w:hAnsi="Bahnschrift" w:cstheme="minorBidi"/>
+          <w:lang w:eastAsia="en-US"/>
+        </w:rPr>
+      </w:pPr>
+      <w:r>
+        <w:rPr>
+          <w:rFonts w:ascii="Bahnschrift" w:eastAsiaTheme="minorHAnsi" w:hAnsi="Bahnschrift" w:cstheme="minorBidi"/>
+          <w:lang w:eastAsia="en-US"/>
+        </w:rPr>
+        <w:t>Осуществить поиск по породам, набрав текст в поле поиска на верхней панели и, осуществить поиск, нажав на соответствующую кнопку.</w:t>
+      </w:r>
+    </w:p>
+    <w:p>
+      <w:pPr>
+        <w:pStyle w:val="a7"/>
+        <w:numPr>
+          <w:ilvl w:val="0"/>
+          <w:numId w:val="2"/>
+        </w:numPr>
+        <w:spacing w:before="0" w:beforeAutospacing="0" w:after="0" w:afterAutospacing="0"/>
+        <w:ind w:left="1440"/>
+        <w:jc w:val="both"/>
+        <w:textAlignment w:val="baseline"/>
+        <w:rPr>
+          <w:rFonts w:ascii="Bahnschrift" w:eastAsiaTheme="minorHAnsi" w:hAnsi="Bahnschrift" w:cstheme="minorBidi"/>
+          <w:lang w:eastAsia="en-US"/>
+        </w:rPr>
+      </w:pPr>
+      <w:r>
+        <w:rPr>
+          <w:rFonts w:ascii="Bahnschrift" w:eastAsiaTheme="minorHAnsi" w:hAnsi="Bahnschrift" w:cstheme="minorBidi"/>
+          <w:lang w:eastAsia="en-US"/>
+        </w:rPr>
+        <w:t>Осуществить вывод карточек пород по популярности/количестве лайков. Для этого необходимо нажать на кнопку “отсортировать по лайкам” на верхней панели.</w:t>
+      </w:r>
+    </w:p>
+    <w:p>
+      <w:pPr>
+        <w:pStyle w:val="a7"/>
+        <w:numPr>
+          <w:ilvl w:val="0"/>
+          <w:numId w:val="2"/>
+        </w:numPr>
+        <w:spacing w:before="0" w:beforeAutospacing="0" w:after="0" w:afterAutospacing="0"/>
+        <w:ind w:left="1440"/>
+        <w:jc w:val="both"/>
+        <w:textAlignment w:val="baseline"/>
+        <w:rPr>
+          <w:rFonts w:ascii="Bahnschrift" w:eastAsiaTheme="minorHAnsi" w:hAnsi="Bahnschrift" w:cstheme="minorBidi"/>
+          <w:lang w:eastAsia="en-US"/>
+        </w:rPr>
+      </w:pPr>
+      <w:r>
+        <w:rPr>
+          <w:rFonts w:ascii="Bahnschrift" w:eastAsiaTheme="minorHAnsi" w:hAnsi="Bahnschrift" w:cstheme="minorBidi"/>
+          <w:lang w:eastAsia="en-US"/>
+        </w:rPr>
+        <w:t>Перейти на страницу отдельной породы, кликнув на карточку.</w:t>
+      </w:r>
+    </w:p>
+    <w:p>
+      <w:pPr>
+        <w:pStyle w:val="a7"/>
+        <w:numPr>
+          <w:ilvl w:val="0"/>
+          <w:numId w:val="3"/>
+        </w:numPr>
+        <w:spacing w:before="0" w:beforeAutospacing="0" w:after="0" w:afterAutospacing="0"/>
+        <w:jc w:val="both"/>
+        <w:textAlignment w:val="baseline"/>
+        <w:rPr>
+          <w:rFonts w:ascii="Bahnschrift" w:eastAsiaTheme="minorHAnsi" w:hAnsi="Bahnschrift" w:cstheme="minorBidi"/>
+          <w:lang w:eastAsia="en-US"/>
+        </w:rPr>
+      </w:pPr>
+      <w:r>
+        <w:rPr>
+          <w:rFonts w:ascii="Bahnschrift" w:eastAsiaTheme="minorHAnsi" w:hAnsi="Bahnschrift" w:cstheme="minorBidi"/>
+          <w:b/>
+          <w:bCs/>
+          <w:lang w:eastAsia="en-US"/>
+        </w:rPr>
+        <w:t>USER</w:t>
+      </w:r>
+      <w:r>
+        <w:rPr>
+          <w:rFonts w:ascii="Bahnschrift" w:eastAsiaTheme="minorHAnsi" w:hAnsi="Bahnschrift" w:cstheme="minorBidi"/>
+          <w:lang w:eastAsia="en-US"/>
+        </w:rPr>
+        <w:t>.</w:t>
+      </w:r>
+    </w:p>
+    <w:p>
+      <w:pPr>
+        <w:pStyle w:val="a7"/>
+        <w:spacing w:before="0" w:beforeAutospacing="0" w:after="0" w:afterAutospacing="0"/>
+        <w:ind w:left="720" w:firstLine="720"/>
+        <w:jc w:val="both"/>
+        <w:rPr>
+          <w:rFonts w:ascii="Bahnschrift" w:eastAsiaTheme="minorHAnsi" w:hAnsi="Bahnschrift" w:cstheme="minorBidi"/>
+          <w:lang w:eastAsia="en-US"/>
+        </w:rPr>
+      </w:pPr>
+      <w:r>
+        <w:rPr>
+          <w:rFonts w:ascii="Bahnschrift" w:eastAsiaTheme="minorHAnsi" w:hAnsi="Bahnschrift" w:cstheme="minorBidi"/>
+          <w:lang w:eastAsia="en-US"/>
+        </w:rPr>
+        <w:t>Зарегистрированный пользователь обладаем всем функционалом VISITER. Помимо этого, он может:</w:t>
+      </w:r>
+    </w:p>
+    <w:p>
+      <w:pPr>
+        <w:pStyle w:val="a7"/>
+        <w:spacing w:before="0" w:beforeAutospacing="0" w:after="0" w:afterAutospacing="0"/>
+        <w:ind w:left="720" w:firstLine="720"/>
+        <w:jc w:val="both"/>
+        <w:rPr>
+          <w:rFonts w:ascii="Bahnschrift" w:eastAsiaTheme="minorHAnsi" w:hAnsi="Bahnschrift" w:cstheme="minorBidi"/>
+          <w:lang w:eastAsia="en-US"/>
+        </w:rPr>
+      </w:pPr>
+      <w:r>
+        <w:rPr>
+          <w:rFonts w:ascii="Bahnschrift" w:eastAsiaTheme="minorHAnsi" w:hAnsi="Bahnschrift" w:cstheme="minorBidi"/>
+          <w:lang w:eastAsia="en-US"/>
+        </w:rPr>
+        <w:t>1) На странице конкретной породы поставить ей “лайк”, нажав на сердечко. Эта отметка сохраняется для пользователя и сайт понимает, что “лайк” был поставлен. По необходимости, “лайк” также можно убрать на той же странице породы.</w:t>
+      </w:r>
+    </w:p>
+    <w:p>
+      <w:pPr>
+        <w:pStyle w:val="a7"/>
+        <w:spacing w:before="0" w:beforeAutospacing="0" w:after="0" w:afterAutospacing="0"/>
+        <w:ind w:left="720" w:firstLine="720"/>
+        <w:jc w:val="both"/>
+        <w:rPr>
+          <w:rFonts w:ascii="Bahnschrift" w:eastAsiaTheme="minorHAnsi" w:hAnsi="Bahnschrift" w:cstheme="minorBidi"/>
+          <w:lang w:eastAsia="en-US"/>
+        </w:rPr>
+      </w:pPr>
+      <w:r>
+        <w:rPr>
+          <w:rFonts w:ascii="Bahnschrift" w:eastAsiaTheme="minorHAnsi" w:hAnsi="Bahnschrift" w:cstheme="minorBidi"/>
+          <w:lang w:eastAsia="en-US"/>
+        </w:rPr>
+        <w:t>2) На навигационной панели появляется кнопка “мой профиль”. Она позволяет перейти пользователю на страницу своего профиля. На этой страницу пользователь видит краткую информацию о себе и кнопку “показать карточки пользователя”. Кнопка позволяет пользователю увидеть все карточки, которые он создал на странице сообщества (об этом см. следующий пункт).</w:t>
+      </w:r>
+    </w:p>
+    <w:p>
+      <w:pPr>
+        <w:pStyle w:val="a7"/>
+        <w:spacing w:before="0" w:beforeAutospacing="0" w:after="0" w:afterAutospacing="0"/>
+        <w:ind w:left="720" w:firstLine="720"/>
+        <w:jc w:val="both"/>
+        <w:rPr>
+          <w:rFonts w:ascii="Bahnschrift" w:eastAsiaTheme="minorHAnsi" w:hAnsi="Bahnschrift" w:cstheme="minorBidi"/>
+          <w:lang w:eastAsia="en-US"/>
+        </w:rPr>
+      </w:pPr>
+      <w:r>
+        <w:rPr>
+          <w:rFonts w:ascii="Bahnschrift" w:eastAsiaTheme="minorHAnsi" w:hAnsi="Bahnschrift" w:cstheme="minorBidi"/>
+          <w:lang w:eastAsia="en-US"/>
+        </w:rPr>
+        <w:t>3) Пользователь имеет доступ к странице “сообщество”. Переход на страницу осуществляется при нажатии на соответствующую кнопку на навигационной панели. На странице в верхней панели имеется переключающийся фильтр, который отображает карточки всех пользователей или карточки текущего пользователя. Создаются пользовательские карточки при нажатии на кнопку “+добавить карточку” в той же верхней панели. Заполнив необходимую форму и нажав на кнопку “создать”, карточка сохраняется в базе данных. Если пользователь нажмет на имя “хозяина” на карточке, то он перейдет на страницу владельца карточки. </w:t>
+      </w:r>
+    </w:p>
+    <w:p>
+      <w:pPr>
+        <w:pStyle w:val="a7"/>
+        <w:numPr>
+          <w:ilvl w:val="0"/>
+          <w:numId w:val="4"/>
+        </w:numPr>
+        <w:spacing w:before="0" w:beforeAutospacing="0" w:after="0" w:afterAutospacing="0"/>
+        <w:jc w:val="both"/>
+        <w:textAlignment w:val="baseline"/>
+        <w:rPr>
+          <w:rFonts w:ascii="Bahnschrift" w:eastAsiaTheme="minorHAnsi" w:hAnsi="Bahnschrift" w:cstheme="minorBidi"/>
+          <w:lang w:eastAsia="en-US"/>
+        </w:rPr>
+      </w:pPr>
+      <w:r>
+        <w:rPr>
+          <w:rFonts w:ascii="Bahnschrift" w:eastAsiaTheme="minorHAnsi" w:hAnsi="Bahnschrift" w:cstheme="minorBidi"/>
+          <w:b/>
+          <w:bCs/>
+          <w:lang w:eastAsia="en-US"/>
+        </w:rPr>
+        <w:lastRenderedPageBreak/>
+        <w:t>MODERATOR</w:t>
+      </w:r>
+      <w:r>
+        <w:rPr>
+          <w:rFonts w:ascii="Bahnschrift" w:eastAsiaTheme="minorHAnsi" w:hAnsi="Bahnschrift" w:cstheme="minorBidi"/>
+          <w:lang w:eastAsia="en-US"/>
+        </w:rPr>
+        <w:t>. </w:t>
+      </w:r>
+    </w:p>
+    <w:p>
+      <w:pPr>
+        <w:pStyle w:val="a7"/>
+        <w:spacing w:before="0" w:beforeAutospacing="0" w:after="0" w:afterAutospacing="0"/>
+        <w:ind w:left="720" w:firstLine="720"/>
+        <w:jc w:val="both"/>
+        <w:rPr>
+          <w:rFonts w:ascii="Bahnschrift" w:eastAsiaTheme="minorHAnsi" w:hAnsi="Bahnschrift" w:cstheme="minorBidi"/>
+          <w:lang w:eastAsia="en-US"/>
+        </w:rPr>
+      </w:pPr>
+      <w:r>
+        <w:rPr>
+          <w:rFonts w:ascii="Bahnschrift" w:eastAsiaTheme="minorHAnsi" w:hAnsi="Bahnschrift" w:cstheme="minorBidi"/>
+          <w:lang w:eastAsia="en-US"/>
+        </w:rPr>
+        <w:t>Обладает всем функционалом, доступного для USER. Кроме этого, модератор может удалять пользовательские карточки на странице “сообщество”. Для этого ему требуется нажать на “крестик” (который ему становится виден) на карточке, и подтвердить свое действие в появившейся форме, нажав на “удалить”.</w:t>
+      </w:r>
+    </w:p>
+    <w:p>
+      <w:pPr>
+        <w:pStyle w:val="a7"/>
+        <w:numPr>
+          <w:ilvl w:val="0"/>
+          <w:numId w:val="5"/>
+        </w:numPr>
+        <w:spacing w:before="0" w:beforeAutospacing="0" w:after="0" w:afterAutospacing="0"/>
+        <w:jc w:val="both"/>
+        <w:textAlignment w:val="baseline"/>
+        <w:rPr>
+          <w:rFonts w:ascii="Bahnschrift" w:eastAsiaTheme="minorHAnsi" w:hAnsi="Bahnschrift" w:cstheme="minorBidi"/>
+          <w:lang w:eastAsia="en-US"/>
+        </w:rPr>
+      </w:pPr>
+      <w:r>
+        <w:rPr>
+          <w:rFonts w:ascii="Bahnschrift" w:eastAsiaTheme="minorHAnsi" w:hAnsi="Bahnschrift" w:cstheme="minorBidi"/>
+          <w:b/>
+          <w:bCs/>
+          <w:lang w:eastAsia="en-US"/>
+        </w:rPr>
+        <w:t>MANAGER</w:t>
+      </w:r>
+      <w:r>
+        <w:rPr>
+          <w:rFonts w:ascii="Bahnschrift" w:eastAsiaTheme="minorHAnsi" w:hAnsi="Bahnschrift" w:cstheme="minorBidi"/>
+          <w:lang w:eastAsia="en-US"/>
+        </w:rPr>
+        <w:t>.</w:t>
+      </w:r>
+    </w:p>
+    <w:p>
+      <w:pPr>
+        <w:pStyle w:val="a7"/>
+        <w:spacing w:before="0" w:beforeAutospacing="0" w:after="0" w:afterAutospacing="0"/>
+        <w:ind w:left="720"/>
+        <w:jc w:val="both"/>
+        <w:rPr>
+          <w:rFonts w:ascii="Bahnschrift" w:eastAsiaTheme="minorHAnsi" w:hAnsi="Bahnschrift" w:cstheme="minorBidi"/>
+          <w:lang w:eastAsia="en-US"/>
+        </w:rPr>
+      </w:pPr>
+      <w:r>
+        <w:rPr>
+          <w:rFonts w:ascii="Bahnschrift" w:eastAsiaTheme="minorHAnsi" w:hAnsi="Bahnschrift" w:cstheme="minorBidi"/>
+          <w:lang w:eastAsia="en-US"/>
+        </w:rPr>
+        <w:tab/>
+        <w:t>Обладает всем функционалом, доступного для USER. Кроме этого, менеджер может добавлять карточки на “главной” странице. Для этого требуется нажать на кнопку “+ добавить карточку” и заполнить форму для создания. Также, менеджер способен удалять карточку породы на ее странице. Для этого ему нужно нажать на кнопку “удалить” в левом нижнем углу.</w:t>
+      </w:r>
+    </w:p>
+    <w:p>
+      <w:pPr>
+        <w:pStyle w:val="a7"/>
+        <w:numPr>
+          <w:ilvl w:val="0"/>
+          <w:numId w:val="6"/>
+        </w:numPr>
+        <w:spacing w:before="0" w:beforeAutospacing="0" w:after="0" w:afterAutospacing="0"/>
+        <w:jc w:val="both"/>
+        <w:textAlignment w:val="baseline"/>
+        <w:rPr>
+          <w:rFonts w:ascii="Bahnschrift" w:eastAsiaTheme="minorHAnsi" w:hAnsi="Bahnschrift" w:cstheme="minorBidi"/>
+          <w:lang w:eastAsia="en-US"/>
+        </w:rPr>
+      </w:pPr>
+      <w:r>
+        <w:rPr>
+          <w:rFonts w:ascii="Bahnschrift" w:eastAsiaTheme="minorHAnsi" w:hAnsi="Bahnschrift" w:cstheme="minorBidi"/>
+          <w:b/>
+          <w:bCs/>
+          <w:lang w:eastAsia="en-US"/>
+        </w:rPr>
+        <w:t>ADMIN</w:t>
+      </w:r>
+      <w:r>
+        <w:rPr>
+          <w:rFonts w:ascii="Bahnschrift" w:eastAsiaTheme="minorHAnsi" w:hAnsi="Bahnschrift" w:cstheme="minorBidi"/>
+          <w:lang w:eastAsia="en-US"/>
+        </w:rPr>
+        <w:t>.</w:t>
+      </w:r>
+    </w:p>
+    <w:p>
+      <w:pPr>
+        <w:pStyle w:val="a7"/>
+        <w:spacing w:before="0" w:beforeAutospacing="0" w:after="0" w:afterAutospacing="0"/>
+        <w:ind w:left="720"/>
+        <w:jc w:val="both"/>
+        <w:rPr>
+          <w:rFonts w:ascii="Bahnschrift" w:eastAsiaTheme="minorHAnsi" w:hAnsi="Bahnschrift" w:cstheme="minorBidi"/>
+          <w:lang w:eastAsia="en-US"/>
+        </w:rPr>
+      </w:pPr>
+      <w:r>
+        <w:rPr>
+          <w:rFonts w:ascii="Bahnschrift" w:eastAsiaTheme="minorHAnsi" w:hAnsi="Bahnschrift" w:cstheme="minorBidi"/>
+          <w:lang w:eastAsia="en-US"/>
+        </w:rPr>
+        <w:tab/>
+        <w:t>Обладает всем вышеперечисленным функционалом.</w:t>
+      </w:r>
+    </w:p>
+    <w:p>
+      <w:pPr>
+        <w:rPr>
+          <w:rFonts w:ascii="Bahnschrift" w:hAnsi="Bahnschrift"/>
+          <w:sz w:val="24"/>
+          <w:szCs w:val="24"/>
+        </w:rPr>
+      </w:pPr>
+    </w:p>
+    <w:p>
+      <w:pPr>
+        <w:rPr>
+          <w:rFonts w:ascii="Bahnschrift" w:hAnsi="Bahnschrift"/>
+          <w:sz w:val="24"/>
+          <w:szCs w:val="24"/>
+        </w:rPr>
+      </w:pPr>
+      <w:r>
+        <w:rPr>
+          <w:rFonts w:ascii="Bahnschrift" w:hAnsi="Bahnschrift"/>
+          <w:sz w:val="24"/>
+          <w:szCs w:val="24"/>
+        </w:rPr>
+        <w:br/>
+      </w:r>
+      <w:r>
+        <w:rPr>
+          <w:rFonts w:ascii="Bahnschrift" w:hAnsi="Bahnschrift"/>
+          <w:b/>
+          <w:bCs/>
+          <w:color w:val="000000" w:themeColor="text1"/>
+          <w:sz w:val="32"/>
+          <w:szCs w:val="16"/>
+          <w:u w:val="single" w:color="7030A0"/>
         </w:rPr>
         <w:t>Технологии разработки</w:t>
       </w:r>
@@ -4365,7 +5982,23 @@
           <w:sz w:val="24"/>
           <w:szCs w:val="24"/>
         </w:rPr>
-        <w:t>Адамович Анатолий, Егор Кудряшов (группа 331)</w:t>
+        <w:t xml:space="preserve">Адамович Анатолий, Кудряшов </w:t>
+      </w:r>
+      <w:r>
+        <w:rPr>
+          <w:rFonts w:ascii="Bahnschrift" w:hAnsi="Bahnschrift"/>
+          <w:sz w:val="24"/>
+          <w:szCs w:val="24"/>
+        </w:rPr>
+        <w:t xml:space="preserve">Егор </w:t>
+      </w:r>
+      <w:r>
+        <w:rPr>
+          <w:rFonts w:ascii="Bahnschrift" w:hAnsi="Bahnschrift"/>
+          <w:sz w:val="24"/>
+          <w:szCs w:val="24"/>
+        </w:rPr>
+        <w:t>(группа 331)</w:t>
       </w:r>
     </w:p>
     <w:sectPr>
@@ -4376,6 +6009,887 @@
     </w:sectPr>
   </w:body>
 </w:document>
+</file>
+
+<file path=word/numbering.xml><?xml version="1.0" encoding="utf-8"?>
+<w:numbering xmlns:wpc="http://schemas.microsoft.com/office/word/2010/wordprocessingCanvas" xmlns:cx="http://schemas.microsoft.com/office/drawing/2014/chartex" xmlns:cx1="http://schemas.microsoft.com/office/drawing/2015/9/8/chartex" xmlns:cx2="http://schemas.microsoft.com/office/drawing/2015/10/21/chartex" xmlns:cx3="http://schemas.microsoft.com/office/drawing/2016/5/9/chartex" xmlns:cx4="http://schemas.microsoft.com/office/drawing/2016/5/10/chartex" xmlns:cx5="http://schemas.microsoft.com/office/drawing/2016/5/11/chartex" xmlns:cx6="http://schemas.microsoft.com/office/drawing/2016/5/12/chartex" xmlns:cx7="http://schemas.microsoft.com/office/drawing/2016/5/13/chartex" xmlns:cx8="http://schemas.microsoft.com/office/drawing/2016/5/14/chartex" xmlns:mc="http://schemas.openxmlformats.org/markup-compatibility/2006" xmlns:aink="http://schemas.microsoft.com/office/drawing/2016/ink" xmlns:am3d="http://schemas.microsoft.com/office/drawing/2017/model3d" xmlns:o="urn:schemas-microsoft-com:office:office" xmlns:r="http://schemas.openxmlformats.org/officeDocument/2006/relationships" xmlns:m="http://schemas.openxmlformats.org/officeDocument/2006/math" xmlns:v="urn:schemas-microsoft-com:vml" xmlns:wp14="http://schemas.microsoft.com/office/word/2010/wordprocessingDrawing" xmlns:wp="http://schemas.openxmlformats.org/drawingml/2006/wordprocessingDrawing" xmlns:w10="urn:schemas-microsoft-com:office:word" xmlns:w="http://schemas.openxmlformats.org/wordprocessingml/2006/main" xmlns:w14="http://schemas.microsoft.com/office/word/2010/wordml" xmlns:w15="http://schemas.microsoft.com/office/word/2012/wordml" xmlns:w16cex="http://schemas.microsoft.com/office/word/2018/wordml/cex" xmlns:w16cid="http://schemas.microsoft.com/office/word/2016/wordml/cid" xmlns:w16="http://schemas.microsoft.com/office/word/2018/wordml" xmlns:w16sdtdh="http://schemas.microsoft.com/office/word/2020/wordml/sdtdatahash" xmlns:w16se="http://schemas.microsoft.com/office/word/2015/wordml/symex" xmlns:wpg="http://schemas.microsoft.com/office/word/2010/wordprocessingGroup" xmlns:wpi="http://schemas.microsoft.com/office/word/2010/wordprocessingInk" xmlns:wne="http://schemas.microsoft.com/office/word/2006/wordml" xmlns:wps="http://schemas.microsoft.com/office/word/2010/wordprocessingShape" mc:Ignorable="w14 w15 w16se w16cid w16 w16cex w16sdtdh wp14">
+  <w:abstractNum w:abstractNumId="0" w15:restartNumberingAfterBreak="0">
+    <w:nsid w:val="0D135364"/>
+    <w:multiLevelType w:val="multilevel"/>
+    <w:tmpl w:val="D3EEF952"/>
+    <w:lvl w:ilvl="0">
+      <w:start w:val="1"/>
+      <w:numFmt w:val="bullet"/>
+      <w:lvlText w:val=""/>
+      <w:lvlJc w:val="left"/>
+      <w:pPr>
+        <w:tabs>
+          <w:tab w:val="num" w:pos="720"/>
+        </w:tabs>
+        <w:ind w:left="720" w:hanging="360"/>
+      </w:pPr>
+      <w:rPr>
+        <w:rFonts w:ascii="Symbol" w:hAnsi="Symbol" w:hint="default"/>
+        <w:sz w:val="20"/>
+      </w:rPr>
+    </w:lvl>
+    <w:lvl w:ilvl="1" w:tentative="1">
+      <w:start w:val="1"/>
+      <w:numFmt w:val="bullet"/>
+      <w:lvlText w:val="o"/>
+      <w:lvlJc w:val="left"/>
+      <w:pPr>
+        <w:tabs>
+          <w:tab w:val="num" w:pos="1440"/>
+        </w:tabs>
+        <w:ind w:left="1440" w:hanging="360"/>
+      </w:pPr>
+      <w:rPr>
+        <w:rFonts w:ascii="Courier New" w:hAnsi="Courier New" w:hint="default"/>
+        <w:sz w:val="20"/>
+      </w:rPr>
+    </w:lvl>
+    <w:lvl w:ilvl="2" w:tentative="1">
+      <w:start w:val="1"/>
+      <w:numFmt w:val="bullet"/>
+      <w:lvlText w:val=""/>
+      <w:lvlJc w:val="left"/>
+      <w:pPr>
+        <w:tabs>
+          <w:tab w:val="num" w:pos="2160"/>
+        </w:tabs>
+        <w:ind w:left="2160" w:hanging="360"/>
+      </w:pPr>
+      <w:rPr>
+        <w:rFonts w:ascii="Wingdings" w:hAnsi="Wingdings" w:hint="default"/>
+        <w:sz w:val="20"/>
+      </w:rPr>
+    </w:lvl>
+    <w:lvl w:ilvl="3" w:tentative="1">
+      <w:start w:val="1"/>
+      <w:numFmt w:val="bullet"/>
+      <w:lvlText w:val=""/>
+      <w:lvlJc w:val="left"/>
+      <w:pPr>
+        <w:tabs>
+          <w:tab w:val="num" w:pos="2880"/>
+        </w:tabs>
+        <w:ind w:left="2880" w:hanging="360"/>
+      </w:pPr>
+      <w:rPr>
+        <w:rFonts w:ascii="Wingdings" w:hAnsi="Wingdings" w:hint="default"/>
+        <w:sz w:val="20"/>
+      </w:rPr>
+    </w:lvl>
+    <w:lvl w:ilvl="4" w:tentative="1">
+      <w:start w:val="1"/>
+      <w:numFmt w:val="bullet"/>
+      <w:lvlText w:val=""/>
+      <w:lvlJc w:val="left"/>
+      <w:pPr>
+        <w:tabs>
+          <w:tab w:val="num" w:pos="3600"/>
+        </w:tabs>
+        <w:ind w:left="3600" w:hanging="360"/>
+      </w:pPr>
+      <w:rPr>
+        <w:rFonts w:ascii="Wingdings" w:hAnsi="Wingdings" w:hint="default"/>
+        <w:sz w:val="20"/>
+      </w:rPr>
+    </w:lvl>
+    <w:lvl w:ilvl="5" w:tentative="1">
+      <w:start w:val="1"/>
+      <w:numFmt w:val="bullet"/>
+      <w:lvlText w:val=""/>
+      <w:lvlJc w:val="left"/>
+      <w:pPr>
+        <w:tabs>
+          <w:tab w:val="num" w:pos="4320"/>
+        </w:tabs>
+        <w:ind w:left="4320" w:hanging="360"/>
+      </w:pPr>
+      <w:rPr>
+        <w:rFonts w:ascii="Wingdings" w:hAnsi="Wingdings" w:hint="default"/>
+        <w:sz w:val="20"/>
+      </w:rPr>
+    </w:lvl>
+    <w:lvl w:ilvl="6" w:tentative="1">
+      <w:start w:val="1"/>
+      <w:numFmt w:val="bullet"/>
+      <w:lvlText w:val=""/>
+      <w:lvlJc w:val="left"/>
+      <w:pPr>
+        <w:tabs>
+          <w:tab w:val="num" w:pos="5040"/>
+        </w:tabs>
+        <w:ind w:left="5040" w:hanging="360"/>
+      </w:pPr>
+      <w:rPr>
+        <w:rFonts w:ascii="Wingdings" w:hAnsi="Wingdings" w:hint="default"/>
+        <w:sz w:val="20"/>
+      </w:rPr>
+    </w:lvl>
+    <w:lvl w:ilvl="7" w:tentative="1">
+      <w:start w:val="1"/>
+      <w:numFmt w:val="bullet"/>
+      <w:lvlText w:val=""/>
+      <w:lvlJc w:val="left"/>
+      <w:pPr>
+        <w:tabs>
+          <w:tab w:val="num" w:pos="5760"/>
+        </w:tabs>
+        <w:ind w:left="5760" w:hanging="360"/>
+      </w:pPr>
+      <w:rPr>
+        <w:rFonts w:ascii="Wingdings" w:hAnsi="Wingdings" w:hint="default"/>
+        <w:sz w:val="20"/>
+      </w:rPr>
+    </w:lvl>
+    <w:lvl w:ilvl="8" w:tentative="1">
+      <w:start w:val="1"/>
+      <w:numFmt w:val="bullet"/>
+      <w:lvlText w:val=""/>
+      <w:lvlJc w:val="left"/>
+      <w:pPr>
+        <w:tabs>
+          <w:tab w:val="num" w:pos="6480"/>
+        </w:tabs>
+        <w:ind w:left="6480" w:hanging="360"/>
+      </w:pPr>
+      <w:rPr>
+        <w:rFonts w:ascii="Wingdings" w:hAnsi="Wingdings" w:hint="default"/>
+        <w:sz w:val="20"/>
+      </w:rPr>
+    </w:lvl>
+  </w:abstractNum>
+  <w:abstractNum w:abstractNumId="1" w15:restartNumberingAfterBreak="0">
+    <w:nsid w:val="0D6C23B7"/>
+    <w:multiLevelType w:val="multilevel"/>
+    <w:tmpl w:val="C0CCDE96"/>
+    <w:lvl w:ilvl="0">
+      <w:start w:val="1"/>
+      <w:numFmt w:val="decimal"/>
+      <w:lvlText w:val="%1."/>
+      <w:lvlJc w:val="left"/>
+      <w:pPr>
+        <w:tabs>
+          <w:tab w:val="num" w:pos="720"/>
+        </w:tabs>
+        <w:ind w:left="720" w:hanging="360"/>
+      </w:pPr>
+    </w:lvl>
+    <w:lvl w:ilvl="1" w:tentative="1">
+      <w:start w:val="1"/>
+      <w:numFmt w:val="decimal"/>
+      <w:lvlText w:val="%2."/>
+      <w:lvlJc w:val="left"/>
+      <w:pPr>
+        <w:tabs>
+          <w:tab w:val="num" w:pos="1440"/>
+        </w:tabs>
+        <w:ind w:left="1440" w:hanging="360"/>
+      </w:pPr>
+    </w:lvl>
+    <w:lvl w:ilvl="2" w:tentative="1">
+      <w:start w:val="1"/>
+      <w:numFmt w:val="decimal"/>
+      <w:lvlText w:val="%3."/>
+      <w:lvlJc w:val="left"/>
+      <w:pPr>
+        <w:tabs>
+          <w:tab w:val="num" w:pos="2160"/>
+        </w:tabs>
+        <w:ind w:left="2160" w:hanging="360"/>
+      </w:pPr>
+    </w:lvl>
+    <w:lvl w:ilvl="3" w:tentative="1">
+      <w:start w:val="1"/>
+      <w:numFmt w:val="decimal"/>
+      <w:lvlText w:val="%4."/>
+      <w:lvlJc w:val="left"/>
+      <w:pPr>
+        <w:tabs>
+          <w:tab w:val="num" w:pos="2880"/>
+        </w:tabs>
+        <w:ind w:left="2880" w:hanging="360"/>
+      </w:pPr>
+    </w:lvl>
+    <w:lvl w:ilvl="4" w:tentative="1">
+      <w:start w:val="1"/>
+      <w:numFmt w:val="decimal"/>
+      <w:lvlText w:val="%5."/>
+      <w:lvlJc w:val="left"/>
+      <w:pPr>
+        <w:tabs>
+          <w:tab w:val="num" w:pos="3600"/>
+        </w:tabs>
+        <w:ind w:left="3600" w:hanging="360"/>
+      </w:pPr>
+    </w:lvl>
+    <w:lvl w:ilvl="5" w:tentative="1">
+      <w:start w:val="1"/>
+      <w:numFmt w:val="decimal"/>
+      <w:lvlText w:val="%6."/>
+      <w:lvlJc w:val="left"/>
+      <w:pPr>
+        <w:tabs>
+          <w:tab w:val="num" w:pos="4320"/>
+        </w:tabs>
+        <w:ind w:left="4320" w:hanging="360"/>
+      </w:pPr>
+    </w:lvl>
+    <w:lvl w:ilvl="6" w:tentative="1">
+      <w:start w:val="1"/>
+      <w:numFmt w:val="decimal"/>
+      <w:lvlText w:val="%7."/>
+      <w:lvlJc w:val="left"/>
+      <w:pPr>
+        <w:tabs>
+          <w:tab w:val="num" w:pos="5040"/>
+        </w:tabs>
+        <w:ind w:left="5040" w:hanging="360"/>
+      </w:pPr>
+    </w:lvl>
+    <w:lvl w:ilvl="7" w:tentative="1">
+      <w:start w:val="1"/>
+      <w:numFmt w:val="decimal"/>
+      <w:lvlText w:val="%8."/>
+      <w:lvlJc w:val="left"/>
+      <w:pPr>
+        <w:tabs>
+          <w:tab w:val="num" w:pos="5760"/>
+        </w:tabs>
+        <w:ind w:left="5760" w:hanging="360"/>
+      </w:pPr>
+    </w:lvl>
+    <w:lvl w:ilvl="8" w:tentative="1">
+      <w:start w:val="1"/>
+      <w:numFmt w:val="decimal"/>
+      <w:lvlText w:val="%9."/>
+      <w:lvlJc w:val="left"/>
+      <w:pPr>
+        <w:tabs>
+          <w:tab w:val="num" w:pos="6480"/>
+        </w:tabs>
+        <w:ind w:left="6480" w:hanging="360"/>
+      </w:pPr>
+    </w:lvl>
+  </w:abstractNum>
+  <w:abstractNum w:abstractNumId="2" w15:restartNumberingAfterBreak="0">
+    <w:nsid w:val="267B75FD"/>
+    <w:multiLevelType w:val="multilevel"/>
+    <w:tmpl w:val="872E7304"/>
+    <w:lvl w:ilvl="0">
+      <w:start w:val="1"/>
+      <w:numFmt w:val="bullet"/>
+      <w:lvlText w:val=""/>
+      <w:lvlJc w:val="left"/>
+      <w:pPr>
+        <w:tabs>
+          <w:tab w:val="num" w:pos="720"/>
+        </w:tabs>
+        <w:ind w:left="720" w:hanging="360"/>
+      </w:pPr>
+      <w:rPr>
+        <w:rFonts w:ascii="Symbol" w:hAnsi="Symbol" w:hint="default"/>
+        <w:sz w:val="20"/>
+      </w:rPr>
+    </w:lvl>
+    <w:lvl w:ilvl="1" w:tentative="1">
+      <w:start w:val="1"/>
+      <w:numFmt w:val="bullet"/>
+      <w:lvlText w:val="o"/>
+      <w:lvlJc w:val="left"/>
+      <w:pPr>
+        <w:tabs>
+          <w:tab w:val="num" w:pos="1440"/>
+        </w:tabs>
+        <w:ind w:left="1440" w:hanging="360"/>
+      </w:pPr>
+      <w:rPr>
+        <w:rFonts w:ascii="Courier New" w:hAnsi="Courier New" w:hint="default"/>
+        <w:sz w:val="20"/>
+      </w:rPr>
+    </w:lvl>
+    <w:lvl w:ilvl="2" w:tentative="1">
+      <w:start w:val="1"/>
+      <w:numFmt w:val="bullet"/>
+      <w:lvlText w:val=""/>
+      <w:lvlJc w:val="left"/>
+      <w:pPr>
+        <w:tabs>
+          <w:tab w:val="num" w:pos="2160"/>
+        </w:tabs>
+        <w:ind w:left="2160" w:hanging="360"/>
+      </w:pPr>
+      <w:rPr>
+        <w:rFonts w:ascii="Wingdings" w:hAnsi="Wingdings" w:hint="default"/>
+        <w:sz w:val="20"/>
+      </w:rPr>
+    </w:lvl>
+    <w:lvl w:ilvl="3" w:tentative="1">
+      <w:start w:val="1"/>
+      <w:numFmt w:val="bullet"/>
+      <w:lvlText w:val=""/>
+      <w:lvlJc w:val="left"/>
+      <w:pPr>
+        <w:tabs>
+          <w:tab w:val="num" w:pos="2880"/>
+        </w:tabs>
+        <w:ind w:left="2880" w:hanging="360"/>
+      </w:pPr>
+      <w:rPr>
+        <w:rFonts w:ascii="Wingdings" w:hAnsi="Wingdings" w:hint="default"/>
+        <w:sz w:val="20"/>
+      </w:rPr>
+    </w:lvl>
+    <w:lvl w:ilvl="4" w:tentative="1">
+      <w:start w:val="1"/>
+      <w:numFmt w:val="bullet"/>
+      <w:lvlText w:val=""/>
+      <w:lvlJc w:val="left"/>
+      <w:pPr>
+        <w:tabs>
+          <w:tab w:val="num" w:pos="3600"/>
+        </w:tabs>
+        <w:ind w:left="3600" w:hanging="360"/>
+      </w:pPr>
+      <w:rPr>
+        <w:rFonts w:ascii="Wingdings" w:hAnsi="Wingdings" w:hint="default"/>
+        <w:sz w:val="20"/>
+      </w:rPr>
+    </w:lvl>
+    <w:lvl w:ilvl="5" w:tentative="1">
+      <w:start w:val="1"/>
+      <w:numFmt w:val="bullet"/>
+      <w:lvlText w:val=""/>
+      <w:lvlJc w:val="left"/>
+      <w:pPr>
+        <w:tabs>
+          <w:tab w:val="num" w:pos="4320"/>
+        </w:tabs>
+        <w:ind w:left="4320" w:hanging="360"/>
+      </w:pPr>
+      <w:rPr>
+        <w:rFonts w:ascii="Wingdings" w:hAnsi="Wingdings" w:hint="default"/>
+        <w:sz w:val="20"/>
+      </w:rPr>
+    </w:lvl>
+    <w:lvl w:ilvl="6" w:tentative="1">
+      <w:start w:val="1"/>
+      <w:numFmt w:val="bullet"/>
+      <w:lvlText w:val=""/>
+      <w:lvlJc w:val="left"/>
+      <w:pPr>
+        <w:tabs>
+          <w:tab w:val="num" w:pos="5040"/>
+        </w:tabs>
+        <w:ind w:left="5040" w:hanging="360"/>
+      </w:pPr>
+      <w:rPr>
+        <w:rFonts w:ascii="Wingdings" w:hAnsi="Wingdings" w:hint="default"/>
+        <w:sz w:val="20"/>
+      </w:rPr>
+    </w:lvl>
+    <w:lvl w:ilvl="7" w:tentative="1">
+      <w:start w:val="1"/>
+      <w:numFmt w:val="bullet"/>
+      <w:lvlText w:val=""/>
+      <w:lvlJc w:val="left"/>
+      <w:pPr>
+        <w:tabs>
+          <w:tab w:val="num" w:pos="5760"/>
+        </w:tabs>
+        <w:ind w:left="5760" w:hanging="360"/>
+      </w:pPr>
+      <w:rPr>
+        <w:rFonts w:ascii="Wingdings" w:hAnsi="Wingdings" w:hint="default"/>
+        <w:sz w:val="20"/>
+      </w:rPr>
+    </w:lvl>
+    <w:lvl w:ilvl="8" w:tentative="1">
+      <w:start w:val="1"/>
+      <w:numFmt w:val="bullet"/>
+      <w:lvlText w:val=""/>
+      <w:lvlJc w:val="left"/>
+      <w:pPr>
+        <w:tabs>
+          <w:tab w:val="num" w:pos="6480"/>
+        </w:tabs>
+        <w:ind w:left="6480" w:hanging="360"/>
+      </w:pPr>
+      <w:rPr>
+        <w:rFonts w:ascii="Wingdings" w:hAnsi="Wingdings" w:hint="default"/>
+        <w:sz w:val="20"/>
+      </w:rPr>
+    </w:lvl>
+  </w:abstractNum>
+  <w:abstractNum w:abstractNumId="3" w15:restartNumberingAfterBreak="0">
+    <w:nsid w:val="57FF12F3"/>
+    <w:multiLevelType w:val="multilevel"/>
+    <w:tmpl w:val="67BAE7D8"/>
+    <w:lvl w:ilvl="0">
+      <w:start w:val="1"/>
+      <w:numFmt w:val="bullet"/>
+      <w:lvlText w:val=""/>
+      <w:lvlJc w:val="left"/>
+      <w:pPr>
+        <w:tabs>
+          <w:tab w:val="num" w:pos="720"/>
+        </w:tabs>
+        <w:ind w:left="720" w:hanging="360"/>
+      </w:pPr>
+      <w:rPr>
+        <w:rFonts w:ascii="Symbol" w:hAnsi="Symbol" w:hint="default"/>
+        <w:sz w:val="20"/>
+      </w:rPr>
+    </w:lvl>
+    <w:lvl w:ilvl="1" w:tentative="1">
+      <w:start w:val="1"/>
+      <w:numFmt w:val="bullet"/>
+      <w:lvlText w:val="o"/>
+      <w:lvlJc w:val="left"/>
+      <w:pPr>
+        <w:tabs>
+          <w:tab w:val="num" w:pos="1440"/>
+        </w:tabs>
+        <w:ind w:left="1440" w:hanging="360"/>
+      </w:pPr>
+      <w:rPr>
+        <w:rFonts w:ascii="Courier New" w:hAnsi="Courier New" w:hint="default"/>
+        <w:sz w:val="20"/>
+      </w:rPr>
+    </w:lvl>
+    <w:lvl w:ilvl="2" w:tentative="1">
+      <w:start w:val="1"/>
+      <w:numFmt w:val="bullet"/>
+      <w:lvlText w:val=""/>
+      <w:lvlJc w:val="left"/>
+      <w:pPr>
+        <w:tabs>
+          <w:tab w:val="num" w:pos="2160"/>
+        </w:tabs>
+        <w:ind w:left="2160" w:hanging="360"/>
+      </w:pPr>
+      <w:rPr>
+        <w:rFonts w:ascii="Wingdings" w:hAnsi="Wingdings" w:hint="default"/>
+        <w:sz w:val="20"/>
+      </w:rPr>
+    </w:lvl>
+    <w:lvl w:ilvl="3" w:tentative="1">
+      <w:start w:val="1"/>
+      <w:numFmt w:val="bullet"/>
+      <w:lvlText w:val=""/>
+      <w:lvlJc w:val="left"/>
+      <w:pPr>
+        <w:tabs>
+          <w:tab w:val="num" w:pos="2880"/>
+        </w:tabs>
+        <w:ind w:left="2880" w:hanging="360"/>
+      </w:pPr>
+      <w:rPr>
+        <w:rFonts w:ascii="Wingdings" w:hAnsi="Wingdings" w:hint="default"/>
+        <w:sz w:val="20"/>
+      </w:rPr>
+    </w:lvl>
+    <w:lvl w:ilvl="4" w:tentative="1">
+      <w:start w:val="1"/>
+      <w:numFmt w:val="bullet"/>
+      <w:lvlText w:val=""/>
+      <w:lvlJc w:val="left"/>
+      <w:pPr>
+        <w:tabs>
+          <w:tab w:val="num" w:pos="3600"/>
+        </w:tabs>
+        <w:ind w:left="3600" w:hanging="360"/>
+      </w:pPr>
+      <w:rPr>
+        <w:rFonts w:ascii="Wingdings" w:hAnsi="Wingdings" w:hint="default"/>
+        <w:sz w:val="20"/>
+      </w:rPr>
+    </w:lvl>
+    <w:lvl w:ilvl="5" w:tentative="1">
+      <w:start w:val="1"/>
+      <w:numFmt w:val="bullet"/>
+      <w:lvlText w:val=""/>
+      <w:lvlJc w:val="left"/>
+      <w:pPr>
+        <w:tabs>
+          <w:tab w:val="num" w:pos="4320"/>
+        </w:tabs>
+        <w:ind w:left="4320" w:hanging="360"/>
+      </w:pPr>
+      <w:rPr>
+        <w:rFonts w:ascii="Wingdings" w:hAnsi="Wingdings" w:hint="default"/>
+        <w:sz w:val="20"/>
+      </w:rPr>
+    </w:lvl>
+    <w:lvl w:ilvl="6" w:tentative="1">
+      <w:start w:val="1"/>
+      <w:numFmt w:val="bullet"/>
+      <w:lvlText w:val=""/>
+      <w:lvlJc w:val="left"/>
+      <w:pPr>
+        <w:tabs>
+          <w:tab w:val="num" w:pos="5040"/>
+        </w:tabs>
+        <w:ind w:left="5040" w:hanging="360"/>
+      </w:pPr>
+      <w:rPr>
+        <w:rFonts w:ascii="Wingdings" w:hAnsi="Wingdings" w:hint="default"/>
+        <w:sz w:val="20"/>
+      </w:rPr>
+    </w:lvl>
+    <w:lvl w:ilvl="7" w:tentative="1">
+      <w:start w:val="1"/>
+      <w:numFmt w:val="bullet"/>
+      <w:lvlText w:val=""/>
+      <w:lvlJc w:val="left"/>
+      <w:pPr>
+        <w:tabs>
+          <w:tab w:val="num" w:pos="5760"/>
+        </w:tabs>
+        <w:ind w:left="5760" w:hanging="360"/>
+      </w:pPr>
+      <w:rPr>
+        <w:rFonts w:ascii="Wingdings" w:hAnsi="Wingdings" w:hint="default"/>
+        <w:sz w:val="20"/>
+      </w:rPr>
+    </w:lvl>
+    <w:lvl w:ilvl="8" w:tentative="1">
+      <w:start w:val="1"/>
+      <w:numFmt w:val="bullet"/>
+      <w:lvlText w:val=""/>
+      <w:lvlJc w:val="left"/>
+      <w:pPr>
+        <w:tabs>
+          <w:tab w:val="num" w:pos="6480"/>
+        </w:tabs>
+        <w:ind w:left="6480" w:hanging="360"/>
+      </w:pPr>
+      <w:rPr>
+        <w:rFonts w:ascii="Wingdings" w:hAnsi="Wingdings" w:hint="default"/>
+        <w:sz w:val="20"/>
+      </w:rPr>
+    </w:lvl>
+  </w:abstractNum>
+  <w:abstractNum w:abstractNumId="4" w15:restartNumberingAfterBreak="0">
+    <w:nsid w:val="695C41EF"/>
+    <w:multiLevelType w:val="multilevel"/>
+    <w:tmpl w:val="3FE0F094"/>
+    <w:lvl w:ilvl="0">
+      <w:start w:val="1"/>
+      <w:numFmt w:val="bullet"/>
+      <w:lvlText w:val=""/>
+      <w:lvlJc w:val="left"/>
+      <w:pPr>
+        <w:tabs>
+          <w:tab w:val="num" w:pos="720"/>
+        </w:tabs>
+        <w:ind w:left="720" w:hanging="360"/>
+      </w:pPr>
+      <w:rPr>
+        <w:rFonts w:ascii="Symbol" w:hAnsi="Symbol" w:hint="default"/>
+        <w:sz w:val="20"/>
+      </w:rPr>
+    </w:lvl>
+    <w:lvl w:ilvl="1" w:tentative="1">
+      <w:start w:val="1"/>
+      <w:numFmt w:val="bullet"/>
+      <w:lvlText w:val="o"/>
+      <w:lvlJc w:val="left"/>
+      <w:pPr>
+        <w:tabs>
+          <w:tab w:val="num" w:pos="1440"/>
+        </w:tabs>
+        <w:ind w:left="1440" w:hanging="360"/>
+      </w:pPr>
+      <w:rPr>
+        <w:rFonts w:ascii="Courier New" w:hAnsi="Courier New" w:hint="default"/>
+        <w:sz w:val="20"/>
+      </w:rPr>
+    </w:lvl>
+    <w:lvl w:ilvl="2" w:tentative="1">
+      <w:start w:val="1"/>
+      <w:numFmt w:val="bullet"/>
+      <w:lvlText w:val=""/>
+      <w:lvlJc w:val="left"/>
+      <w:pPr>
+        <w:tabs>
+          <w:tab w:val="num" w:pos="2160"/>
+        </w:tabs>
+        <w:ind w:left="2160" w:hanging="360"/>
+      </w:pPr>
+      <w:rPr>
+        <w:rFonts w:ascii="Wingdings" w:hAnsi="Wingdings" w:hint="default"/>
+        <w:sz w:val="20"/>
+      </w:rPr>
+    </w:lvl>
+    <w:lvl w:ilvl="3" w:tentative="1">
+      <w:start w:val="1"/>
+      <w:numFmt w:val="bullet"/>
+      <w:lvlText w:val=""/>
+      <w:lvlJc w:val="left"/>
+      <w:pPr>
+        <w:tabs>
+          <w:tab w:val="num" w:pos="2880"/>
+        </w:tabs>
+        <w:ind w:left="2880" w:hanging="360"/>
+      </w:pPr>
+      <w:rPr>
+        <w:rFonts w:ascii="Wingdings" w:hAnsi="Wingdings" w:hint="default"/>
+        <w:sz w:val="20"/>
+      </w:rPr>
+    </w:lvl>
+    <w:lvl w:ilvl="4" w:tentative="1">
+      <w:start w:val="1"/>
+      <w:numFmt w:val="bullet"/>
+      <w:lvlText w:val=""/>
+      <w:lvlJc w:val="left"/>
+      <w:pPr>
+        <w:tabs>
+          <w:tab w:val="num" w:pos="3600"/>
+        </w:tabs>
+        <w:ind w:left="3600" w:hanging="360"/>
+      </w:pPr>
+      <w:rPr>
+        <w:rFonts w:ascii="Wingdings" w:hAnsi="Wingdings" w:hint="default"/>
+        <w:sz w:val="20"/>
+      </w:rPr>
+    </w:lvl>
+    <w:lvl w:ilvl="5" w:tentative="1">
+      <w:start w:val="1"/>
+      <w:numFmt w:val="bullet"/>
+      <w:lvlText w:val=""/>
+      <w:lvlJc w:val="left"/>
+      <w:pPr>
+        <w:tabs>
+          <w:tab w:val="num" w:pos="4320"/>
+        </w:tabs>
+        <w:ind w:left="4320" w:hanging="360"/>
+      </w:pPr>
+      <w:rPr>
+        <w:rFonts w:ascii="Wingdings" w:hAnsi="Wingdings" w:hint="default"/>
+        <w:sz w:val="20"/>
+      </w:rPr>
+    </w:lvl>
+    <w:lvl w:ilvl="6" w:tentative="1">
+      <w:start w:val="1"/>
+      <w:numFmt w:val="bullet"/>
+      <w:lvlText w:val=""/>
+      <w:lvlJc w:val="left"/>
+      <w:pPr>
+        <w:tabs>
+          <w:tab w:val="num" w:pos="5040"/>
+        </w:tabs>
+        <w:ind w:left="5040" w:hanging="360"/>
+      </w:pPr>
+      <w:rPr>
+        <w:rFonts w:ascii="Wingdings" w:hAnsi="Wingdings" w:hint="default"/>
+        <w:sz w:val="20"/>
+      </w:rPr>
+    </w:lvl>
+    <w:lvl w:ilvl="7" w:tentative="1">
+      <w:start w:val="1"/>
+      <w:numFmt w:val="bullet"/>
+      <w:lvlText w:val=""/>
+      <w:lvlJc w:val="left"/>
+      <w:pPr>
+        <w:tabs>
+          <w:tab w:val="num" w:pos="5760"/>
+        </w:tabs>
+        <w:ind w:left="5760" w:hanging="360"/>
+      </w:pPr>
+      <w:rPr>
+        <w:rFonts w:ascii="Wingdings" w:hAnsi="Wingdings" w:hint="default"/>
+        <w:sz w:val="20"/>
+      </w:rPr>
+    </w:lvl>
+    <w:lvl w:ilvl="8" w:tentative="1">
+      <w:start w:val="1"/>
+      <w:numFmt w:val="bullet"/>
+      <w:lvlText w:val=""/>
+      <w:lvlJc w:val="left"/>
+      <w:pPr>
+        <w:tabs>
+          <w:tab w:val="num" w:pos="6480"/>
+        </w:tabs>
+        <w:ind w:left="6480" w:hanging="360"/>
+      </w:pPr>
+      <w:rPr>
+        <w:rFonts w:ascii="Wingdings" w:hAnsi="Wingdings" w:hint="default"/>
+        <w:sz w:val="20"/>
+      </w:rPr>
+    </w:lvl>
+  </w:abstractNum>
+  <w:abstractNum w:abstractNumId="5" w15:restartNumberingAfterBreak="0">
+    <w:nsid w:val="6D2618C9"/>
+    <w:multiLevelType w:val="multilevel"/>
+    <w:tmpl w:val="F4760CD8"/>
+    <w:lvl w:ilvl="0">
+      <w:start w:val="1"/>
+      <w:numFmt w:val="bullet"/>
+      <w:lvlText w:val=""/>
+      <w:lvlJc w:val="left"/>
+      <w:pPr>
+        <w:tabs>
+          <w:tab w:val="num" w:pos="720"/>
+        </w:tabs>
+        <w:ind w:left="720" w:hanging="360"/>
+      </w:pPr>
+      <w:rPr>
+        <w:rFonts w:ascii="Symbol" w:hAnsi="Symbol" w:hint="default"/>
+        <w:sz w:val="20"/>
+      </w:rPr>
+    </w:lvl>
+    <w:lvl w:ilvl="1" w:tentative="1">
+      <w:start w:val="1"/>
+      <w:numFmt w:val="bullet"/>
+      <w:lvlText w:val="o"/>
+      <w:lvlJc w:val="left"/>
+      <w:pPr>
+        <w:tabs>
+          <w:tab w:val="num" w:pos="1440"/>
+        </w:tabs>
+        <w:ind w:left="1440" w:hanging="360"/>
+      </w:pPr>
+      <w:rPr>
+        <w:rFonts w:ascii="Courier New" w:hAnsi="Courier New" w:hint="default"/>
+        <w:sz w:val="20"/>
+      </w:rPr>
+    </w:lvl>
+    <w:lvl w:ilvl="2" w:tentative="1">
+      <w:start w:val="1"/>
+      <w:numFmt w:val="bullet"/>
+      <w:lvlText w:val=""/>
+      <w:lvlJc w:val="left"/>
+      <w:pPr>
+        <w:tabs>
+          <w:tab w:val="num" w:pos="2160"/>
+        </w:tabs>
+        <w:ind w:left="2160" w:hanging="360"/>
+      </w:pPr>
+      <w:rPr>
+        <w:rFonts w:ascii="Wingdings" w:hAnsi="Wingdings" w:hint="default"/>
+        <w:sz w:val="20"/>
+      </w:rPr>
+    </w:lvl>
+    <w:lvl w:ilvl="3" w:tentative="1">
+      <w:start w:val="1"/>
+      <w:numFmt w:val="bullet"/>
+      <w:lvlText w:val=""/>
+      <w:lvlJc w:val="left"/>
+      <w:pPr>
+        <w:tabs>
+          <w:tab w:val="num" w:pos="2880"/>
+        </w:tabs>
+        <w:ind w:left="2880" w:hanging="360"/>
+      </w:pPr>
+      <w:rPr>
+        <w:rFonts w:ascii="Wingdings" w:hAnsi="Wingdings" w:hint="default"/>
+        <w:sz w:val="20"/>
+      </w:rPr>
+    </w:lvl>
+    <w:lvl w:ilvl="4" w:tentative="1">
+      <w:start w:val="1"/>
+      <w:numFmt w:val="bullet"/>
+      <w:lvlText w:val=""/>
+      <w:lvlJc w:val="left"/>
+      <w:pPr>
+        <w:tabs>
+          <w:tab w:val="num" w:pos="3600"/>
+        </w:tabs>
+        <w:ind w:left="3600" w:hanging="360"/>
+      </w:pPr>
+      <w:rPr>
+        <w:rFonts w:ascii="Wingdings" w:hAnsi="Wingdings" w:hint="default"/>
+        <w:sz w:val="20"/>
+      </w:rPr>
+    </w:lvl>
+    <w:lvl w:ilvl="5" w:tentative="1">
+      <w:start w:val="1"/>
+      <w:numFmt w:val="bullet"/>
+      <w:lvlText w:val=""/>
+      <w:lvlJc w:val="left"/>
+      <w:pPr>
+        <w:tabs>
+          <w:tab w:val="num" w:pos="4320"/>
+        </w:tabs>
+        <w:ind w:left="4320" w:hanging="360"/>
+      </w:pPr>
+      <w:rPr>
+        <w:rFonts w:ascii="Wingdings" w:hAnsi="Wingdings" w:hint="default"/>
+        <w:sz w:val="20"/>
+      </w:rPr>
+    </w:lvl>
+    <w:lvl w:ilvl="6" w:tentative="1">
+      <w:start w:val="1"/>
+      <w:numFmt w:val="bullet"/>
+      <w:lvlText w:val=""/>
+      <w:lvlJc w:val="left"/>
+      <w:pPr>
+        <w:tabs>
+          <w:tab w:val="num" w:pos="5040"/>
+        </w:tabs>
+        <w:ind w:left="5040" w:hanging="360"/>
+      </w:pPr>
+      <w:rPr>
+        <w:rFonts w:ascii="Wingdings" w:hAnsi="Wingdings" w:hint="default"/>
+        <w:sz w:val="20"/>
+      </w:rPr>
+    </w:lvl>
+    <w:lvl w:ilvl="7" w:tentative="1">
+      <w:start w:val="1"/>
+      <w:numFmt w:val="bullet"/>
+      <w:lvlText w:val=""/>
+      <w:lvlJc w:val="left"/>
+      <w:pPr>
+        <w:tabs>
+          <w:tab w:val="num" w:pos="5760"/>
+        </w:tabs>
+        <w:ind w:left="5760" w:hanging="360"/>
+      </w:pPr>
+      <w:rPr>
+        <w:rFonts w:ascii="Wingdings" w:hAnsi="Wingdings" w:hint="default"/>
+        <w:sz w:val="20"/>
+      </w:rPr>
+    </w:lvl>
+    <w:lvl w:ilvl="8" w:tentative="1">
+      <w:start w:val="1"/>
+      <w:numFmt w:val="bullet"/>
+      <w:lvlText w:val=""/>
+      <w:lvlJc w:val="left"/>
+      <w:pPr>
+        <w:tabs>
+          <w:tab w:val="num" w:pos="6480"/>
+        </w:tabs>
+        <w:ind w:left="6480" w:hanging="360"/>
+      </w:pPr>
+      <w:rPr>
+        <w:rFonts w:ascii="Wingdings" w:hAnsi="Wingdings" w:hint="default"/>
+        <w:sz w:val="20"/>
+      </w:rPr>
+    </w:lvl>
+  </w:abstractNum>
+  <w:num w:numId="1">
+    <w:abstractNumId w:val="4"/>
+  </w:num>
+  <w:num w:numId="2">
+    <w:abstractNumId w:val="1"/>
+  </w:num>
+  <w:num w:numId="3">
+    <w:abstractNumId w:val="3"/>
+  </w:num>
+  <w:num w:numId="4">
+    <w:abstractNumId w:val="5"/>
+  </w:num>
+  <w:num w:numId="5">
+    <w:abstractNumId w:val="0"/>
+  </w:num>
+  <w:num w:numId="6">
+    <w:abstractNumId w:val="2"/>
+  </w:num>
+</w:numbering>
 </file>
 
 <file path=word/styles.xml><?xml version="1.0" encoding="utf-8"?>
@@ -4858,6 +7372,28 @@
       <w:u w:val="single"/>
     </w:rPr>
   </w:style>
+  <w:style w:type="paragraph" w:styleId="a7">
+    <w:name w:val="Normal (Web)"/>
+    <w:basedOn w:val="a"/>
+    <w:uiPriority w:val="99"/>
+    <w:semiHidden/>
+    <w:unhideWhenUsed/>
+    <w:rsid w:val="002A2238"/>
+    <w:pPr>
+      <w:spacing w:before="100" w:beforeAutospacing="1" w:after="100" w:afterAutospacing="1" w:line="240" w:lineRule="auto"/>
+    </w:pPr>
+    <w:rPr>
+      <w:rFonts w:ascii="Times New Roman" w:eastAsia="Times New Roman" w:hAnsi="Times New Roman" w:cs="Times New Roman"/>
+      <w:sz w:val="24"/>
+      <w:szCs w:val="24"/>
+      <w:lang w:eastAsia="ru-RU"/>
+    </w:rPr>
+  </w:style>
+  <w:style w:type="character" w:customStyle="1" w:styleId="apple-tab-span">
+    <w:name w:val="apple-tab-span"/>
+    <w:basedOn w:val="a0"/>
+    <w:rsid w:val="002A2238"/>
+  </w:style>
 </w:styles>
 </file>
 
